--- a/Rapport.docx
+++ b/Rapport.docx
@@ -234,7 +234,7 @@
           <w:tab w:val="left" w:pos="440"/>
         </w:tabs>
         <w:rPr>
-          <w:rFonts w:ascii="Cambria" w:eastAsia="ＭＳ 明朝" w:hAnsi="Cambria" w:cs="Times New Roman"/>
+          <w:rFonts w:asciiTheme="minorHAnsi" w:eastAsiaTheme="minorEastAsia" w:hAnsiTheme="minorHAnsi" w:cstheme="minorBidi"/>
           <w:b w:val="0"/>
           <w:bCs w:val="0"/>
           <w:caps w:val="0"/>
@@ -265,7 +265,7 @@
       </w:r>
       <w:r>
         <w:rPr>
-          <w:rFonts w:ascii="Cambria" w:eastAsia="ＭＳ 明朝" w:hAnsi="Cambria" w:cs="Times New Roman"/>
+          <w:rFonts w:asciiTheme="minorHAnsi" w:eastAsiaTheme="minorEastAsia" w:hAnsiTheme="minorHAnsi" w:cstheme="minorBidi"/>
           <w:b w:val="0"/>
           <w:bCs w:val="0"/>
           <w:caps w:val="0"/>
@@ -278,7 +278,7 @@
         <w:rPr>
           <w:noProof/>
         </w:rPr>
-        <w:t>Organigramme des tâches</w:t>
+        <w:t>Introduction</w:t>
       </w:r>
       <w:r>
         <w:rPr>
@@ -296,19 +296,7 @@
         <w:rPr>
           <w:noProof/>
         </w:rPr>
-        <w:instrText xml:space="preserve"> </w:instrText>
-      </w:r>
-      <w:r>
-        <w:rPr>
-          <w:noProof/>
-        </w:rPr>
-        <w:instrText>PAGEREF</w:instrText>
-      </w:r>
-      <w:r>
-        <w:rPr>
-          <w:noProof/>
-        </w:rPr>
-        <w:instrText xml:space="preserve"> _Toc303781100 \h </w:instrText>
+        <w:instrText xml:space="preserve"> PAGEREF _Toc304621675 \h </w:instrText>
       </w:r>
       <w:r>
         <w:rPr>
@@ -341,7 +329,7 @@
           <w:tab w:val="left" w:pos="440"/>
         </w:tabs>
         <w:rPr>
-          <w:rFonts w:ascii="Cambria" w:eastAsia="ＭＳ 明朝" w:hAnsi="Cambria" w:cs="Times New Roman"/>
+          <w:rFonts w:asciiTheme="minorHAnsi" w:eastAsiaTheme="minorEastAsia" w:hAnsiTheme="minorHAnsi" w:cstheme="minorBidi"/>
           <w:b w:val="0"/>
           <w:bCs w:val="0"/>
           <w:caps w:val="0"/>
@@ -357,7 +345,7 @@
       </w:r>
       <w:r>
         <w:rPr>
-          <w:rFonts w:ascii="Cambria" w:eastAsia="ＭＳ 明朝" w:hAnsi="Cambria" w:cs="Times New Roman"/>
+          <w:rFonts w:asciiTheme="minorHAnsi" w:eastAsiaTheme="minorEastAsia" w:hAnsiTheme="minorHAnsi" w:cstheme="minorBidi"/>
           <w:b w:val="0"/>
           <w:bCs w:val="0"/>
           <w:caps w:val="0"/>
@@ -370,7 +358,7 @@
         <w:rPr>
           <w:noProof/>
         </w:rPr>
-        <w:t>Planification initiale</w:t>
+        <w:t>Travail demande</w:t>
       </w:r>
       <w:r>
         <w:rPr>
@@ -388,19 +376,7 @@
         <w:rPr>
           <w:noProof/>
         </w:rPr>
-        <w:instrText xml:space="preserve"> </w:instrText>
-      </w:r>
-      <w:r>
-        <w:rPr>
-          <w:noProof/>
-        </w:rPr>
-        <w:instrText>PAGEREF</w:instrText>
-      </w:r>
-      <w:r>
-        <w:rPr>
-          <w:noProof/>
-        </w:rPr>
-        <w:instrText xml:space="preserve"> _Toc303781101 \h </w:instrText>
+        <w:instrText xml:space="preserve"> PAGEREF _Toc304621676 \h </w:instrText>
       </w:r>
       <w:r>
         <w:rPr>
@@ -417,7 +393,7 @@
         <w:rPr>
           <w:noProof/>
         </w:rPr>
-        <w:t>2</w:t>
+        <w:t>3</w:t>
       </w:r>
       <w:r>
         <w:rPr>
@@ -428,12 +404,516 @@
     </w:p>
     <w:p>
       <w:pPr>
+        <w:pStyle w:val="TM2"/>
+        <w:tabs>
+          <w:tab w:val="left" w:pos="518"/>
+        </w:tabs>
+        <w:rPr>
+          <w:rFonts w:asciiTheme="minorHAnsi" w:eastAsiaTheme="minorEastAsia" w:hAnsiTheme="minorHAnsi" w:cstheme="minorBidi"/>
+          <w:b w:val="0"/>
+          <w:bCs w:val="0"/>
+          <w:smallCaps w:val="0"/>
+          <w:noProof/>
+          <w:sz w:val="24"/>
+          <w:szCs w:val="24"/>
+          <w:lang w:eastAsia="ja-JP"/>
+        </w:rPr>
+      </w:pPr>
+      <w:r>
+        <w:rPr>
+          <w:noProof/>
+        </w:rPr>
+        <w:t>2.1</w:t>
+      </w:r>
+      <w:r>
+        <w:rPr>
+          <w:rFonts w:asciiTheme="minorHAnsi" w:eastAsiaTheme="minorEastAsia" w:hAnsiTheme="minorHAnsi" w:cstheme="minorBidi"/>
+          <w:b w:val="0"/>
+          <w:bCs w:val="0"/>
+          <w:smallCaps w:val="0"/>
+          <w:noProof/>
+          <w:sz w:val="24"/>
+          <w:szCs w:val="24"/>
+          <w:lang w:eastAsia="ja-JP"/>
+        </w:rPr>
+        <w:tab/>
+      </w:r>
+      <w:r>
+        <w:rPr>
+          <w:noProof/>
+        </w:rPr>
+        <w:t>etape 1</w:t>
+      </w:r>
+      <w:r>
+        <w:rPr>
+          <w:noProof/>
+        </w:rPr>
+        <w:tab/>
+      </w:r>
+      <w:r>
+        <w:rPr>
+          <w:noProof/>
+        </w:rPr>
+        <w:fldChar w:fldCharType="begin"/>
+      </w:r>
+      <w:r>
+        <w:rPr>
+          <w:noProof/>
+        </w:rPr>
+        <w:instrText xml:space="preserve"> PAGEREF _Toc304621677 \h </w:instrText>
+      </w:r>
+      <w:r>
+        <w:rPr>
+          <w:noProof/>
+        </w:rPr>
+      </w:r>
+      <w:r>
+        <w:rPr>
+          <w:noProof/>
+        </w:rPr>
+        <w:fldChar w:fldCharType="separate"/>
+      </w:r>
+      <w:r>
+        <w:rPr>
+          <w:noProof/>
+        </w:rPr>
+        <w:t>3</w:t>
+      </w:r>
+      <w:r>
+        <w:rPr>
+          <w:noProof/>
+        </w:rPr>
+        <w:fldChar w:fldCharType="end"/>
+      </w:r>
+    </w:p>
+    <w:p>
+      <w:pPr>
+        <w:pStyle w:val="TM2"/>
+        <w:tabs>
+          <w:tab w:val="left" w:pos="518"/>
+        </w:tabs>
+        <w:rPr>
+          <w:rFonts w:asciiTheme="minorHAnsi" w:eastAsiaTheme="minorEastAsia" w:hAnsiTheme="minorHAnsi" w:cstheme="minorBidi"/>
+          <w:b w:val="0"/>
+          <w:bCs w:val="0"/>
+          <w:smallCaps w:val="0"/>
+          <w:noProof/>
+          <w:sz w:val="24"/>
+          <w:szCs w:val="24"/>
+          <w:lang w:eastAsia="ja-JP"/>
+        </w:rPr>
+      </w:pPr>
+      <w:r>
+        <w:rPr>
+          <w:noProof/>
+        </w:rPr>
+        <w:t>2.3</w:t>
+      </w:r>
+      <w:r>
+        <w:rPr>
+          <w:rFonts w:asciiTheme="minorHAnsi" w:eastAsiaTheme="minorEastAsia" w:hAnsiTheme="minorHAnsi" w:cstheme="minorBidi"/>
+          <w:b w:val="0"/>
+          <w:bCs w:val="0"/>
+          <w:smallCaps w:val="0"/>
+          <w:noProof/>
+          <w:sz w:val="24"/>
+          <w:szCs w:val="24"/>
+          <w:lang w:eastAsia="ja-JP"/>
+        </w:rPr>
+        <w:tab/>
+      </w:r>
+      <w:r>
+        <w:rPr>
+          <w:noProof/>
+        </w:rPr>
+        <w:t>etape 2</w:t>
+      </w:r>
+      <w:r>
+        <w:rPr>
+          <w:noProof/>
+        </w:rPr>
+        <w:tab/>
+      </w:r>
+      <w:r>
+        <w:rPr>
+          <w:noProof/>
+        </w:rPr>
+        <w:fldChar w:fldCharType="begin"/>
+      </w:r>
+      <w:r>
+        <w:rPr>
+          <w:noProof/>
+        </w:rPr>
+        <w:instrText xml:space="preserve"> PAGEREF _Toc304621678 \h </w:instrText>
+      </w:r>
+      <w:r>
+        <w:rPr>
+          <w:noProof/>
+        </w:rPr>
+      </w:r>
+      <w:r>
+        <w:rPr>
+          <w:noProof/>
+        </w:rPr>
+        <w:fldChar w:fldCharType="separate"/>
+      </w:r>
+      <w:r>
+        <w:rPr>
+          <w:noProof/>
+        </w:rPr>
+        <w:t>4</w:t>
+      </w:r>
+      <w:r>
+        <w:rPr>
+          <w:noProof/>
+        </w:rPr>
+        <w:fldChar w:fldCharType="end"/>
+      </w:r>
+    </w:p>
+    <w:p>
+      <w:pPr>
+        <w:pStyle w:val="TM2"/>
+        <w:tabs>
+          <w:tab w:val="left" w:pos="518"/>
+        </w:tabs>
+        <w:rPr>
+          <w:rFonts w:asciiTheme="minorHAnsi" w:eastAsiaTheme="minorEastAsia" w:hAnsiTheme="minorHAnsi" w:cstheme="minorBidi"/>
+          <w:b w:val="0"/>
+          <w:bCs w:val="0"/>
+          <w:smallCaps w:val="0"/>
+          <w:noProof/>
+          <w:sz w:val="24"/>
+          <w:szCs w:val="24"/>
+          <w:lang w:eastAsia="ja-JP"/>
+        </w:rPr>
+      </w:pPr>
+      <w:r>
+        <w:rPr>
+          <w:noProof/>
+        </w:rPr>
+        <w:t>2.5</w:t>
+      </w:r>
+      <w:r>
+        <w:rPr>
+          <w:rFonts w:asciiTheme="minorHAnsi" w:eastAsiaTheme="minorEastAsia" w:hAnsiTheme="minorHAnsi" w:cstheme="minorBidi"/>
+          <w:b w:val="0"/>
+          <w:bCs w:val="0"/>
+          <w:smallCaps w:val="0"/>
+          <w:noProof/>
+          <w:sz w:val="24"/>
+          <w:szCs w:val="24"/>
+          <w:lang w:eastAsia="ja-JP"/>
+        </w:rPr>
+        <w:tab/>
+      </w:r>
+      <w:r>
+        <w:rPr>
+          <w:noProof/>
+        </w:rPr>
+        <w:t>etape 3</w:t>
+      </w:r>
+      <w:r>
+        <w:rPr>
+          <w:noProof/>
+        </w:rPr>
+        <w:tab/>
+      </w:r>
+      <w:r>
+        <w:rPr>
+          <w:noProof/>
+        </w:rPr>
+        <w:fldChar w:fldCharType="begin"/>
+      </w:r>
+      <w:r>
+        <w:rPr>
+          <w:noProof/>
+        </w:rPr>
+        <w:instrText xml:space="preserve"> PAGEREF _Toc304621679 \h </w:instrText>
+      </w:r>
+      <w:r>
+        <w:rPr>
+          <w:noProof/>
+        </w:rPr>
+      </w:r>
+      <w:r>
+        <w:rPr>
+          <w:noProof/>
+        </w:rPr>
+        <w:fldChar w:fldCharType="separate"/>
+      </w:r>
+      <w:r>
+        <w:rPr>
+          <w:noProof/>
+        </w:rPr>
+        <w:t>5</w:t>
+      </w:r>
+      <w:r>
+        <w:rPr>
+          <w:noProof/>
+        </w:rPr>
+        <w:fldChar w:fldCharType="end"/>
+      </w:r>
+    </w:p>
+    <w:p>
+      <w:pPr>
+        <w:pStyle w:val="TM2"/>
+        <w:tabs>
+          <w:tab w:val="left" w:pos="518"/>
+        </w:tabs>
+        <w:rPr>
+          <w:rFonts w:asciiTheme="minorHAnsi" w:eastAsiaTheme="minorEastAsia" w:hAnsiTheme="minorHAnsi" w:cstheme="minorBidi"/>
+          <w:b w:val="0"/>
+          <w:bCs w:val="0"/>
+          <w:smallCaps w:val="0"/>
+          <w:noProof/>
+          <w:sz w:val="24"/>
+          <w:szCs w:val="24"/>
+          <w:lang w:eastAsia="ja-JP"/>
+        </w:rPr>
+      </w:pPr>
+      <w:r>
+        <w:rPr>
+          <w:noProof/>
+        </w:rPr>
+        <w:t>2.7</w:t>
+      </w:r>
+      <w:r>
+        <w:rPr>
+          <w:rFonts w:asciiTheme="minorHAnsi" w:eastAsiaTheme="minorEastAsia" w:hAnsiTheme="minorHAnsi" w:cstheme="minorBidi"/>
+          <w:b w:val="0"/>
+          <w:bCs w:val="0"/>
+          <w:smallCaps w:val="0"/>
+          <w:noProof/>
+          <w:sz w:val="24"/>
+          <w:szCs w:val="24"/>
+          <w:lang w:eastAsia="ja-JP"/>
+        </w:rPr>
+        <w:tab/>
+      </w:r>
+      <w:r>
+        <w:rPr>
+          <w:noProof/>
+        </w:rPr>
+        <w:t>etape 4</w:t>
+      </w:r>
+      <w:r>
+        <w:rPr>
+          <w:noProof/>
+        </w:rPr>
+        <w:tab/>
+      </w:r>
+      <w:r>
+        <w:rPr>
+          <w:noProof/>
+        </w:rPr>
+        <w:fldChar w:fldCharType="begin"/>
+      </w:r>
+      <w:r>
+        <w:rPr>
+          <w:noProof/>
+        </w:rPr>
+        <w:instrText xml:space="preserve"> PAGEREF _Toc304621680 \h </w:instrText>
+      </w:r>
+      <w:r>
+        <w:rPr>
+          <w:noProof/>
+        </w:rPr>
+      </w:r>
+      <w:r>
+        <w:rPr>
+          <w:noProof/>
+        </w:rPr>
+        <w:fldChar w:fldCharType="separate"/>
+      </w:r>
+      <w:r>
+        <w:rPr>
+          <w:noProof/>
+        </w:rPr>
+        <w:t>6</w:t>
+      </w:r>
+      <w:r>
+        <w:rPr>
+          <w:noProof/>
+        </w:rPr>
+        <w:fldChar w:fldCharType="end"/>
+      </w:r>
+    </w:p>
+    <w:p>
+      <w:pPr>
+        <w:pStyle w:val="TM2"/>
+        <w:tabs>
+          <w:tab w:val="left" w:pos="518"/>
+        </w:tabs>
+        <w:rPr>
+          <w:rFonts w:asciiTheme="minorHAnsi" w:eastAsiaTheme="minorEastAsia" w:hAnsiTheme="minorHAnsi" w:cstheme="minorBidi"/>
+          <w:b w:val="0"/>
+          <w:bCs w:val="0"/>
+          <w:smallCaps w:val="0"/>
+          <w:noProof/>
+          <w:sz w:val="24"/>
+          <w:szCs w:val="24"/>
+          <w:lang w:eastAsia="ja-JP"/>
+        </w:rPr>
+      </w:pPr>
+      <w:r>
+        <w:rPr>
+          <w:noProof/>
+        </w:rPr>
+        <w:t>2.9</w:t>
+      </w:r>
+      <w:r>
+        <w:rPr>
+          <w:rFonts w:asciiTheme="minorHAnsi" w:eastAsiaTheme="minorEastAsia" w:hAnsiTheme="minorHAnsi" w:cstheme="minorBidi"/>
+          <w:b w:val="0"/>
+          <w:bCs w:val="0"/>
+          <w:smallCaps w:val="0"/>
+          <w:noProof/>
+          <w:sz w:val="24"/>
+          <w:szCs w:val="24"/>
+          <w:lang w:eastAsia="ja-JP"/>
+        </w:rPr>
+        <w:tab/>
+      </w:r>
+      <w:r>
+        <w:rPr>
+          <w:noProof/>
+        </w:rPr>
+        <w:t>etape 5</w:t>
+      </w:r>
+      <w:r>
+        <w:rPr>
+          <w:noProof/>
+        </w:rPr>
+        <w:tab/>
+      </w:r>
+      <w:r>
+        <w:rPr>
+          <w:noProof/>
+        </w:rPr>
+        <w:fldChar w:fldCharType="begin"/>
+      </w:r>
+      <w:r>
+        <w:rPr>
+          <w:noProof/>
+        </w:rPr>
+        <w:instrText xml:space="preserve"> PAGEREF _Toc304621681 \h </w:instrText>
+      </w:r>
+      <w:r>
+        <w:rPr>
+          <w:noProof/>
+        </w:rPr>
+      </w:r>
+      <w:r>
+        <w:rPr>
+          <w:noProof/>
+        </w:rPr>
+        <w:fldChar w:fldCharType="separate"/>
+      </w:r>
+      <w:r>
+        <w:rPr>
+          <w:noProof/>
+        </w:rPr>
+        <w:t>7</w:t>
+      </w:r>
+      <w:r>
+        <w:rPr>
+          <w:noProof/>
+        </w:rPr>
+        <w:fldChar w:fldCharType="end"/>
+      </w:r>
+    </w:p>
+    <w:p>
+      <w:pPr>
+        <w:pStyle w:val="TM2"/>
+        <w:tabs>
+          <w:tab w:val="left" w:pos="629"/>
+        </w:tabs>
+        <w:rPr>
+          <w:rFonts w:asciiTheme="minorHAnsi" w:eastAsiaTheme="minorEastAsia" w:hAnsiTheme="minorHAnsi" w:cstheme="minorBidi"/>
+          <w:b w:val="0"/>
+          <w:bCs w:val="0"/>
+          <w:smallCaps w:val="0"/>
+          <w:noProof/>
+          <w:sz w:val="24"/>
+          <w:szCs w:val="24"/>
+          <w:lang w:eastAsia="ja-JP"/>
+        </w:rPr>
+      </w:pPr>
+      <w:r>
+        <w:rPr>
+          <w:noProof/>
+        </w:rPr>
+        <w:t>2.11</w:t>
+      </w:r>
+      <w:r>
+        <w:rPr>
+          <w:rFonts w:asciiTheme="minorHAnsi" w:eastAsiaTheme="minorEastAsia" w:hAnsiTheme="minorHAnsi" w:cstheme="minorBidi"/>
+          <w:b w:val="0"/>
+          <w:bCs w:val="0"/>
+          <w:smallCaps w:val="0"/>
+          <w:noProof/>
+          <w:sz w:val="24"/>
+          <w:szCs w:val="24"/>
+          <w:lang w:eastAsia="ja-JP"/>
+        </w:rPr>
+        <w:tab/>
+      </w:r>
+      <w:r>
+        <w:rPr>
+          <w:noProof/>
+        </w:rPr>
+        <w:t>etape finale</w:t>
+      </w:r>
+      <w:r>
+        <w:rPr>
+          <w:noProof/>
+        </w:rPr>
+        <w:tab/>
+      </w:r>
+      <w:r>
+        <w:rPr>
+          <w:noProof/>
+        </w:rPr>
+        <w:fldChar w:fldCharType="begin"/>
+      </w:r>
+      <w:r>
+        <w:rPr>
+          <w:noProof/>
+        </w:rPr>
+        <w:instrText xml:space="preserve"> PAGEREF _Toc304621682 \h </w:instrText>
+      </w:r>
+      <w:r>
+        <w:rPr>
+          <w:noProof/>
+        </w:rPr>
+      </w:r>
+      <w:r>
+        <w:rPr>
+          <w:noProof/>
+        </w:rPr>
+        <w:fldChar w:fldCharType="separate"/>
+      </w:r>
+      <w:r>
+        <w:rPr>
+          <w:noProof/>
+        </w:rPr>
+        <w:t>8</w:t>
+      </w:r>
+      <w:r>
+        <w:rPr>
+          <w:noProof/>
+        </w:rPr>
+        <w:fldChar w:fldCharType="end"/>
+      </w:r>
+    </w:p>
+    <w:p>
+      <w:pPr>
         <w:pStyle w:val="TM1"/>
         <w:tabs>
           <w:tab w:val="left" w:pos="440"/>
         </w:tabs>
         <w:rPr>
-          <w:rFonts w:ascii="Cambria" w:eastAsia="ＭＳ 明朝" w:hAnsi="Cambria" w:cs="Times New Roman"/>
+          <w:rFonts w:asciiTheme="minorHAnsi" w:eastAsiaTheme="minorEastAsia" w:hAnsiTheme="minorHAnsi" w:cstheme="minorBidi"/>
           <w:b w:val="0"/>
           <w:bCs w:val="0"/>
           <w:caps w:val="0"/>
@@ -449,7 +929,7 @@
       </w:r>
       <w:r>
         <w:rPr>
-          <w:rFonts w:ascii="Cambria" w:eastAsia="ＭＳ 明朝" w:hAnsi="Cambria" w:cs="Times New Roman"/>
+          <w:rFonts w:asciiTheme="minorHAnsi" w:eastAsiaTheme="minorEastAsia" w:hAnsiTheme="minorHAnsi" w:cstheme="minorBidi"/>
           <w:b w:val="0"/>
           <w:bCs w:val="0"/>
           <w:caps w:val="0"/>
@@ -462,7 +942,7 @@
         <w:rPr>
           <w:noProof/>
         </w:rPr>
-        <w:t>Diagramme de gantt</w:t>
+        <w:t>Conclusion</w:t>
       </w:r>
       <w:r>
         <w:rPr>
@@ -480,19 +960,7 @@
         <w:rPr>
           <w:noProof/>
         </w:rPr>
-        <w:instrText xml:space="preserve"> </w:instrText>
-      </w:r>
-      <w:r>
-        <w:rPr>
-          <w:noProof/>
-        </w:rPr>
-        <w:instrText>PAGEREF</w:instrText>
-      </w:r>
-      <w:r>
-        <w:rPr>
-          <w:noProof/>
-        </w:rPr>
-        <w:instrText xml:space="preserve"> _Toc303781102 \h </w:instrText>
+        <w:instrText xml:space="preserve"> PAGEREF _Toc304621683 \h </w:instrText>
       </w:r>
       <w:r>
         <w:rPr>
@@ -509,7 +977,7 @@
         <w:rPr>
           <w:noProof/>
         </w:rPr>
-        <w:t>2</w:t>
+        <w:t>8</w:t>
       </w:r>
       <w:r>
         <w:rPr>
@@ -521,11 +989,8 @@
     <w:p>
       <w:pPr>
         <w:pStyle w:val="TM1"/>
-        <w:tabs>
-          <w:tab w:val="left" w:pos="440"/>
-        </w:tabs>
-        <w:rPr>
-          <w:rFonts w:ascii="Cambria" w:eastAsia="ＭＳ 明朝" w:hAnsi="Cambria" w:cs="Times New Roman"/>
+        <w:rPr>
+          <w:rFonts w:asciiTheme="minorHAnsi" w:eastAsiaTheme="minorEastAsia" w:hAnsiTheme="minorHAnsi" w:cstheme="minorBidi"/>
           <w:b w:val="0"/>
           <w:bCs w:val="0"/>
           <w:caps w:val="0"/>
@@ -537,16 +1002,11 @@
         <w:rPr>
           <w:noProof/>
         </w:rPr>
-        <w:t>4.</w:t>
-      </w:r>
-      <w:r>
-        <w:rPr>
-          <w:rFonts w:ascii="Cambria" w:eastAsia="ＭＳ 明朝" w:hAnsi="Cambria" w:cs="Times New Roman"/>
-          <w:b w:val="0"/>
-          <w:bCs w:val="0"/>
-          <w:caps w:val="0"/>
-          <w:noProof/>
-          <w:lang w:eastAsia="ja-JP"/>
+        <w:t>Annexe 1 - Annexe 1</w:t>
+      </w:r>
+      <w:r>
+        <w:rPr>
+          <w:noProof/>
         </w:rPr>
         <w:tab/>
       </w:r>
@@ -554,37 +1014,13 @@
         <w:rPr>
           <w:noProof/>
         </w:rPr>
-        <w:t>Debut de la construction</w:t>
-      </w:r>
-      <w:r>
-        <w:rPr>
-          <w:noProof/>
-        </w:rPr>
-        <w:tab/>
-      </w:r>
-      <w:r>
-        <w:rPr>
-          <w:noProof/>
-        </w:rPr>
         <w:fldChar w:fldCharType="begin"/>
       </w:r>
       <w:r>
         <w:rPr>
           <w:noProof/>
         </w:rPr>
-        <w:instrText xml:space="preserve"> </w:instrText>
-      </w:r>
-      <w:r>
-        <w:rPr>
-          <w:noProof/>
-        </w:rPr>
-        <w:instrText>PAGEREF</w:instrText>
-      </w:r>
-      <w:r>
-        <w:rPr>
-          <w:noProof/>
-        </w:rPr>
-        <w:instrText xml:space="preserve"> _Toc303781103 \h </w:instrText>
+        <w:instrText xml:space="preserve"> PAGEREF _Toc304621684 \h </w:instrText>
       </w:r>
       <w:r>
         <w:rPr>
@@ -601,7 +1037,7 @@
         <w:rPr>
           <w:noProof/>
         </w:rPr>
-        <w:t>2</w:t>
+        <w:t>9</w:t>
       </w:r>
       <w:r>
         <w:rPr>
@@ -614,10 +1050,10 @@
       <w:pPr>
         <w:pStyle w:val="TM2"/>
         <w:tabs>
-          <w:tab w:val="left" w:pos="518"/>
-        </w:tabs>
-        <w:rPr>
-          <w:rFonts w:ascii="Cambria" w:eastAsia="ＭＳ 明朝" w:hAnsi="Cambria"/>
+          <w:tab w:val="left" w:pos="718"/>
+        </w:tabs>
+        <w:rPr>
+          <w:rFonts w:asciiTheme="minorHAnsi" w:eastAsiaTheme="minorEastAsia" w:hAnsiTheme="minorHAnsi" w:cstheme="minorBidi"/>
           <w:b w:val="0"/>
           <w:bCs w:val="0"/>
           <w:smallCaps w:val="0"/>
@@ -631,11 +1067,11 @@
         <w:rPr>
           <w:noProof/>
         </w:rPr>
-        <w:t>4.1</w:t>
-      </w:r>
-      <w:r>
-        <w:rPr>
-          <w:rFonts w:ascii="Cambria" w:eastAsia="ＭＳ 明朝" w:hAnsi="Cambria"/>
+        <w:t>A1.1.</w:t>
+      </w:r>
+      <w:r>
+        <w:rPr>
+          <w:rFonts w:asciiTheme="minorHAnsi" w:eastAsiaTheme="minorEastAsia" w:hAnsiTheme="minorHAnsi" w:cstheme="minorBidi"/>
           <w:b w:val="0"/>
           <w:bCs w:val="0"/>
           <w:smallCaps w:val="0"/>
@@ -650,7 +1086,7 @@
         <w:rPr>
           <w:noProof/>
         </w:rPr>
-        <w:t>Refus du permis de construire</w:t>
+        <w:t>Annexe 2</w:t>
       </w:r>
       <w:r>
         <w:rPr>
@@ -668,19 +1104,7 @@
         <w:rPr>
           <w:noProof/>
         </w:rPr>
-        <w:instrText xml:space="preserve"> </w:instrText>
-      </w:r>
-      <w:r>
-        <w:rPr>
-          <w:noProof/>
-        </w:rPr>
-        <w:instrText>PAGEREF</w:instrText>
-      </w:r>
-      <w:r>
-        <w:rPr>
-          <w:noProof/>
-        </w:rPr>
-        <w:instrText xml:space="preserve"> _Toc303781104 \h </w:instrText>
+        <w:instrText xml:space="preserve"> PAGEREF _Toc304621685 \h </w:instrText>
       </w:r>
       <w:r>
         <w:rPr>
@@ -697,7 +1121,7 @@
         <w:rPr>
           <w:noProof/>
         </w:rPr>
-        <w:t>2</w:t>
+        <w:t>9</w:t>
       </w:r>
       <w:r>
         <w:rPr>
@@ -708,15 +1132,13 @@
     </w:p>
     <w:p>
       <w:pPr>
-        <w:pStyle w:val="TM2"/>
-        <w:tabs>
-          <w:tab w:val="left" w:pos="518"/>
-        </w:tabs>
-        <w:rPr>
-          <w:rFonts w:ascii="Cambria" w:eastAsia="ＭＳ 明朝" w:hAnsi="Cambria"/>
-          <w:b w:val="0"/>
-          <w:bCs w:val="0"/>
-          <w:smallCaps w:val="0"/>
+        <w:pStyle w:val="TM3"/>
+        <w:tabs>
+          <w:tab w:val="left" w:pos="1074"/>
+          <w:tab w:val="right" w:leader="dot" w:pos="9053"/>
+        </w:tabs>
+        <w:rPr>
+          <w:rFonts w:asciiTheme="minorHAnsi" w:eastAsiaTheme="minorEastAsia" w:hAnsiTheme="minorHAnsi" w:cstheme="minorBidi"/>
           <w:noProof/>
           <w:sz w:val="24"/>
           <w:szCs w:val="24"/>
@@ -727,14 +1149,11 @@
         <w:rPr>
           <w:noProof/>
         </w:rPr>
-        <w:t>4.2</w:t>
-      </w:r>
-      <w:r>
-        <w:rPr>
-          <w:rFonts w:ascii="Cambria" w:eastAsia="ＭＳ 明朝" w:hAnsi="Cambria"/>
-          <w:b w:val="0"/>
-          <w:bCs w:val="0"/>
-          <w:smallCaps w:val="0"/>
+        <w:t>A1.1.1.</w:t>
+      </w:r>
+      <w:r>
+        <w:rPr>
+          <w:rFonts w:asciiTheme="minorHAnsi" w:eastAsiaTheme="minorEastAsia" w:hAnsiTheme="minorHAnsi" w:cstheme="minorBidi"/>
           <w:noProof/>
           <w:sz w:val="24"/>
           <w:szCs w:val="24"/>
@@ -746,7 +1165,7 @@
         <w:rPr>
           <w:noProof/>
         </w:rPr>
-        <w:t>Intempéries météo</w:t>
+        <w:t>Annexe 3</w:t>
       </w:r>
       <w:r>
         <w:rPr>
@@ -764,19 +1183,7 @@
         <w:rPr>
           <w:noProof/>
         </w:rPr>
-        <w:instrText xml:space="preserve"> </w:instrText>
-      </w:r>
-      <w:r>
-        <w:rPr>
-          <w:noProof/>
-        </w:rPr>
-        <w:instrText>PAGEREF</w:instrText>
-      </w:r>
-      <w:r>
-        <w:rPr>
-          <w:noProof/>
-        </w:rPr>
-        <w:instrText xml:space="preserve"> _Toc303781105 \h </w:instrText>
+        <w:instrText xml:space="preserve"> PAGEREF _Toc304621686 \h </w:instrText>
       </w:r>
       <w:r>
         <w:rPr>
@@ -793,1217 +1200,7 @@
         <w:rPr>
           <w:noProof/>
         </w:rPr>
-        <w:t>2</w:t>
-      </w:r>
-      <w:r>
-        <w:rPr>
-          <w:noProof/>
-        </w:rPr>
-        <w:fldChar w:fldCharType="end"/>
-      </w:r>
-    </w:p>
-    <w:p>
-      <w:pPr>
-        <w:pStyle w:val="TM2"/>
-        <w:tabs>
-          <w:tab w:val="left" w:pos="518"/>
-        </w:tabs>
-        <w:rPr>
-          <w:rFonts w:ascii="Cambria" w:eastAsia="ＭＳ 明朝" w:hAnsi="Cambria"/>
-          <w:b w:val="0"/>
-          <w:bCs w:val="0"/>
-          <w:smallCaps w:val="0"/>
-          <w:noProof/>
-          <w:sz w:val="24"/>
-          <w:szCs w:val="24"/>
-          <w:lang w:eastAsia="ja-JP"/>
-        </w:rPr>
-      </w:pPr>
-      <w:r>
-        <w:rPr>
-          <w:noProof/>
-        </w:rPr>
-        <w:t>4.3</w:t>
-      </w:r>
-      <w:r>
-        <w:rPr>
-          <w:rFonts w:ascii="Cambria" w:eastAsia="ＭＳ 明朝" w:hAnsi="Cambria"/>
-          <w:b w:val="0"/>
-          <w:bCs w:val="0"/>
-          <w:smallCaps w:val="0"/>
-          <w:noProof/>
-          <w:sz w:val="24"/>
-          <w:szCs w:val="24"/>
-          <w:lang w:eastAsia="ja-JP"/>
-        </w:rPr>
-        <w:tab/>
-      </w:r>
-      <w:r>
-        <w:rPr>
-          <w:noProof/>
-        </w:rPr>
-        <w:t>Recrutement maçon</w:t>
-      </w:r>
-      <w:r>
-        <w:rPr>
-          <w:noProof/>
-        </w:rPr>
-        <w:tab/>
-      </w:r>
-      <w:r>
-        <w:rPr>
-          <w:noProof/>
-        </w:rPr>
-        <w:fldChar w:fldCharType="begin"/>
-      </w:r>
-      <w:r>
-        <w:rPr>
-          <w:noProof/>
-        </w:rPr>
-        <w:instrText xml:space="preserve"> </w:instrText>
-      </w:r>
-      <w:r>
-        <w:rPr>
-          <w:noProof/>
-        </w:rPr>
-        <w:instrText>PAGEREF</w:instrText>
-      </w:r>
-      <w:r>
-        <w:rPr>
-          <w:noProof/>
-        </w:rPr>
-        <w:instrText xml:space="preserve"> _Toc303781106 \h </w:instrText>
-      </w:r>
-      <w:r>
-        <w:rPr>
-          <w:noProof/>
-        </w:rPr>
-      </w:r>
-      <w:r>
-        <w:rPr>
-          <w:noProof/>
-        </w:rPr>
-        <w:fldChar w:fldCharType="separate"/>
-      </w:r>
-      <w:r>
-        <w:rPr>
-          <w:noProof/>
-        </w:rPr>
-        <w:t>2</w:t>
-      </w:r>
-      <w:r>
-        <w:rPr>
-          <w:noProof/>
-        </w:rPr>
-        <w:fldChar w:fldCharType="end"/>
-      </w:r>
-    </w:p>
-    <w:p>
-      <w:pPr>
-        <w:pStyle w:val="TM2"/>
-        <w:tabs>
-          <w:tab w:val="left" w:pos="518"/>
-        </w:tabs>
-        <w:rPr>
-          <w:rFonts w:ascii="Cambria" w:eastAsia="ＭＳ 明朝" w:hAnsi="Cambria"/>
-          <w:b w:val="0"/>
-          <w:bCs w:val="0"/>
-          <w:smallCaps w:val="0"/>
-          <w:noProof/>
-          <w:sz w:val="24"/>
-          <w:szCs w:val="24"/>
-          <w:lang w:eastAsia="ja-JP"/>
-        </w:rPr>
-      </w:pPr>
-      <w:r>
-        <w:rPr>
-          <w:noProof/>
-        </w:rPr>
-        <w:t>4.4</w:t>
-      </w:r>
-      <w:r>
-        <w:rPr>
-          <w:rFonts w:ascii="Cambria" w:eastAsia="ＭＳ 明朝" w:hAnsi="Cambria"/>
-          <w:b w:val="0"/>
-          <w:bCs w:val="0"/>
-          <w:smallCaps w:val="0"/>
-          <w:noProof/>
-          <w:sz w:val="24"/>
-          <w:szCs w:val="24"/>
-          <w:lang w:eastAsia="ja-JP"/>
-        </w:rPr>
-        <w:tab/>
-      </w:r>
-      <w:r>
-        <w:rPr>
-          <w:noProof/>
-        </w:rPr>
-        <w:t>Erreur de velux</w:t>
-      </w:r>
-      <w:r>
-        <w:rPr>
-          <w:noProof/>
-        </w:rPr>
-        <w:tab/>
-      </w:r>
-      <w:r>
-        <w:rPr>
-          <w:noProof/>
-        </w:rPr>
-        <w:fldChar w:fldCharType="begin"/>
-      </w:r>
-      <w:r>
-        <w:rPr>
-          <w:noProof/>
-        </w:rPr>
-        <w:instrText xml:space="preserve"> </w:instrText>
-      </w:r>
-      <w:r>
-        <w:rPr>
-          <w:noProof/>
-        </w:rPr>
-        <w:instrText>PAGEREF</w:instrText>
-      </w:r>
-      <w:r>
-        <w:rPr>
-          <w:noProof/>
-        </w:rPr>
-        <w:instrText xml:space="preserve"> _Toc303781107 \h </w:instrText>
-      </w:r>
-      <w:r>
-        <w:rPr>
-          <w:noProof/>
-        </w:rPr>
-      </w:r>
-      <w:r>
-        <w:rPr>
-          <w:noProof/>
-        </w:rPr>
-        <w:fldChar w:fldCharType="separate"/>
-      </w:r>
-      <w:r>
-        <w:rPr>
-          <w:noProof/>
-        </w:rPr>
-        <w:t>2</w:t>
-      </w:r>
-      <w:r>
-        <w:rPr>
-          <w:noProof/>
-        </w:rPr>
-        <w:fldChar w:fldCharType="end"/>
-      </w:r>
-    </w:p>
-    <w:p>
-      <w:pPr>
-        <w:pStyle w:val="TM2"/>
-        <w:tabs>
-          <w:tab w:val="left" w:pos="518"/>
-        </w:tabs>
-        <w:rPr>
-          <w:rFonts w:ascii="Cambria" w:eastAsia="ＭＳ 明朝" w:hAnsi="Cambria"/>
-          <w:b w:val="0"/>
-          <w:bCs w:val="0"/>
-          <w:smallCaps w:val="0"/>
-          <w:noProof/>
-          <w:sz w:val="24"/>
-          <w:szCs w:val="24"/>
-          <w:lang w:eastAsia="ja-JP"/>
-        </w:rPr>
-      </w:pPr>
-      <w:r>
-        <w:rPr>
-          <w:noProof/>
-        </w:rPr>
-        <w:t>4.5</w:t>
-      </w:r>
-      <w:r>
-        <w:rPr>
-          <w:rFonts w:ascii="Cambria" w:eastAsia="ＭＳ 明朝" w:hAnsi="Cambria"/>
-          <w:b w:val="0"/>
-          <w:bCs w:val="0"/>
-          <w:smallCaps w:val="0"/>
-          <w:noProof/>
-          <w:sz w:val="24"/>
-          <w:szCs w:val="24"/>
-          <w:lang w:eastAsia="ja-JP"/>
-        </w:rPr>
-        <w:tab/>
-      </w:r>
-      <w:r>
-        <w:rPr>
-          <w:noProof/>
-        </w:rPr>
-        <w:t>Cohabitation</w:t>
-      </w:r>
-      <w:r>
-        <w:rPr>
-          <w:noProof/>
-        </w:rPr>
-        <w:tab/>
-      </w:r>
-      <w:r>
-        <w:rPr>
-          <w:noProof/>
-        </w:rPr>
-        <w:fldChar w:fldCharType="begin"/>
-      </w:r>
-      <w:r>
-        <w:rPr>
-          <w:noProof/>
-        </w:rPr>
-        <w:instrText xml:space="preserve"> </w:instrText>
-      </w:r>
-      <w:r>
-        <w:rPr>
-          <w:noProof/>
-        </w:rPr>
-        <w:instrText>PAGEREF</w:instrText>
-      </w:r>
-      <w:r>
-        <w:rPr>
-          <w:noProof/>
-        </w:rPr>
-        <w:instrText xml:space="preserve"> _Toc303781108 \h </w:instrText>
-      </w:r>
-      <w:r>
-        <w:rPr>
-          <w:noProof/>
-        </w:rPr>
-      </w:r>
-      <w:r>
-        <w:rPr>
-          <w:noProof/>
-        </w:rPr>
-        <w:fldChar w:fldCharType="separate"/>
-      </w:r>
-      <w:r>
-        <w:rPr>
-          <w:noProof/>
-        </w:rPr>
-        <w:t>2</w:t>
-      </w:r>
-      <w:r>
-        <w:rPr>
-          <w:noProof/>
-        </w:rPr>
-        <w:fldChar w:fldCharType="end"/>
-      </w:r>
-    </w:p>
-    <w:p>
-      <w:pPr>
-        <w:pStyle w:val="TM2"/>
-        <w:tabs>
-          <w:tab w:val="left" w:pos="518"/>
-        </w:tabs>
-        <w:rPr>
-          <w:rFonts w:ascii="Cambria" w:eastAsia="ＭＳ 明朝" w:hAnsi="Cambria"/>
-          <w:b w:val="0"/>
-          <w:bCs w:val="0"/>
-          <w:smallCaps w:val="0"/>
-          <w:noProof/>
-          <w:sz w:val="24"/>
-          <w:szCs w:val="24"/>
-          <w:lang w:eastAsia="ja-JP"/>
-        </w:rPr>
-      </w:pPr>
-      <w:r>
-        <w:rPr>
-          <w:noProof/>
-        </w:rPr>
-        <w:t>4.6</w:t>
-      </w:r>
-      <w:r>
-        <w:rPr>
-          <w:rFonts w:ascii="Cambria" w:eastAsia="ＭＳ 明朝" w:hAnsi="Cambria"/>
-          <w:b w:val="0"/>
-          <w:bCs w:val="0"/>
-          <w:smallCaps w:val="0"/>
-          <w:noProof/>
-          <w:sz w:val="24"/>
-          <w:szCs w:val="24"/>
-          <w:lang w:eastAsia="ja-JP"/>
-        </w:rPr>
-        <w:tab/>
-      </w:r>
-      <w:r>
-        <w:rPr>
-          <w:noProof/>
-        </w:rPr>
-        <w:t>Fin second-œuvre</w:t>
-      </w:r>
-      <w:r>
-        <w:rPr>
-          <w:noProof/>
-        </w:rPr>
-        <w:tab/>
-      </w:r>
-      <w:r>
-        <w:rPr>
-          <w:noProof/>
-        </w:rPr>
-        <w:fldChar w:fldCharType="begin"/>
-      </w:r>
-      <w:r>
-        <w:rPr>
-          <w:noProof/>
-        </w:rPr>
-        <w:instrText xml:space="preserve"> </w:instrText>
-      </w:r>
-      <w:r>
-        <w:rPr>
-          <w:noProof/>
-        </w:rPr>
-        <w:instrText>PAGEREF</w:instrText>
-      </w:r>
-      <w:r>
-        <w:rPr>
-          <w:noProof/>
-        </w:rPr>
-        <w:instrText xml:space="preserve"> _Toc303781109 \h </w:instrText>
-      </w:r>
-      <w:r>
-        <w:rPr>
-          <w:noProof/>
-        </w:rPr>
-      </w:r>
-      <w:r>
-        <w:rPr>
-          <w:noProof/>
-        </w:rPr>
-        <w:fldChar w:fldCharType="separate"/>
-      </w:r>
-      <w:r>
-        <w:rPr>
-          <w:noProof/>
-        </w:rPr>
-        <w:t>2</w:t>
-      </w:r>
-      <w:r>
-        <w:rPr>
-          <w:noProof/>
-        </w:rPr>
-        <w:fldChar w:fldCharType="end"/>
-      </w:r>
-    </w:p>
-    <w:p>
-      <w:pPr>
-        <w:pStyle w:val="TM2"/>
-        <w:tabs>
-          <w:tab w:val="left" w:pos="518"/>
-        </w:tabs>
-        <w:rPr>
-          <w:rFonts w:ascii="Cambria" w:eastAsia="ＭＳ 明朝" w:hAnsi="Cambria"/>
-          <w:b w:val="0"/>
-          <w:bCs w:val="0"/>
-          <w:smallCaps w:val="0"/>
-          <w:noProof/>
-          <w:sz w:val="24"/>
-          <w:szCs w:val="24"/>
-          <w:lang w:eastAsia="ja-JP"/>
-        </w:rPr>
-      </w:pPr>
-      <w:r>
-        <w:rPr>
-          <w:noProof/>
-        </w:rPr>
-        <w:t>4.7</w:t>
-      </w:r>
-      <w:r>
-        <w:rPr>
-          <w:rFonts w:ascii="Cambria" w:eastAsia="ＭＳ 明朝" w:hAnsi="Cambria"/>
-          <w:b w:val="0"/>
-          <w:bCs w:val="0"/>
-          <w:smallCaps w:val="0"/>
-          <w:noProof/>
-          <w:sz w:val="24"/>
-          <w:szCs w:val="24"/>
-          <w:lang w:eastAsia="ja-JP"/>
-        </w:rPr>
-        <w:tab/>
-      </w:r>
-      <w:r>
-        <w:rPr>
-          <w:noProof/>
-        </w:rPr>
-        <w:t>Délais EDF</w:t>
-      </w:r>
-      <w:r>
-        <w:rPr>
-          <w:noProof/>
-        </w:rPr>
-        <w:tab/>
-      </w:r>
-      <w:r>
-        <w:rPr>
-          <w:noProof/>
-        </w:rPr>
-        <w:fldChar w:fldCharType="begin"/>
-      </w:r>
-      <w:r>
-        <w:rPr>
-          <w:noProof/>
-        </w:rPr>
-        <w:instrText xml:space="preserve"> </w:instrText>
-      </w:r>
-      <w:r>
-        <w:rPr>
-          <w:noProof/>
-        </w:rPr>
-        <w:instrText>PAGEREF</w:instrText>
-      </w:r>
-      <w:r>
-        <w:rPr>
-          <w:noProof/>
-        </w:rPr>
-        <w:instrText xml:space="preserve"> _Toc303781110 \h </w:instrText>
-      </w:r>
-      <w:r>
-        <w:rPr>
-          <w:noProof/>
-        </w:rPr>
-      </w:r>
-      <w:r>
-        <w:rPr>
-          <w:noProof/>
-        </w:rPr>
-        <w:fldChar w:fldCharType="separate"/>
-      </w:r>
-      <w:r>
-        <w:rPr>
-          <w:noProof/>
-        </w:rPr>
-        <w:t>2</w:t>
-      </w:r>
-      <w:r>
-        <w:rPr>
-          <w:noProof/>
-        </w:rPr>
-        <w:fldChar w:fldCharType="end"/>
-      </w:r>
-    </w:p>
-    <w:p>
-      <w:pPr>
-        <w:pStyle w:val="TM2"/>
-        <w:tabs>
-          <w:tab w:val="left" w:pos="518"/>
-        </w:tabs>
-        <w:rPr>
-          <w:rFonts w:ascii="Cambria" w:eastAsia="ＭＳ 明朝" w:hAnsi="Cambria"/>
-          <w:b w:val="0"/>
-          <w:bCs w:val="0"/>
-          <w:smallCaps w:val="0"/>
-          <w:noProof/>
-          <w:sz w:val="24"/>
-          <w:szCs w:val="24"/>
-          <w:lang w:eastAsia="ja-JP"/>
-        </w:rPr>
-      </w:pPr>
-      <w:r>
-        <w:rPr>
-          <w:noProof/>
-        </w:rPr>
-        <w:t>4.8</w:t>
-      </w:r>
-      <w:r>
-        <w:rPr>
-          <w:rFonts w:ascii="Cambria" w:eastAsia="ＭＳ 明朝" w:hAnsi="Cambria"/>
-          <w:b w:val="0"/>
-          <w:bCs w:val="0"/>
-          <w:smallCaps w:val="0"/>
-          <w:noProof/>
-          <w:sz w:val="24"/>
-          <w:szCs w:val="24"/>
-          <w:lang w:eastAsia="ja-JP"/>
-        </w:rPr>
-        <w:tab/>
-      </w:r>
-      <w:r>
-        <w:rPr>
-          <w:noProof/>
-        </w:rPr>
-        <w:t>Aménagement</w:t>
-      </w:r>
-      <w:r>
-        <w:rPr>
-          <w:noProof/>
-        </w:rPr>
-        <w:tab/>
-      </w:r>
-      <w:r>
-        <w:rPr>
-          <w:noProof/>
-        </w:rPr>
-        <w:fldChar w:fldCharType="begin"/>
-      </w:r>
-      <w:r>
-        <w:rPr>
-          <w:noProof/>
-        </w:rPr>
-        <w:instrText xml:space="preserve"> </w:instrText>
-      </w:r>
-      <w:r>
-        <w:rPr>
-          <w:noProof/>
-        </w:rPr>
-        <w:instrText>PAGEREF</w:instrText>
-      </w:r>
-      <w:r>
-        <w:rPr>
-          <w:noProof/>
-        </w:rPr>
-        <w:instrText xml:space="preserve"> _Toc303781111 \h </w:instrText>
-      </w:r>
-      <w:r>
-        <w:rPr>
-          <w:noProof/>
-        </w:rPr>
-      </w:r>
-      <w:r>
-        <w:rPr>
-          <w:noProof/>
-        </w:rPr>
-        <w:fldChar w:fldCharType="separate"/>
-      </w:r>
-      <w:r>
-        <w:rPr>
-          <w:noProof/>
-        </w:rPr>
-        <w:t>2</w:t>
-      </w:r>
-      <w:r>
-        <w:rPr>
-          <w:noProof/>
-        </w:rPr>
-        <w:fldChar w:fldCharType="end"/>
-      </w:r>
-    </w:p>
-    <w:p>
-      <w:pPr>
-        <w:pStyle w:val="TM2"/>
-        <w:tabs>
-          <w:tab w:val="left" w:pos="518"/>
-        </w:tabs>
-        <w:rPr>
-          <w:rFonts w:ascii="Cambria" w:eastAsia="ＭＳ 明朝" w:hAnsi="Cambria"/>
-          <w:b w:val="0"/>
-          <w:bCs w:val="0"/>
-          <w:smallCaps w:val="0"/>
-          <w:noProof/>
-          <w:sz w:val="24"/>
-          <w:szCs w:val="24"/>
-          <w:lang w:eastAsia="ja-JP"/>
-        </w:rPr>
-      </w:pPr>
-      <w:r>
-        <w:rPr>
-          <w:noProof/>
-        </w:rPr>
-        <w:t>4.9</w:t>
-      </w:r>
-      <w:r>
-        <w:rPr>
-          <w:rFonts w:ascii="Cambria" w:eastAsia="ＭＳ 明朝" w:hAnsi="Cambria"/>
-          <w:b w:val="0"/>
-          <w:bCs w:val="0"/>
-          <w:smallCaps w:val="0"/>
-          <w:noProof/>
-          <w:sz w:val="24"/>
-          <w:szCs w:val="24"/>
-          <w:lang w:eastAsia="ja-JP"/>
-        </w:rPr>
-        <w:tab/>
-      </w:r>
-      <w:r>
-        <w:rPr>
-          <w:noProof/>
-        </w:rPr>
-        <w:t>Fin du projet</w:t>
-      </w:r>
-      <w:r>
-        <w:rPr>
-          <w:noProof/>
-        </w:rPr>
-        <w:tab/>
-      </w:r>
-      <w:r>
-        <w:rPr>
-          <w:noProof/>
-        </w:rPr>
-        <w:fldChar w:fldCharType="begin"/>
-      </w:r>
-      <w:r>
-        <w:rPr>
-          <w:noProof/>
-        </w:rPr>
-        <w:instrText xml:space="preserve"> </w:instrText>
-      </w:r>
-      <w:r>
-        <w:rPr>
-          <w:noProof/>
-        </w:rPr>
-        <w:instrText>PAGEREF</w:instrText>
-      </w:r>
-      <w:r>
-        <w:rPr>
-          <w:noProof/>
-        </w:rPr>
-        <w:instrText xml:space="preserve"> _Toc303781112 \h </w:instrText>
-      </w:r>
-      <w:r>
-        <w:rPr>
-          <w:noProof/>
-        </w:rPr>
-      </w:r>
-      <w:r>
-        <w:rPr>
-          <w:noProof/>
-        </w:rPr>
-        <w:fldChar w:fldCharType="separate"/>
-      </w:r>
-      <w:r>
-        <w:rPr>
-          <w:noProof/>
-        </w:rPr>
-        <w:t>2</w:t>
-      </w:r>
-      <w:r>
-        <w:rPr>
-          <w:noProof/>
-        </w:rPr>
-        <w:fldChar w:fldCharType="end"/>
-      </w:r>
-    </w:p>
-    <w:p>
-      <w:pPr>
-        <w:pStyle w:val="TM1"/>
-        <w:tabs>
-          <w:tab w:val="left" w:pos="440"/>
-        </w:tabs>
-        <w:rPr>
-          <w:rFonts w:ascii="Cambria" w:eastAsia="ＭＳ 明朝" w:hAnsi="Cambria" w:cs="Times New Roman"/>
-          <w:b w:val="0"/>
-          <w:bCs w:val="0"/>
-          <w:caps w:val="0"/>
-          <w:noProof/>
-          <w:lang w:eastAsia="ja-JP"/>
-        </w:rPr>
-      </w:pPr>
-      <w:r>
-        <w:rPr>
-          <w:noProof/>
-        </w:rPr>
-        <w:t>5.</w:t>
-      </w:r>
-      <w:r>
-        <w:rPr>
-          <w:rFonts w:ascii="Cambria" w:eastAsia="ＭＳ 明朝" w:hAnsi="Cambria" w:cs="Times New Roman"/>
-          <w:b w:val="0"/>
-          <w:bCs w:val="0"/>
-          <w:caps w:val="0"/>
-          <w:noProof/>
-          <w:lang w:eastAsia="ja-JP"/>
-        </w:rPr>
-        <w:tab/>
-      </w:r>
-      <w:r>
-        <w:rPr>
-          <w:noProof/>
-        </w:rPr>
-        <w:t>Conclusion</w:t>
-      </w:r>
-      <w:r>
-        <w:rPr>
-          <w:noProof/>
-        </w:rPr>
-        <w:tab/>
-      </w:r>
-      <w:r>
-        <w:rPr>
-          <w:noProof/>
-        </w:rPr>
-        <w:fldChar w:fldCharType="begin"/>
-      </w:r>
-      <w:r>
-        <w:rPr>
-          <w:noProof/>
-        </w:rPr>
-        <w:instrText xml:space="preserve"> </w:instrText>
-      </w:r>
-      <w:r>
-        <w:rPr>
-          <w:noProof/>
-        </w:rPr>
-        <w:instrText>PAGEREF</w:instrText>
-      </w:r>
-      <w:r>
-        <w:rPr>
-          <w:noProof/>
-        </w:rPr>
-        <w:instrText xml:space="preserve"> _Toc303781113 \h </w:instrText>
-      </w:r>
-      <w:r>
-        <w:rPr>
-          <w:noProof/>
-        </w:rPr>
-      </w:r>
-      <w:r>
-        <w:rPr>
-          <w:noProof/>
-        </w:rPr>
-        <w:fldChar w:fldCharType="separate"/>
-      </w:r>
-      <w:r>
-        <w:rPr>
-          <w:noProof/>
-        </w:rPr>
-        <w:t>2</w:t>
-      </w:r>
-      <w:r>
-        <w:rPr>
-          <w:noProof/>
-        </w:rPr>
-        <w:fldChar w:fldCharType="end"/>
-      </w:r>
-    </w:p>
-    <w:p>
-      <w:pPr>
-        <w:pStyle w:val="TM2"/>
-        <w:tabs>
-          <w:tab w:val="left" w:pos="518"/>
-        </w:tabs>
-        <w:rPr>
-          <w:rFonts w:ascii="Cambria" w:eastAsia="ＭＳ 明朝" w:hAnsi="Cambria"/>
-          <w:b w:val="0"/>
-          <w:bCs w:val="0"/>
-          <w:smallCaps w:val="0"/>
-          <w:noProof/>
-          <w:sz w:val="24"/>
-          <w:szCs w:val="24"/>
-          <w:lang w:eastAsia="ja-JP"/>
-        </w:rPr>
-      </w:pPr>
-      <w:r>
-        <w:rPr>
-          <w:noProof/>
-        </w:rPr>
-        <w:t>5.1</w:t>
-      </w:r>
-      <w:r>
-        <w:rPr>
-          <w:rFonts w:ascii="Cambria" w:eastAsia="ＭＳ 明朝" w:hAnsi="Cambria"/>
-          <w:b w:val="0"/>
-          <w:bCs w:val="0"/>
-          <w:smallCaps w:val="0"/>
-          <w:noProof/>
-          <w:sz w:val="24"/>
-          <w:szCs w:val="24"/>
-          <w:lang w:eastAsia="ja-JP"/>
-        </w:rPr>
-        <w:tab/>
-      </w:r>
-      <w:r>
-        <w:rPr>
-          <w:noProof/>
-        </w:rPr>
-        <w:t>Titre 2</w:t>
-      </w:r>
-      <w:r>
-        <w:rPr>
-          <w:noProof/>
-        </w:rPr>
-        <w:tab/>
-      </w:r>
-      <w:r>
-        <w:rPr>
-          <w:noProof/>
-        </w:rPr>
-        <w:fldChar w:fldCharType="begin"/>
-      </w:r>
-      <w:r>
-        <w:rPr>
-          <w:noProof/>
-        </w:rPr>
-        <w:instrText xml:space="preserve"> </w:instrText>
-      </w:r>
-      <w:r>
-        <w:rPr>
-          <w:noProof/>
-        </w:rPr>
-        <w:instrText>PAGEREF</w:instrText>
-      </w:r>
-      <w:r>
-        <w:rPr>
-          <w:noProof/>
-        </w:rPr>
-        <w:instrText xml:space="preserve"> _Toc303781114 \h </w:instrText>
-      </w:r>
-      <w:r>
-        <w:rPr>
-          <w:noProof/>
-        </w:rPr>
-      </w:r>
-      <w:r>
-        <w:rPr>
-          <w:noProof/>
-        </w:rPr>
-        <w:fldChar w:fldCharType="separate"/>
-      </w:r>
-      <w:r>
-        <w:rPr>
-          <w:noProof/>
-        </w:rPr>
-        <w:t>2</w:t>
-      </w:r>
-      <w:r>
-        <w:rPr>
-          <w:noProof/>
-        </w:rPr>
-        <w:fldChar w:fldCharType="end"/>
-      </w:r>
-    </w:p>
-    <w:p>
-      <w:pPr>
-        <w:pStyle w:val="TM3"/>
-        <w:tabs>
-          <w:tab w:val="left" w:pos="885"/>
-          <w:tab w:val="right" w:leader="dot" w:pos="9053"/>
-        </w:tabs>
-        <w:rPr>
-          <w:rFonts w:ascii="Cambria" w:eastAsia="ＭＳ 明朝" w:hAnsi="Cambria"/>
-          <w:noProof/>
-          <w:sz w:val="24"/>
-          <w:szCs w:val="24"/>
-          <w:lang w:eastAsia="ja-JP"/>
-        </w:rPr>
-      </w:pPr>
-      <w:r>
-        <w:rPr>
-          <w:noProof/>
-        </w:rPr>
-        <w:t>5.1.1</w:t>
-      </w:r>
-      <w:r>
-        <w:rPr>
-          <w:rFonts w:ascii="Cambria" w:eastAsia="ＭＳ 明朝" w:hAnsi="Cambria"/>
-          <w:noProof/>
-          <w:sz w:val="24"/>
-          <w:szCs w:val="24"/>
-          <w:lang w:eastAsia="ja-JP"/>
-        </w:rPr>
-        <w:tab/>
-      </w:r>
-      <w:r>
-        <w:rPr>
-          <w:noProof/>
-        </w:rPr>
-        <w:t>Titre 3</w:t>
-      </w:r>
-      <w:r>
-        <w:rPr>
-          <w:noProof/>
-        </w:rPr>
-        <w:tab/>
-      </w:r>
-      <w:r>
-        <w:rPr>
-          <w:noProof/>
-        </w:rPr>
-        <w:fldChar w:fldCharType="begin"/>
-      </w:r>
-      <w:r>
-        <w:rPr>
-          <w:noProof/>
-        </w:rPr>
-        <w:instrText xml:space="preserve"> </w:instrText>
-      </w:r>
-      <w:r>
-        <w:rPr>
-          <w:noProof/>
-        </w:rPr>
-        <w:instrText>PAGEREF</w:instrText>
-      </w:r>
-      <w:r>
-        <w:rPr>
-          <w:noProof/>
-        </w:rPr>
-        <w:instrText xml:space="preserve"> _Toc303781115 \h </w:instrText>
-      </w:r>
-      <w:r>
-        <w:rPr>
-          <w:noProof/>
-        </w:rPr>
-      </w:r>
-      <w:r>
-        <w:rPr>
-          <w:noProof/>
-        </w:rPr>
-        <w:fldChar w:fldCharType="separate"/>
-      </w:r>
-      <w:r>
-        <w:rPr>
-          <w:noProof/>
-        </w:rPr>
-        <w:t>2</w:t>
-      </w:r>
-      <w:r>
-        <w:rPr>
-          <w:noProof/>
-        </w:rPr>
-        <w:fldChar w:fldCharType="end"/>
-      </w:r>
-    </w:p>
-    <w:p>
-      <w:pPr>
-        <w:pStyle w:val="TM1"/>
-        <w:rPr>
-          <w:rFonts w:ascii="Cambria" w:eastAsia="ＭＳ 明朝" w:hAnsi="Cambria" w:cs="Times New Roman"/>
-          <w:b w:val="0"/>
-          <w:bCs w:val="0"/>
-          <w:caps w:val="0"/>
-          <w:noProof/>
-          <w:lang w:eastAsia="ja-JP"/>
-        </w:rPr>
-      </w:pPr>
-      <w:r>
-        <w:rPr>
-          <w:noProof/>
-        </w:rPr>
-        <w:t>Annexe 1 - Annexe 1</w:t>
-      </w:r>
-      <w:r>
-        <w:rPr>
-          <w:noProof/>
-        </w:rPr>
-        <w:tab/>
-      </w:r>
-      <w:r>
-        <w:rPr>
-          <w:noProof/>
-        </w:rPr>
-        <w:fldChar w:fldCharType="begin"/>
-      </w:r>
-      <w:r>
-        <w:rPr>
-          <w:noProof/>
-        </w:rPr>
-        <w:instrText xml:space="preserve"> </w:instrText>
-      </w:r>
-      <w:r>
-        <w:rPr>
-          <w:noProof/>
-        </w:rPr>
-        <w:instrText>PAGEREF</w:instrText>
-      </w:r>
-      <w:r>
-        <w:rPr>
-          <w:noProof/>
-        </w:rPr>
-        <w:instrText xml:space="preserve"> _Toc303781116 \h </w:instrText>
-      </w:r>
-      <w:r>
-        <w:rPr>
-          <w:noProof/>
-        </w:rPr>
-      </w:r>
-      <w:r>
-        <w:rPr>
-          <w:noProof/>
-        </w:rPr>
-        <w:fldChar w:fldCharType="separate"/>
-      </w:r>
-      <w:r>
-        <w:rPr>
-          <w:noProof/>
-        </w:rPr>
-        <w:t>2</w:t>
-      </w:r>
-      <w:r>
-        <w:rPr>
-          <w:noProof/>
-        </w:rPr>
-        <w:fldChar w:fldCharType="end"/>
-      </w:r>
-    </w:p>
-    <w:p>
-      <w:pPr>
-        <w:pStyle w:val="TM2"/>
-        <w:tabs>
-          <w:tab w:val="left" w:pos="718"/>
-        </w:tabs>
-        <w:rPr>
-          <w:rFonts w:ascii="Cambria" w:eastAsia="ＭＳ 明朝" w:hAnsi="Cambria"/>
-          <w:b w:val="0"/>
-          <w:bCs w:val="0"/>
-          <w:smallCaps w:val="0"/>
-          <w:noProof/>
-          <w:sz w:val="24"/>
-          <w:szCs w:val="24"/>
-          <w:lang w:eastAsia="ja-JP"/>
-        </w:rPr>
-      </w:pPr>
-      <w:r>
-        <w:rPr>
-          <w:noProof/>
-        </w:rPr>
-        <w:t>A1.1.</w:t>
-      </w:r>
-      <w:r>
-        <w:rPr>
-          <w:rFonts w:ascii="Cambria" w:eastAsia="ＭＳ 明朝" w:hAnsi="Cambria"/>
-          <w:b w:val="0"/>
-          <w:bCs w:val="0"/>
-          <w:smallCaps w:val="0"/>
-          <w:noProof/>
-          <w:sz w:val="24"/>
-          <w:szCs w:val="24"/>
-          <w:lang w:eastAsia="ja-JP"/>
-        </w:rPr>
-        <w:tab/>
-      </w:r>
-      <w:r>
-        <w:rPr>
-          <w:noProof/>
-        </w:rPr>
-        <w:t>Annexe 2</w:t>
-      </w:r>
-      <w:r>
-        <w:rPr>
-          <w:noProof/>
-        </w:rPr>
-        <w:tab/>
-      </w:r>
-      <w:r>
-        <w:rPr>
-          <w:noProof/>
-        </w:rPr>
-        <w:fldChar w:fldCharType="begin"/>
-      </w:r>
-      <w:r>
-        <w:rPr>
-          <w:noProof/>
-        </w:rPr>
-        <w:instrText xml:space="preserve"> </w:instrText>
-      </w:r>
-      <w:r>
-        <w:rPr>
-          <w:noProof/>
-        </w:rPr>
-        <w:instrText>PAGEREF</w:instrText>
-      </w:r>
-      <w:r>
-        <w:rPr>
-          <w:noProof/>
-        </w:rPr>
-        <w:instrText xml:space="preserve"> _Toc303781117 \h </w:instrText>
-      </w:r>
-      <w:r>
-        <w:rPr>
-          <w:noProof/>
-        </w:rPr>
-      </w:r>
-      <w:r>
-        <w:rPr>
-          <w:noProof/>
-        </w:rPr>
-        <w:fldChar w:fldCharType="separate"/>
-      </w:r>
-      <w:r>
-        <w:rPr>
-          <w:noProof/>
-        </w:rPr>
-        <w:t>2</w:t>
-      </w:r>
-      <w:r>
-        <w:rPr>
-          <w:noProof/>
-        </w:rPr>
-        <w:fldChar w:fldCharType="end"/>
-      </w:r>
-    </w:p>
-    <w:p>
-      <w:pPr>
-        <w:pStyle w:val="TM3"/>
-        <w:tabs>
-          <w:tab w:val="left" w:pos="1074"/>
-          <w:tab w:val="right" w:leader="dot" w:pos="9053"/>
-        </w:tabs>
-        <w:rPr>
-          <w:rFonts w:ascii="Cambria" w:eastAsia="ＭＳ 明朝" w:hAnsi="Cambria"/>
-          <w:noProof/>
-          <w:sz w:val="24"/>
-          <w:szCs w:val="24"/>
-          <w:lang w:eastAsia="ja-JP"/>
-        </w:rPr>
-      </w:pPr>
-      <w:r>
-        <w:rPr>
-          <w:noProof/>
-        </w:rPr>
-        <w:t>A1.1.1.</w:t>
-      </w:r>
-      <w:r>
-        <w:rPr>
-          <w:rFonts w:ascii="Cambria" w:eastAsia="ＭＳ 明朝" w:hAnsi="Cambria"/>
-          <w:noProof/>
-          <w:sz w:val="24"/>
-          <w:szCs w:val="24"/>
-          <w:lang w:eastAsia="ja-JP"/>
-        </w:rPr>
-        <w:tab/>
-      </w:r>
-      <w:r>
-        <w:rPr>
-          <w:noProof/>
-        </w:rPr>
-        <w:t>Annexe 3</w:t>
-      </w:r>
-      <w:r>
-        <w:rPr>
-          <w:noProof/>
-        </w:rPr>
-        <w:tab/>
-      </w:r>
-      <w:r>
-        <w:rPr>
-          <w:noProof/>
-        </w:rPr>
-        <w:fldChar w:fldCharType="begin"/>
-      </w:r>
-      <w:r>
-        <w:rPr>
-          <w:noProof/>
-        </w:rPr>
-        <w:instrText xml:space="preserve"> </w:instrText>
-      </w:r>
-      <w:r>
-        <w:rPr>
-          <w:noProof/>
-        </w:rPr>
-        <w:instrText>PAGEREF</w:instrText>
-      </w:r>
-      <w:r>
-        <w:rPr>
-          <w:noProof/>
-        </w:rPr>
-        <w:instrText xml:space="preserve"> _Toc303781118 \h </w:instrText>
-      </w:r>
-      <w:r>
-        <w:rPr>
-          <w:noProof/>
-        </w:rPr>
-      </w:r>
-      <w:r>
-        <w:rPr>
-          <w:noProof/>
-        </w:rPr>
-        <w:fldChar w:fldCharType="separate"/>
-      </w:r>
-      <w:r>
-        <w:rPr>
-          <w:noProof/>
-        </w:rPr>
-        <w:t>2</w:t>
+        <w:t>9</w:t>
       </w:r>
       <w:r>
         <w:rPr>
@@ -2046,10 +1243,12 @@
       <w:pPr>
         <w:pStyle w:val="Titre1"/>
       </w:pPr>
+      <w:bookmarkStart w:id="0" w:name="_Toc304621675"/>
       <w:r>
         <w:lastRenderedPageBreak/>
         <w:t>Introduction</w:t>
       </w:r>
+      <w:bookmarkEnd w:id="0"/>
       <w:r>
         <w:br w:type="page"/>
       </w:r>
@@ -2058,18 +1257,22 @@
       <w:pPr>
         <w:pStyle w:val="Titre1"/>
       </w:pPr>
+      <w:bookmarkStart w:id="1" w:name="_Toc304621676"/>
       <w:r>
         <w:lastRenderedPageBreak/>
         <w:t>Travail demande</w:t>
       </w:r>
+      <w:bookmarkEnd w:id="1"/>
     </w:p>
     <w:p>
       <w:pPr>
         <w:pStyle w:val="Titre2"/>
       </w:pPr>
+      <w:bookmarkStart w:id="2" w:name="_Toc304621677"/>
       <w:r>
         <w:t>etape 1</w:t>
       </w:r>
+      <w:bookmarkEnd w:id="2"/>
     </w:p>
     <w:p>
       <w:pPr>
@@ -2122,7 +1325,13 @@
         <w:t>le signal</w:t>
       </w:r>
       <w:r>
-        <w:t xml:space="preserve"> à la destination (car transmetteur parfait).</w:t>
+        <w:t xml:space="preserve"> à la destination </w:t>
+      </w:r>
+      <w:r>
+        <w:t xml:space="preserve">sans le modifier </w:t>
+      </w:r>
+      <w:r>
+        <w:t>(car transmetteur parfait).</w:t>
       </w:r>
       <w:r>
         <w:t xml:space="preserve"> La destination recevra</w:t>
@@ -2157,8 +1366,6 @@
       <w:r>
         <w:t xml:space="preserve"> (sonde 2)</w:t>
       </w:r>
-      <w:bookmarkStart w:id="0" w:name="_GoBack"/>
-      <w:bookmarkEnd w:id="0"/>
       <w:r>
         <w:t>.</w:t>
       </w:r>
@@ -2174,20 +1381,1615 @@
     </w:p>
     <w:p>
       <w:pPr>
-        <w:pStyle w:val="Titre2"/>
-      </w:pPr>
-      <w:r>
-        <w:br w:type="page"/>
+        <w:pStyle w:val="Corpsdetexte"/>
+        <w:ind w:firstLine="567"/>
+      </w:pPr>
+      <w:r>
+        <w:t xml:space="preserve">La méthode principale du projet est </w:t>
+      </w:r>
+      <w:proofErr w:type="gramStart"/>
+      <w:r>
+        <w:t>le</w:t>
+      </w:r>
+      <w:proofErr w:type="gramEnd"/>
+      <w:r>
+        <w:t xml:space="preserve"> </w:t>
+      </w:r>
+      <w:r>
+        <w:rPr>
+          <w:b/>
+        </w:rPr>
+        <w:t>main</w:t>
+      </w:r>
+      <w:r>
+        <w:t xml:space="preserve"> de la classe </w:t>
+      </w:r>
+      <w:r>
+        <w:rPr>
+          <w:b/>
+        </w:rPr>
+        <w:t>Simulateur</w:t>
+      </w:r>
+      <w:r>
+        <w:t xml:space="preserve">. Dans celui-ci se trouve la déclaration d’un objet </w:t>
+      </w:r>
+      <w:r>
+        <w:rPr>
+          <w:b/>
+        </w:rPr>
+        <w:t>Simulateur</w:t>
+      </w:r>
+      <w:r>
+        <w:t xml:space="preserve"> et l’appelle aux différentes méthodes utilisées </w:t>
+      </w:r>
+      <w:r>
+        <w:rPr>
+          <w:b/>
+        </w:rPr>
+        <w:t>(</w:t>
+      </w:r>
+      <w:r>
+        <w:rPr>
+          <w:b/>
+        </w:rPr>
+        <w:t>.</w:t>
+      </w:r>
+      <w:proofErr w:type="spellStart"/>
+      <w:proofErr w:type="gramStart"/>
+      <w:r>
+        <w:rPr>
+          <w:b/>
+        </w:rPr>
+        <w:t>execute</w:t>
+      </w:r>
+      <w:proofErr w:type="spellEnd"/>
+      <w:r>
+        <w:rPr>
+          <w:b/>
+        </w:rPr>
+        <w:t>(</w:t>
+      </w:r>
+      <w:proofErr w:type="gramEnd"/>
+      <w:r>
+        <w:rPr>
+          <w:b/>
+        </w:rPr>
+        <w:t>)</w:t>
+      </w:r>
+      <w:r>
+        <w:t xml:space="preserve">, </w:t>
+      </w:r>
+      <w:r>
+        <w:rPr>
+          <w:b/>
+        </w:rPr>
+        <w:t>.calculTauxErreurBinaire()</w:t>
+      </w:r>
+      <w:r>
+        <w:t>, ...</w:t>
+      </w:r>
+      <w:r>
+        <w:t>).</w:t>
       </w:r>
     </w:p>
     <w:p>
       <w:pPr>
+        <w:pStyle w:val="Corpsdetexte"/>
+        <w:ind w:firstLine="567"/>
+      </w:pPr>
+    </w:p>
+    <w:p>
+      <w:pPr>
+        <w:pStyle w:val="Corpsdetexte"/>
+        <w:ind w:firstLine="567"/>
+      </w:pPr>
+      <w:r>
+        <w:t xml:space="preserve">Nous avons choisi de déclarer et d’instancier </w:t>
+      </w:r>
+      <w:r>
+        <w:t>tous les</w:t>
+      </w:r>
+      <w:r>
+        <w:t xml:space="preserve"> objets</w:t>
+      </w:r>
+      <w:r>
+        <w:t xml:space="preserve"> </w:t>
+      </w:r>
+      <w:r>
+        <w:t xml:space="preserve"> de la chaîne de transmission dans le constructeur de </w:t>
+      </w:r>
+      <w:r>
+        <w:rPr>
+          <w:b/>
+        </w:rPr>
+        <w:t>Simulateur</w:t>
+      </w:r>
+      <w:r>
+        <w:t>.</w:t>
+      </w:r>
+      <w:r>
+        <w:t xml:space="preserve"> Le constructeur appelle la méthode </w:t>
+      </w:r>
+      <w:proofErr w:type="spellStart"/>
+      <w:r>
+        <w:rPr>
+          <w:b/>
+        </w:rPr>
+        <w:t>analyseArguments</w:t>
+      </w:r>
+      <w:proofErr w:type="spellEnd"/>
+      <w:r>
+        <w:t xml:space="preserve"> pour mettre à jour les attributs de l’objet selon les paramètres passés dans la ligne de commande.</w:t>
+      </w:r>
+      <w:r>
+        <w:t xml:space="preserve"> Selon la valeur de l’attribut </w:t>
+      </w:r>
+      <w:proofErr w:type="spellStart"/>
+      <w:r>
+        <w:rPr>
+          <w:b/>
+        </w:rPr>
+        <w:t>seed</w:t>
+      </w:r>
+      <w:proofErr w:type="spellEnd"/>
+      <w:r>
+        <w:t xml:space="preserve">, nous déclarons soit une </w:t>
+      </w:r>
+      <w:proofErr w:type="spellStart"/>
+      <w:r>
+        <w:rPr>
+          <w:b/>
+        </w:rPr>
+        <w:t>SourceFixe</w:t>
+      </w:r>
+      <w:proofErr w:type="spellEnd"/>
+      <w:r>
+        <w:t>,</w:t>
+      </w:r>
+      <w:r>
+        <w:rPr>
+          <w:b/>
+        </w:rPr>
+        <w:t xml:space="preserve"> </w:t>
+      </w:r>
+      <w:r>
+        <w:t xml:space="preserve">soit une </w:t>
+      </w:r>
+      <w:proofErr w:type="spellStart"/>
+      <w:r>
+        <w:rPr>
+          <w:b/>
+        </w:rPr>
+        <w:t>SourceAleatoire</w:t>
+      </w:r>
+      <w:proofErr w:type="spellEnd"/>
+      <w:r>
+        <w:t>.</w:t>
+      </w:r>
+      <w:r>
+        <w:t xml:space="preserve"> Les sondes sont ensuite</w:t>
+      </w:r>
+      <w:r>
+        <w:t xml:space="preserve"> </w:t>
+      </w:r>
+      <w:proofErr w:type="gramStart"/>
+      <w:r>
+        <w:t>connecter</w:t>
+      </w:r>
+      <w:proofErr w:type="gramEnd"/>
+      <w:r>
+        <w:t xml:space="preserve"> aux bons éléments</w:t>
+      </w:r>
+      <w:r>
+        <w:t>.</w:t>
+      </w:r>
+    </w:p>
+    <w:p>
+      <w:pPr>
+        <w:pStyle w:val="Corpsdetexte"/>
+        <w:ind w:firstLine="567"/>
+      </w:pPr>
+    </w:p>
+    <w:p>
+      <w:pPr>
+        <w:pStyle w:val="Corpsdetexte"/>
+        <w:ind w:firstLine="567"/>
+      </w:pPr>
+      <w:r>
+        <w:t xml:space="preserve">Dans cette première étape, il nous était demandé de </w:t>
+      </w:r>
+      <w:r>
+        <w:t>dévelo</w:t>
+      </w:r>
+      <w:r>
+        <w:t xml:space="preserve">pper les deux types </w:t>
+      </w:r>
+      <w:r>
+        <w:t>de sources (Fixe et Aléatoire)</w:t>
+      </w:r>
+      <w:r>
+        <w:t>, ainsi que d’écrire le code de la méthode qui permet de calculer le taux d’</w:t>
+      </w:r>
+      <w:r>
+        <w:t xml:space="preserve">erreur </w:t>
+      </w:r>
+      <w:proofErr w:type="spellStart"/>
+      <w:r>
+        <w:t>bianire</w:t>
+      </w:r>
+      <w:proofErr w:type="spellEnd"/>
+      <w:r>
+        <w:t>.</w:t>
+      </w:r>
+      <w:r>
+        <w:t xml:space="preserve"> </w:t>
+      </w:r>
+    </w:p>
+    <w:p>
+      <w:pPr>
+        <w:pStyle w:val="Corpsdetexte"/>
+        <w:ind w:firstLine="567"/>
+      </w:pPr>
+    </w:p>
+    <w:p>
+      <w:pPr>
+        <w:pStyle w:val="Corpsdetexte"/>
+        <w:ind w:firstLine="567"/>
+      </w:pPr>
+      <w:r>
+        <w:t>Pour la source fixe, le code est relativement simple. La suite de bits</w:t>
+      </w:r>
+      <w:r>
+        <w:t xml:space="preserve"> </w:t>
+      </w:r>
+      <w:r>
+        <w:t xml:space="preserve">passée en paramètre est </w:t>
+      </w:r>
+      <w:r>
+        <w:t xml:space="preserve">analysée par le constructeur de </w:t>
+      </w:r>
+      <w:proofErr w:type="spellStart"/>
+      <w:r>
+        <w:rPr>
+          <w:b/>
+        </w:rPr>
+        <w:t>SourceFixe</w:t>
+      </w:r>
+      <w:proofErr w:type="spellEnd"/>
+      <w:r>
+        <w:t>.</w:t>
+      </w:r>
+      <w:r>
+        <w:t xml:space="preserve"> Celui-ci, selon </w:t>
+      </w:r>
+      <w:r>
+        <w:t>le caractère (1 ou 0)</w:t>
+      </w:r>
+      <w:r>
+        <w:t xml:space="preserve">, </w:t>
+      </w:r>
+      <w:r>
+        <w:t>remplit</w:t>
+      </w:r>
+      <w:r>
+        <w:t xml:space="preserve"> les cases d’un tableau de </w:t>
+      </w:r>
+      <w:proofErr w:type="spellStart"/>
+      <w:r>
+        <w:rPr>
+          <w:b/>
+        </w:rPr>
+        <w:t>Boolean</w:t>
+      </w:r>
+      <w:proofErr w:type="spellEnd"/>
+      <w:r>
+        <w:t xml:space="preserve">. Ce tableau </w:t>
+      </w:r>
+      <w:r>
+        <w:t>est ensuite</w:t>
+      </w:r>
+      <w:r>
+        <w:t xml:space="preserve"> utilisé</w:t>
+      </w:r>
+      <w:r>
+        <w:t xml:space="preserve"> lors de l’instanciation</w:t>
+      </w:r>
+      <w:r>
+        <w:t xml:space="preserve"> </w:t>
+      </w:r>
+      <w:r>
+        <w:t>d’</w:t>
+      </w:r>
+      <w:r>
+        <w:t xml:space="preserve">un objet </w:t>
+      </w:r>
+      <w:r>
+        <w:rPr>
+          <w:b/>
+        </w:rPr>
+        <w:t>Information</w:t>
+      </w:r>
+      <w:r>
+        <w:t xml:space="preserve"> qui correspond à </w:t>
+      </w:r>
+      <w:r>
+        <w:t>l’attribut</w:t>
+      </w:r>
+      <w:r>
+        <w:t xml:space="preserve"> </w:t>
+      </w:r>
+      <w:proofErr w:type="spellStart"/>
+      <w:r>
+        <w:rPr>
+          <w:b/>
+        </w:rPr>
+        <w:t>informationGeneree</w:t>
+      </w:r>
+      <w:proofErr w:type="spellEnd"/>
+      <w:r>
+        <w:t xml:space="preserve"> de la source.</w:t>
+      </w:r>
+      <w:r>
+        <w:t xml:space="preserve"> </w:t>
+      </w:r>
+    </w:p>
+    <w:p>
+      <w:pPr>
+        <w:pStyle w:val="Corpsdetexte"/>
+        <w:ind w:firstLine="567"/>
+      </w:pPr>
+    </w:p>
+    <w:p>
+      <w:pPr>
+        <w:pStyle w:val="Corpsdetexte"/>
+      </w:pPr>
+      <w:r>
+        <w:tab/>
+        <w:t>Pour la source aléatoire, le code diffère légèrement. En effet, l’option</w:t>
+      </w:r>
+      <w:r>
+        <w:rPr>
+          <w:b/>
+        </w:rPr>
+        <w:t xml:space="preserve"> </w:t>
+      </w:r>
+      <w:r>
+        <w:rPr>
+          <w:b/>
+        </w:rPr>
+        <w:t>–</w:t>
+      </w:r>
+      <w:r>
+        <w:rPr>
+          <w:b/>
+        </w:rPr>
+        <w:t>mess</w:t>
+      </w:r>
+      <w:r>
+        <w:rPr>
+          <w:b/>
+        </w:rPr>
+        <w:t xml:space="preserve"> </w:t>
+      </w:r>
+      <w:r>
+        <w:t>correspond maintenant au nombre d’éléments que la source aléatoire doit générer de manière aléatoire.</w:t>
+      </w:r>
+      <w:r>
+        <w:t xml:space="preserve"> Le constructeur de </w:t>
+      </w:r>
+      <w:proofErr w:type="spellStart"/>
+      <w:r>
+        <w:rPr>
+          <w:b/>
+        </w:rPr>
+        <w:t>SourceAleatoire</w:t>
+      </w:r>
+      <w:proofErr w:type="spellEnd"/>
+      <w:r>
+        <w:t xml:space="preserve"> remplit, grâce à un objet </w:t>
+      </w:r>
+      <w:proofErr w:type="spellStart"/>
+      <w:r>
+        <w:rPr>
+          <w:b/>
+        </w:rPr>
+        <w:t>Random</w:t>
+      </w:r>
+      <w:proofErr w:type="spellEnd"/>
+      <w:r>
+        <w:rPr>
+          <w:b/>
+        </w:rPr>
+        <w:t xml:space="preserve"> </w:t>
+      </w:r>
+      <w:r>
+        <w:t xml:space="preserve">et à la méthode </w:t>
+      </w:r>
+      <w:proofErr w:type="spellStart"/>
+      <w:proofErr w:type="gramStart"/>
+      <w:r>
+        <w:rPr>
+          <w:b/>
+        </w:rPr>
+        <w:t>nextBoolean</w:t>
+      </w:r>
+      <w:proofErr w:type="spellEnd"/>
+      <w:r>
+        <w:rPr>
+          <w:b/>
+        </w:rPr>
+        <w:t>(</w:t>
+      </w:r>
+      <w:proofErr w:type="gramEnd"/>
+      <w:r>
+        <w:rPr>
+          <w:b/>
+        </w:rPr>
+        <w:t>)</w:t>
+      </w:r>
+      <w:r>
+        <w:t xml:space="preserve">, un tableau de </w:t>
+      </w:r>
+      <w:proofErr w:type="spellStart"/>
+      <w:r>
+        <w:rPr>
+          <w:b/>
+        </w:rPr>
+        <w:t>Boolean</w:t>
+      </w:r>
+      <w:proofErr w:type="spellEnd"/>
+      <w:r>
+        <w:rPr>
+          <w:b/>
+        </w:rPr>
+        <w:t xml:space="preserve"> </w:t>
+      </w:r>
+      <w:r>
+        <w:t xml:space="preserve">qui constituera les données à transmettre. L’objet </w:t>
+      </w:r>
+      <w:proofErr w:type="spellStart"/>
+      <w:r>
+        <w:rPr>
+          <w:b/>
+        </w:rPr>
+        <w:t>Random</w:t>
+      </w:r>
+      <w:proofErr w:type="spellEnd"/>
+      <w:r>
+        <w:rPr>
+          <w:b/>
+        </w:rPr>
+        <w:t xml:space="preserve"> </w:t>
+      </w:r>
+      <w:r>
+        <w:t xml:space="preserve">utilise le </w:t>
+      </w:r>
+      <w:proofErr w:type="spellStart"/>
+      <w:r>
+        <w:rPr>
+          <w:b/>
+        </w:rPr>
+        <w:t>seed</w:t>
+      </w:r>
+      <w:proofErr w:type="spellEnd"/>
+      <w:r>
+        <w:t xml:space="preserve"> (graine) passé en para</w:t>
+      </w:r>
+      <w:r>
+        <w:t>mètre pour initialiser le générateur aléatoire</w:t>
+      </w:r>
+      <w:r>
+        <w:t>.</w:t>
+      </w:r>
+      <w:r>
+        <w:t xml:space="preserve"> Le tableau est ensuite utilisé lors de l’instanciation d’un objet </w:t>
+      </w:r>
+      <w:r>
+        <w:rPr>
+          <w:b/>
+        </w:rPr>
+        <w:t>Information</w:t>
+      </w:r>
+      <w:r>
+        <w:t xml:space="preserve"> qui correspond à l’attribut </w:t>
+      </w:r>
+      <w:proofErr w:type="spellStart"/>
+      <w:r>
+        <w:rPr>
+          <w:b/>
+        </w:rPr>
+        <w:t>informationGeneree</w:t>
+      </w:r>
+      <w:proofErr w:type="spellEnd"/>
+      <w:r>
+        <w:t xml:space="preserve"> de la source.</w:t>
+      </w:r>
+    </w:p>
+    <w:p>
+      <w:pPr>
+        <w:pStyle w:val="Corpsdetexte"/>
+      </w:pPr>
+      <w:r>
+        <w:tab/>
+      </w:r>
+    </w:p>
+    <w:p>
+      <w:pPr>
+        <w:pStyle w:val="Corpsdetexte"/>
+        <w:ind w:firstLine="567"/>
+      </w:pPr>
+      <w:r>
+        <w:t xml:space="preserve">La méthode </w:t>
+      </w:r>
+      <w:r>
+        <w:rPr>
+          <w:b/>
+        </w:rPr>
+        <w:t>calculTauxErreurBinaire</w:t>
+      </w:r>
+      <w:r>
+        <w:t xml:space="preserve"> récupère l’information émise par la source et l’information reçue par la destination.</w:t>
+      </w:r>
+      <w:r>
+        <w:t xml:space="preserve"> Une boucle est alors utilisée pou</w:t>
+      </w:r>
+      <w:r>
+        <w:t>r</w:t>
+      </w:r>
+      <w:r>
+        <w:t xml:space="preserve"> comparer chaque </w:t>
+      </w:r>
+      <w:r>
+        <w:t>caractères envoyés et reçus. S’</w:t>
+      </w:r>
+      <w:r>
+        <w:t xml:space="preserve">il y a une différence entre les deux, une variable </w:t>
+      </w:r>
+      <w:proofErr w:type="spellStart"/>
+      <w:r>
+        <w:rPr>
+          <w:b/>
+        </w:rPr>
+        <w:t>nbBitsErrones</w:t>
+      </w:r>
+      <w:proofErr w:type="spellEnd"/>
+      <w:r>
+        <w:t xml:space="preserve"> </w:t>
+      </w:r>
+      <w:r>
+        <w:t xml:space="preserve">est incrémentée. Le </w:t>
+      </w:r>
+      <w:r>
+        <w:rPr>
+          <w:b/>
+        </w:rPr>
+        <w:t>TEB</w:t>
+      </w:r>
+      <w:r>
+        <w:t xml:space="preserve"> est ensuite calculer en faisant le rapport entre le nombre de bits erronés et le nom</w:t>
+      </w:r>
+      <w:r>
+        <w:t>bre de bits total du message env</w:t>
+      </w:r>
+      <w:r>
+        <w:t>oyé.</w:t>
+      </w:r>
+    </w:p>
+    <w:p>
+      <w:pPr>
+        <w:pStyle w:val="Corpsdetexte"/>
+        <w:ind w:firstLine="567"/>
+      </w:pPr>
+      <w:r>
+        <w:br/>
+      </w:r>
+      <w:r>
+        <w:br/>
+      </w:r>
+      <w:r>
+        <w:br/>
+      </w:r>
+      <w:r>
+        <w:br/>
+      </w:r>
+    </w:p>
+    <w:p>
+      <w:pPr>
+        <w:pStyle w:val="Corpsdetexte"/>
+        <w:ind w:firstLine="567"/>
+      </w:pPr>
+    </w:p>
+    <w:p>
+      <w:pPr>
+        <w:pStyle w:val="Corpsdetexte"/>
+        <w:ind w:firstLine="567"/>
+      </w:pPr>
+    </w:p>
+    <w:p>
+      <w:pPr>
+        <w:pStyle w:val="Corpsdetexte"/>
+        <w:ind w:firstLine="567"/>
+      </w:pPr>
+    </w:p>
+    <w:p>
+      <w:pPr>
+        <w:pStyle w:val="Titre4"/>
+      </w:pPr>
+      <w:r>
+        <w:lastRenderedPageBreak/>
+        <w:t>Vérifications bon fonctionnement:</w:t>
+      </w:r>
+    </w:p>
+    <w:p>
+      <w:pPr>
+        <w:pStyle w:val="Corpsdetexte"/>
+        <w:ind w:left="567"/>
+      </w:pPr>
+      <w:r>
+        <w:t>Nous avons vérifié que les sondes affichaient de bonnes courbes avec plusieurs tests.</w:t>
+      </w:r>
+    </w:p>
+    <w:p>
+      <w:pPr>
+        <w:pStyle w:val="Corpsdetexte"/>
+        <w:numPr>
+          <w:ilvl w:val="0"/>
+          <w:numId w:val="26"/>
+        </w:numPr>
+        <w:jc w:val="left"/>
+      </w:pPr>
+      <w:r>
+        <w:rPr>
+          <w:noProof/>
+        </w:rPr>
+        <mc:AlternateContent>
+          <mc:Choice Requires="wpg">
+            <w:drawing>
+              <wp:anchor distT="0" distB="0" distL="114300" distR="114300" simplePos="0" relativeHeight="251659264" behindDoc="0" locked="0" layoutInCell="1" allowOverlap="1" wp14:anchorId="764E0D97" wp14:editId="2442F462">
+                <wp:simplePos x="0" y="0"/>
+                <wp:positionH relativeFrom="margin">
+                  <wp:posOffset>758825</wp:posOffset>
+                </wp:positionH>
+                <wp:positionV relativeFrom="paragraph">
+                  <wp:posOffset>245110</wp:posOffset>
+                </wp:positionV>
+                <wp:extent cx="4166870" cy="2517775"/>
+                <wp:effectExtent l="25400" t="25400" r="24130" b="0"/>
+                <wp:wrapSquare wrapText="bothSides"/>
+                <wp:docPr id="5" name="Grouper 5"/>
+                <wp:cNvGraphicFramePr/>
+                <a:graphic xmlns:a="http://schemas.openxmlformats.org/drawingml/2006/main">
+                  <a:graphicData uri="http://schemas.microsoft.com/office/word/2010/wordprocessingGroup">
+                    <wpg:wgp>
+                      <wpg:cNvGrpSpPr/>
+                      <wpg:grpSpPr>
+                        <a:xfrm>
+                          <a:off x="0" y="0"/>
+                          <a:ext cx="4166870" cy="2517775"/>
+                          <a:chOff x="0" y="0"/>
+                          <a:chExt cx="5755005" cy="3477895"/>
+                        </a:xfrm>
+                      </wpg:grpSpPr>
+                      <pic:pic xmlns:pic="http://schemas.openxmlformats.org/drawingml/2006/picture">
+                        <pic:nvPicPr>
+                          <pic:cNvPr id="3" name="Image 2"/>
+                          <pic:cNvPicPr>
+                            <a:picLocks noChangeAspect="1"/>
+                          </pic:cNvPicPr>
+                        </pic:nvPicPr>
+                        <pic:blipFill>
+                          <a:blip r:embed="rId15">
+                            <a:extLst>
+                              <a:ext uri="{28A0092B-C50C-407E-A947-70E740481C1C}">
+                                <a14:useLocalDpi xmlns:a14="http://schemas.microsoft.com/office/drawing/2010/main" val="0"/>
+                              </a:ext>
+                            </a:extLst>
+                          </a:blip>
+                          <a:srcRect/>
+                          <a:stretch>
+                            <a:fillRect/>
+                          </a:stretch>
+                        </pic:blipFill>
+                        <pic:spPr bwMode="auto">
+                          <a:xfrm>
+                            <a:off x="0" y="0"/>
+                            <a:ext cx="5755005" cy="3162300"/>
+                          </a:xfrm>
+                          <a:prstGeom prst="rect">
+                            <a:avLst/>
+                          </a:prstGeom>
+                          <a:noFill/>
+                          <a:ln>
+                            <a:solidFill>
+                              <a:schemeClr val="tx1"/>
+                            </a:solidFill>
+                          </a:ln>
+                        </pic:spPr>
+                      </pic:pic>
+                      <wps:wsp>
+                        <wps:cNvPr id="4" name="Zone de texte 4"/>
+                        <wps:cNvSpPr txBox="1"/>
+                        <wps:spPr>
+                          <a:xfrm>
+                            <a:off x="0" y="3219450"/>
+                            <a:ext cx="5755005" cy="258445"/>
+                          </a:xfrm>
+                          <a:prstGeom prst="rect">
+                            <a:avLst/>
+                          </a:prstGeom>
+                          <a:solidFill>
+                            <a:prstClr val="white"/>
+                          </a:solidFill>
+                          <a:ln>
+                            <a:noFill/>
+                          </a:ln>
+                          <a:effectLst/>
+                          <a:extLst>
+                            <a:ext uri="{C572A759-6A51-4108-AA02-DFA0A04FC94B}">
+                              <ma14:wrappingTextBoxFlag xmlns:ma14="http://schemas.microsoft.com/office/mac/drawingml/2011/main"/>
+                            </a:ext>
+                          </a:extLst>
+                        </wps:spPr>
+                        <wps:txbx>
+                          <w:txbxContent>
+                            <w:p>
+                              <w:pPr>
+                                <w:pStyle w:val="Lgende"/>
+                                <w:jc w:val="center"/>
+                                <w:rPr>
+                                  <w:noProof/>
+                                </w:rPr>
+                              </w:pPr>
+                              <w:r>
+                                <w:t xml:space="preserve">Figure </w:t>
+                              </w:r>
+                              <w:fldSimple w:instr=" SEQ Figure \* ARABIC ">
+                                <w:r>
+                                  <w:rPr>
+                                    <w:noProof/>
+                                  </w:rPr>
+                                  <w:t>1</w:t>
+                                </w:r>
+                              </w:fldSimple>
+                              <w:r>
+                                <w:t xml:space="preserve"> : Résultats obtenus (-mess 10101010)</w:t>
+                              </w:r>
+                            </w:p>
+                          </w:txbxContent>
+                        </wps:txbx>
+                        <wps:bodyPr rot="0" spcFirstLastPara="0" vertOverflow="overflow" horzOverflow="overflow" vert="horz" wrap="square" lIns="0" tIns="0" rIns="0" bIns="0" numCol="1" spcCol="0" rtlCol="0" fromWordArt="0" anchor="t" anchorCtr="0" forceAA="0" compatLnSpc="1">
+                          <a:prstTxWarp prst="textNoShape">
+                            <a:avLst/>
+                          </a:prstTxWarp>
+                          <a:noAutofit/>
+                        </wps:bodyPr>
+                      </wps:wsp>
+                    </wpg:wgp>
+                  </a:graphicData>
+                </a:graphic>
+                <wp14:sizeRelH relativeFrom="page">
+                  <wp14:pctWidth>0</wp14:pctWidth>
+                </wp14:sizeRelH>
+                <wp14:sizeRelV relativeFrom="page">
+                  <wp14:pctHeight>0</wp14:pctHeight>
+                </wp14:sizeRelV>
+              </wp:anchor>
+            </w:drawing>
+          </mc:Choice>
+          <mc:Fallback>
+            <w:pict>
+              <v:group id="Grouper 5" o:spid="_x0000_s1026" style="position:absolute;left:0;text-align:left;margin-left:59.75pt;margin-top:19.3pt;width:328.1pt;height:198.25pt;z-index:251659264;mso-position-horizontal-relative:margin" coordsize="5755005,3477895" o:gfxdata="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">
+                <v:shapetype id="_x0000_t75" coordsize="21600,21600" o:spt="75" o:preferrelative="t" path="m@4@5l@4@11@9@11@9@5xe" filled="f" stroked="f">
+                  <v:stroke joinstyle="miter"/>
+                  <v:formulas>
+                    <v:f eqn="if lineDrawn pixelLineWidth 0"/>
+                    <v:f eqn="sum @0 1 0"/>
+                    <v:f eqn="sum 0 0 @1"/>
+                    <v:f eqn="prod @2 1 2"/>
+                    <v:f eqn="prod @3 21600 pixelWidth"/>
+                    <v:f eqn="prod @3 21600 pixelHeight"/>
+                    <v:f eqn="sum @0 0 1"/>
+                    <v:f eqn="prod @6 1 2"/>
+                    <v:f eqn="prod @7 21600 pixelWidth"/>
+                    <v:f eqn="sum @8 21600 0"/>
+                    <v:f eqn="prod @7 21600 pixelHeight"/>
+                    <v:f eqn="sum @10 21600 0"/>
+                  </v:formulas>
+                  <v:path o:extrusionok="f" gradientshapeok="t" o:connecttype="rect"/>
+                  <o:lock v:ext="edit" aspectratio="t"/>
+                </v:shapetype>
+                <v:shape id="Image 2" o:spid="_x0000_s1027" type="#_x0000_t75" style="position:absolute;width:5755005;height:3162300;visibility:visible;mso-wrap-style:square" o:gfxdata="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" stroked="t" strokecolor="black [3213]">
+                  <v:imagedata r:id="rId16" o:title=""/>
+                  <v:path arrowok="t"/>
+                </v:shape>
+                <v:shapetype id="_x0000_t202" coordsize="21600,21600" o:spt="202" path="m0,0l0,21600,21600,21600,21600,0xe">
+                  <v:stroke joinstyle="miter"/>
+                  <v:path gradientshapeok="t" o:connecttype="rect"/>
+                </v:shapetype>
+                <v:shape id="Zone de texte 4" o:spid="_x0000_s1028" type="#_x0000_t202" style="position:absolute;top:3219450;width:5755005;height:258445;visibility:visible;mso-wrap-style:square;v-text-anchor:top" o:gfxdata="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" stroked="f">
+                  <v:textbox inset="0,0,0,0">
+                    <w:txbxContent>
+                      <w:p>
+                        <w:pPr>
+                          <w:pStyle w:val="Lgende"/>
+                          <w:jc w:val="center"/>
+                          <w:rPr>
+                            <w:noProof/>
+                          </w:rPr>
+                        </w:pPr>
+                        <w:r>
+                          <w:t xml:space="preserve">Figure </w:t>
+                        </w:r>
+                        <w:fldSimple w:instr=" SEQ Figure \* ARABIC ">
+                          <w:r>
+                            <w:rPr>
+                              <w:noProof/>
+                            </w:rPr>
+                            <w:t>1</w:t>
+                          </w:r>
+                        </w:fldSimple>
+                        <w:r>
+                          <w:t xml:space="preserve"> : Résultats obtenus (-mess 10101010)</w:t>
+                        </w:r>
+                      </w:p>
+                    </w:txbxContent>
+                  </v:textbox>
+                </v:shape>
+                <w10:wrap type="square" anchorx="margin"/>
+              </v:group>
+            </w:pict>
+          </mc:Fallback>
+        </mc:AlternateContent>
+      </w:r>
+      <w:r>
+        <w:t>Ligne de commande :</w:t>
+      </w:r>
+      <w:r>
+        <w:t xml:space="preserve"> </w:t>
+      </w:r>
+      <w:r>
+        <w:rPr>
+          <w:rFonts w:ascii="Consolas" w:hAnsi="Consolas" w:cs="Arial"/>
+        </w:rPr>
+        <w:t>java Simulateur –mess 10101010</w:t>
+      </w:r>
+      <w:r>
+        <w:br/>
+      </w:r>
+      <w:r>
+        <w:br/>
+      </w:r>
+      <w:r>
+        <w:br/>
+      </w:r>
+      <w:r>
+        <w:br/>
+      </w:r>
+      <w:r>
+        <w:br/>
+      </w:r>
+      <w:r>
+        <w:br/>
+      </w:r>
+      <w:r>
+        <w:br/>
+      </w:r>
+      <w:r>
+        <w:br/>
+      </w:r>
+      <w:r>
+        <w:br/>
+      </w:r>
+      <w:r>
+        <w:br/>
+      </w:r>
+      <w:r>
+        <w:br/>
+      </w:r>
+      <w:r>
+        <w:br/>
+      </w:r>
+      <w:r>
+        <w:br/>
+      </w:r>
+      <w:r>
+        <w:br/>
+      </w:r>
+      <w:r>
+        <w:br/>
+      </w:r>
+      <w:r>
+        <w:br/>
+      </w:r>
+      <w:r>
+        <w:br/>
+      </w:r>
+      <w:r>
+        <w:br/>
+      </w:r>
+      <w:r>
+        <w:br/>
+      </w:r>
+      <w:r>
+        <w:br/>
+      </w:r>
+      <w:r>
+        <w:br/>
+      </w:r>
+      <w:r>
+        <w:br/>
+      </w:r>
+      <w:r>
+        <w:br/>
+      </w:r>
+      <w:r>
+        <w:br/>
+      </w:r>
+      <w:r>
+        <w:br/>
+      </w:r>
+      <w:r>
+        <w:br/>
+      </w:r>
+      <w:r>
+        <w:br/>
+      </w:r>
+      <w:r>
+        <w:br/>
+      </w:r>
+      <w:r>
+        <w:br/>
+      </w:r>
+      <w:r>
+        <w:br/>
+      </w:r>
+      <w:r>
+        <w:br/>
+      </w:r>
+      <w:r>
+        <w:br/>
+      </w:r>
+      <w:r>
+        <w:br/>
+      </w:r>
+      <w:r>
+        <w:br/>
+      </w:r>
+      <w:r>
+        <w:br/>
+      </w:r>
+    </w:p>
+    <w:p>
+      <w:pPr>
+        <w:pStyle w:val="Corpsdetexte"/>
+        <w:ind w:left="360"/>
+      </w:pPr>
+      <w:r>
+        <w:t>Les courbes des sondes 1 et 2 sont identiques</w:t>
+      </w:r>
+      <w:r>
+        <w:t>. Le caractère parfait du</w:t>
+      </w:r>
+      <w:r>
+        <w:t xml:space="preserve"> </w:t>
+      </w:r>
+      <w:r>
+        <w:rPr>
+          <w:b/>
+        </w:rPr>
+        <w:t>Transmetteur</w:t>
+      </w:r>
+      <w:r>
+        <w:t xml:space="preserve"> est bien mis en évidence.</w:t>
+      </w:r>
+    </w:p>
+    <w:p>
+      <w:pPr>
+        <w:pStyle w:val="Corpsdetexte"/>
+        <w:numPr>
+          <w:ilvl w:val="0"/>
+          <w:numId w:val="26"/>
+        </w:numPr>
+        <w:ind w:left="426" w:hanging="66"/>
+        <w:jc w:val="left"/>
+      </w:pPr>
+      <w:r>
+        <w:rPr>
+          <w:noProof/>
+        </w:rPr>
+        <mc:AlternateContent>
+          <mc:Choice Requires="wpg">
+            <w:drawing>
+              <wp:anchor distT="0" distB="0" distL="114300" distR="114300" simplePos="0" relativeHeight="251661312" behindDoc="0" locked="0" layoutInCell="1" allowOverlap="1" wp14:anchorId="06C51777" wp14:editId="7BB2CBBB">
+                <wp:simplePos x="0" y="0"/>
+                <wp:positionH relativeFrom="margin">
+                  <wp:align>center</wp:align>
+                </wp:positionH>
+                <wp:positionV relativeFrom="paragraph">
+                  <wp:posOffset>178435</wp:posOffset>
+                </wp:positionV>
+                <wp:extent cx="4094480" cy="2351405"/>
+                <wp:effectExtent l="0" t="0" r="0" b="10795"/>
+                <wp:wrapSquare wrapText="bothSides"/>
+                <wp:docPr id="9" name="Grouper 9"/>
+                <wp:cNvGraphicFramePr/>
+                <a:graphic xmlns:a="http://schemas.openxmlformats.org/drawingml/2006/main">
+                  <a:graphicData uri="http://schemas.microsoft.com/office/word/2010/wordprocessingGroup">
+                    <wpg:wgp>
+                      <wpg:cNvGrpSpPr/>
+                      <wpg:grpSpPr>
+                        <a:xfrm>
+                          <a:off x="0" y="0"/>
+                          <a:ext cx="4094480" cy="2351405"/>
+                          <a:chOff x="0" y="0"/>
+                          <a:chExt cx="5755005" cy="3305175"/>
+                        </a:xfrm>
+                      </wpg:grpSpPr>
+                      <pic:pic xmlns:pic="http://schemas.openxmlformats.org/drawingml/2006/picture">
+                        <pic:nvPicPr>
+                          <pic:cNvPr id="7" name="Image 4"/>
+                          <pic:cNvPicPr>
+                            <a:picLocks noChangeAspect="1"/>
+                          </pic:cNvPicPr>
+                        </pic:nvPicPr>
+                        <pic:blipFill>
+                          <a:blip r:embed="rId17">
+                            <a:extLst>
+                              <a:ext uri="{28A0092B-C50C-407E-A947-70E740481C1C}">
+                                <a14:useLocalDpi xmlns:a14="http://schemas.microsoft.com/office/drawing/2010/main" val="0"/>
+                              </a:ext>
+                            </a:extLst>
+                          </a:blip>
+                          <a:srcRect/>
+                          <a:stretch>
+                            <a:fillRect/>
+                          </a:stretch>
+                        </pic:blipFill>
+                        <pic:spPr bwMode="auto">
+                          <a:xfrm>
+                            <a:off x="0" y="0"/>
+                            <a:ext cx="5755005" cy="2989580"/>
+                          </a:xfrm>
+                          <a:prstGeom prst="rect">
+                            <a:avLst/>
+                          </a:prstGeom>
+                          <a:noFill/>
+                          <a:ln>
+                            <a:noFill/>
+                          </a:ln>
+                        </pic:spPr>
+                      </pic:pic>
+                      <wps:wsp>
+                        <wps:cNvPr id="8" name="Zone de texte 8"/>
+                        <wps:cNvSpPr txBox="1"/>
+                        <wps:spPr>
+                          <a:xfrm>
+                            <a:off x="0" y="3046730"/>
+                            <a:ext cx="5755005" cy="258445"/>
+                          </a:xfrm>
+                          <a:prstGeom prst="rect">
+                            <a:avLst/>
+                          </a:prstGeom>
+                          <a:solidFill>
+                            <a:prstClr val="white"/>
+                          </a:solidFill>
+                          <a:ln>
+                            <a:noFill/>
+                          </a:ln>
+                          <a:effectLst/>
+                          <a:extLst>
+                            <a:ext uri="{C572A759-6A51-4108-AA02-DFA0A04FC94B}">
+                              <ma14:wrappingTextBoxFlag xmlns:ma14="http://schemas.microsoft.com/office/mac/drawingml/2011/main"/>
+                            </a:ext>
+                          </a:extLst>
+                        </wps:spPr>
+                        <wps:txbx>
+                          <w:txbxContent>
+                            <w:p>
+                              <w:pPr>
+                                <w:pStyle w:val="Lgende"/>
+                                <w:jc w:val="center"/>
+                                <w:rPr>
+                                  <w:noProof/>
+                                  <w:sz w:val="20"/>
+                                </w:rPr>
+                              </w:pPr>
+                              <w:r>
+                                <w:t xml:space="preserve">Figure </w:t>
+                              </w:r>
+                              <w:fldSimple w:instr=" SEQ Figure \* ARABIC ">
+                                <w:r>
+                                  <w:rPr>
+                                    <w:noProof/>
+                                  </w:rPr>
+                                  <w:t>2</w:t>
+                                </w:r>
+                              </w:fldSimple>
+                              <w:r>
+                                <w:t xml:space="preserve"> : Résultats obtenus (-mess 10 -</w:t>
+                              </w:r>
+                              <w:proofErr w:type="spellStart"/>
+                              <w:r>
+                                <w:t>seed</w:t>
+                              </w:r>
+                              <w:proofErr w:type="spellEnd"/>
+                              <w:r>
+                                <w:t xml:space="preserve"> 3)</w:t>
+                              </w:r>
+                            </w:p>
+                          </w:txbxContent>
+                        </wps:txbx>
+                        <wps:bodyPr rot="0" spcFirstLastPara="0" vertOverflow="overflow" horzOverflow="overflow" vert="horz" wrap="square" lIns="0" tIns="0" rIns="0" bIns="0" numCol="1" spcCol="0" rtlCol="0" fromWordArt="0" anchor="t" anchorCtr="0" forceAA="0" compatLnSpc="1">
+                          <a:prstTxWarp prst="textNoShape">
+                            <a:avLst/>
+                          </a:prstTxWarp>
+                          <a:noAutofit/>
+                        </wps:bodyPr>
+                      </wps:wsp>
+                    </wpg:wgp>
+                  </a:graphicData>
+                </a:graphic>
+                <wp14:sizeRelH relativeFrom="margin">
+                  <wp14:pctWidth>0</wp14:pctWidth>
+                </wp14:sizeRelH>
+                <wp14:sizeRelV relativeFrom="margin">
+                  <wp14:pctHeight>0</wp14:pctHeight>
+                </wp14:sizeRelV>
+              </wp:anchor>
+            </w:drawing>
+          </mc:Choice>
+          <mc:Fallback>
+            <w:pict>
+              <v:group id="Grouper 9" o:spid="_x0000_s1029" style="position:absolute;left:0;text-align:left;margin-left:0;margin-top:14.05pt;width:322.4pt;height:185.15pt;z-index:251661312;mso-position-horizontal:center;mso-position-horizontal-relative:margin;mso-width-relative:margin;mso-height-relative:margin" coordsize="5755005,3305175" o:gfxdata="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">
+                <v:shape id="Image 4" o:spid="_x0000_s1030" type="#_x0000_t75" style="position:absolute;width:5755005;height:2989580;visibility:visible;mso-wrap-style:square" o:gfxdata="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">
+                  <v:imagedata r:id="rId18" o:title=""/>
+                  <v:path arrowok="t"/>
+                </v:shape>
+                <v:shape id="Zone de texte 8" o:spid="_x0000_s1031" type="#_x0000_t202" style="position:absolute;top:3046730;width:5755005;height:258445;visibility:visible;mso-wrap-style:square;v-text-anchor:top" o:gfxdata="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" stroked="f">
+                  <v:textbox inset="0,0,0,0">
+                    <w:txbxContent>
+                      <w:p>
+                        <w:pPr>
+                          <w:pStyle w:val="Lgende"/>
+                          <w:jc w:val="center"/>
+                          <w:rPr>
+                            <w:noProof/>
+                            <w:sz w:val="20"/>
+                          </w:rPr>
+                        </w:pPr>
+                        <w:r>
+                          <w:t xml:space="preserve">Figure </w:t>
+                        </w:r>
+                        <w:fldSimple w:instr=" SEQ Figure \* ARABIC ">
+                          <w:r>
+                            <w:rPr>
+                              <w:noProof/>
+                            </w:rPr>
+                            <w:t>2</w:t>
+                          </w:r>
+                        </w:fldSimple>
+                        <w:r>
+                          <w:t xml:space="preserve"> : Résultats obtenus (-mess 10 -</w:t>
+                        </w:r>
+                        <w:proofErr w:type="spellStart"/>
+                        <w:r>
+                          <w:t>seed</w:t>
+                        </w:r>
+                        <w:proofErr w:type="spellEnd"/>
+                        <w:r>
+                          <w:t xml:space="preserve"> 3)</w:t>
+                        </w:r>
+                      </w:p>
+                    </w:txbxContent>
+                  </v:textbox>
+                </v:shape>
+                <w10:wrap type="square" anchorx="margin"/>
+              </v:group>
+            </w:pict>
+          </mc:Fallback>
+        </mc:AlternateContent>
+      </w:r>
+      <w:r>
+        <w:t xml:space="preserve">Ligne de commande : </w:t>
+      </w:r>
+      <w:r>
+        <w:rPr>
+          <w:rFonts w:ascii="Consolas" w:hAnsi="Consolas"/>
+        </w:rPr>
+        <w:t>java Simulateur –mess 10 –</w:t>
+      </w:r>
+      <w:proofErr w:type="spellStart"/>
+      <w:r>
+        <w:rPr>
+          <w:rFonts w:ascii="Consolas" w:hAnsi="Consolas"/>
+        </w:rPr>
+        <w:t>seed</w:t>
+      </w:r>
+      <w:proofErr w:type="spellEnd"/>
+      <w:r>
+        <w:rPr>
+          <w:rFonts w:ascii="Consolas" w:hAnsi="Consolas"/>
+        </w:rPr>
+        <w:t xml:space="preserve"> 3 </w:t>
+      </w:r>
+      <w:r>
+        <w:br/>
+      </w:r>
+      <w:r>
+        <w:br/>
+      </w:r>
+      <w:r>
+        <w:br/>
+      </w:r>
+      <w:r>
+        <w:br/>
+      </w:r>
+      <w:r>
+        <w:br/>
+      </w:r>
+      <w:r>
+        <w:br/>
+      </w:r>
+      <w:r>
+        <w:br/>
+      </w:r>
+      <w:r>
+        <w:br/>
+      </w:r>
+      <w:r>
+        <w:br/>
+      </w:r>
+      <w:r>
+        <w:br/>
+      </w:r>
+      <w:r>
+        <w:br/>
+      </w:r>
+      <w:r>
+        <w:br/>
+      </w:r>
+      <w:r>
+        <w:br/>
+      </w:r>
+      <w:r>
+        <w:br/>
+      </w:r>
+      <w:r>
+        <w:br/>
+      </w:r>
+      <w:r>
+        <w:br/>
+      </w:r>
+      <w:r>
+        <w:br/>
+      </w:r>
+      <w:r>
+        <w:br/>
+      </w:r>
+      <w:r>
+        <w:br/>
+      </w:r>
+      <w:r>
+        <w:br/>
+      </w:r>
+      <w:r>
+        <w:br/>
+      </w:r>
+      <w:r>
+        <w:br/>
+      </w:r>
+      <w:r>
+        <w:br/>
+      </w:r>
+      <w:r>
+        <w:br/>
+      </w:r>
+      <w:r>
+        <w:br/>
+      </w:r>
+      <w:r>
+        <w:br/>
+      </w:r>
+      <w:r>
+        <w:br/>
+      </w:r>
+      <w:r>
+        <w:br/>
+      </w:r>
+      <w:r>
+        <w:br/>
+      </w:r>
+      <w:r>
+        <w:br/>
+      </w:r>
+      <w:r>
+        <w:br/>
+      </w:r>
+      <w:r>
+        <w:br/>
+      </w:r>
+      <w:r>
+        <w:br/>
+      </w:r>
+      <w:r>
+        <w:br/>
+      </w:r>
+      <w:r>
+        <w:br/>
+      </w:r>
+      <w:r>
+        <w:t>Les courbes obtenu</w:t>
+      </w:r>
+      <w:r>
+        <w:t>e</w:t>
+      </w:r>
+      <w:r>
+        <w:t xml:space="preserve">s sont identiques. Le caractère parfait du </w:t>
+      </w:r>
+      <w:r>
+        <w:rPr>
+          <w:b/>
+        </w:rPr>
+        <w:t>Transmetteur</w:t>
+      </w:r>
+      <w:r>
+        <w:t xml:space="preserve"> est également visible dans le cas d’une génération al</w:t>
+      </w:r>
+      <w:r>
+        <w:t>é</w:t>
+      </w:r>
+      <w:r>
+        <w:t>a</w:t>
+      </w:r>
+      <w:r>
+        <w:t>t</w:t>
+      </w:r>
+      <w:r>
+        <w:t xml:space="preserve">oire. </w:t>
+      </w:r>
+      <w:r>
+        <w:t>Il y a bien 10 symbole de générés.</w:t>
+      </w:r>
+    </w:p>
+    <w:p>
+      <w:pPr>
+        <w:pStyle w:val="Corpsdetexte"/>
+        <w:jc w:val="left"/>
+      </w:pPr>
+    </w:p>
+    <w:p>
+      <w:pPr>
+        <w:pStyle w:val="Corpsdetexte"/>
+        <w:jc w:val="left"/>
+      </w:pPr>
+      <w:r>
+        <w:t>Dans les deux cas</w:t>
+      </w:r>
+      <w:r>
+        <w:t xml:space="preserve">, le TEB était de 0. Ce qui correspond bien à un </w:t>
+      </w:r>
+      <w:r>
+        <w:rPr>
+          <w:b/>
+        </w:rPr>
+        <w:t>Transmetteur</w:t>
+      </w:r>
+      <w:r>
+        <w:t xml:space="preserve"> parfait.</w:t>
+      </w:r>
+      <w:r>
+        <w:rPr>
+          <w:noProof/>
+        </w:rPr>
+        <w:t xml:space="preserve"> </w:t>
+      </w:r>
+    </w:p>
+    <w:p>
+      <w:pPr>
+        <w:pStyle w:val="Corpsdetexte"/>
+        <w:jc w:val="left"/>
+      </w:pPr>
+      <w:r>
+        <w:rPr>
+          <w:noProof/>
+        </w:rPr>
+        <mc:AlternateContent>
+          <mc:Choice Requires="wpg">
+            <w:drawing>
+              <wp:anchor distT="0" distB="0" distL="114300" distR="114300" simplePos="0" relativeHeight="251664384" behindDoc="0" locked="0" layoutInCell="1" allowOverlap="1" wp14:anchorId="20E14229" wp14:editId="369D98AC">
+                <wp:simplePos x="0" y="0"/>
+                <wp:positionH relativeFrom="column">
+                  <wp:posOffset>1120775</wp:posOffset>
+                </wp:positionH>
+                <wp:positionV relativeFrom="paragraph">
+                  <wp:posOffset>63500</wp:posOffset>
+                </wp:positionV>
+                <wp:extent cx="3513455" cy="501650"/>
+                <wp:effectExtent l="0" t="0" r="0" b="6350"/>
+                <wp:wrapSquare wrapText="bothSides"/>
+                <wp:docPr id="13" name="Grouper 13"/>
+                <wp:cNvGraphicFramePr/>
+                <a:graphic xmlns:a="http://schemas.openxmlformats.org/drawingml/2006/main">
+                  <a:graphicData uri="http://schemas.microsoft.com/office/word/2010/wordprocessingGroup">
+                    <wpg:wgp>
+                      <wpg:cNvGrpSpPr/>
+                      <wpg:grpSpPr>
+                        <a:xfrm>
+                          <a:off x="0" y="0"/>
+                          <a:ext cx="3513455" cy="501650"/>
+                          <a:chOff x="0" y="0"/>
+                          <a:chExt cx="3513455" cy="501650"/>
+                        </a:xfrm>
+                      </wpg:grpSpPr>
+                      <pic:pic xmlns:pic="http://schemas.openxmlformats.org/drawingml/2006/picture">
+                        <pic:nvPicPr>
+                          <pic:cNvPr id="11" name="Image 6"/>
+                          <pic:cNvPicPr>
+                            <a:picLocks noChangeAspect="1"/>
+                          </pic:cNvPicPr>
+                        </pic:nvPicPr>
+                        <pic:blipFill>
+                          <a:blip r:embed="rId19">
+                            <a:extLst>
+                              <a:ext uri="{28A0092B-C50C-407E-A947-70E740481C1C}">
+                                <a14:useLocalDpi xmlns:a14="http://schemas.microsoft.com/office/drawing/2010/main" val="0"/>
+                              </a:ext>
+                            </a:extLst>
+                          </a:blip>
+                          <a:srcRect/>
+                          <a:stretch>
+                            <a:fillRect/>
+                          </a:stretch>
+                        </pic:blipFill>
+                        <pic:spPr bwMode="auto">
+                          <a:xfrm>
+                            <a:off x="0" y="0"/>
+                            <a:ext cx="3513455" cy="186055"/>
+                          </a:xfrm>
+                          <a:prstGeom prst="rect">
+                            <a:avLst/>
+                          </a:prstGeom>
+                          <a:noFill/>
+                          <a:ln>
+                            <a:noFill/>
+                          </a:ln>
+                        </pic:spPr>
+                      </pic:pic>
+                      <wps:wsp>
+                        <wps:cNvPr id="12" name="Zone de texte 12"/>
+                        <wps:cNvSpPr txBox="1"/>
+                        <wps:spPr>
+                          <a:xfrm>
+                            <a:off x="0" y="243205"/>
+                            <a:ext cx="3513455" cy="258445"/>
+                          </a:xfrm>
+                          <a:prstGeom prst="rect">
+                            <a:avLst/>
+                          </a:prstGeom>
+                          <a:solidFill>
+                            <a:prstClr val="white"/>
+                          </a:solidFill>
+                          <a:ln>
+                            <a:noFill/>
+                          </a:ln>
+                          <a:effectLst/>
+                          <a:extLst>
+                            <a:ext uri="{C572A759-6A51-4108-AA02-DFA0A04FC94B}">
+                              <ma14:wrappingTextBoxFlag xmlns:ma14="http://schemas.microsoft.com/office/mac/drawingml/2011/main"/>
+                            </a:ext>
+                          </a:extLst>
+                        </wps:spPr>
+                        <wps:txbx>
+                          <w:txbxContent>
+                            <w:p>
+                              <w:pPr>
+                                <w:pStyle w:val="Lgende"/>
+                                <w:jc w:val="center"/>
+                                <w:rPr>
+                                  <w:sz w:val="20"/>
+                                </w:rPr>
+                              </w:pPr>
+                              <w:r>
+                                <w:t xml:space="preserve">Figure </w:t>
+                              </w:r>
+                              <w:fldSimple w:instr=" SEQ Figure \* ARABIC ">
+                                <w:r>
+                                  <w:rPr>
+                                    <w:noProof/>
+                                  </w:rPr>
+                                  <w:t>3</w:t>
+                                </w:r>
+                              </w:fldSimple>
+                              <w:r>
+                                <w:t xml:space="preserve"> : Résultat TEB du deuxième test</w:t>
+                              </w:r>
+                            </w:p>
+                          </w:txbxContent>
+                        </wps:txbx>
+                        <wps:bodyPr rot="0" spcFirstLastPara="0" vertOverflow="overflow" horzOverflow="overflow" vert="horz" wrap="square" lIns="0" tIns="0" rIns="0" bIns="0" numCol="1" spcCol="0" rtlCol="0" fromWordArt="0" anchor="t" anchorCtr="0" forceAA="0" compatLnSpc="1">
+                          <a:prstTxWarp prst="textNoShape">
+                            <a:avLst/>
+                          </a:prstTxWarp>
+                          <a:spAutoFit/>
+                        </wps:bodyPr>
+                      </wps:wsp>
+                    </wpg:wgp>
+                  </a:graphicData>
+                </a:graphic>
+              </wp:anchor>
+            </w:drawing>
+          </mc:Choice>
+          <mc:Fallback>
+            <w:pict>
+              <v:group id="Grouper 13" o:spid="_x0000_s1032" style="position:absolute;margin-left:88.25pt;margin-top:5pt;width:276.65pt;height:39.5pt;z-index:251664384" coordsize="3513455,501650" o:gfxdata="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">
+                <v:shape id="Image 6" o:spid="_x0000_s1033" type="#_x0000_t75" style="position:absolute;width:3513455;height:186055;visibility:visible;mso-wrap-style:square" o:gfxdata="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">
+                  <v:imagedata r:id="rId20" o:title=""/>
+                  <v:path arrowok="t"/>
+                </v:shape>
+                <v:shape id="Zone de texte 12" o:spid="_x0000_s1034" type="#_x0000_t202" style="position:absolute;top:243205;width:3513455;height:258445;visibility:visible;mso-wrap-style:square;v-text-anchor:top" o:gfxdata="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" stroked="f">
+                  <v:textbox style="mso-fit-shape-to-text:t" inset="0,0,0,0">
+                    <w:txbxContent>
+                      <w:p>
+                        <w:pPr>
+                          <w:pStyle w:val="Lgende"/>
+                          <w:jc w:val="center"/>
+                          <w:rPr>
+                            <w:sz w:val="20"/>
+                          </w:rPr>
+                        </w:pPr>
+                        <w:r>
+                          <w:t xml:space="preserve">Figure </w:t>
+                        </w:r>
+                        <w:fldSimple w:instr=" SEQ Figure \* ARABIC ">
+                          <w:r>
+                            <w:rPr>
+                              <w:noProof/>
+                            </w:rPr>
+                            <w:t>3</w:t>
+                          </w:r>
+                        </w:fldSimple>
+                        <w:r>
+                          <w:t xml:space="preserve"> : Résultat TEB du deuxième test</w:t>
+                        </w:r>
+                      </w:p>
+                    </w:txbxContent>
+                  </v:textbox>
+                </v:shape>
+                <w10:wrap type="square"/>
+              </v:group>
+            </w:pict>
+          </mc:Fallback>
+        </mc:AlternateContent>
+      </w:r>
+    </w:p>
+    <w:p>
+      <w:pPr>
+        <w:rPr>
+          <w:rFonts w:cs="Arial"/>
+          <w:b/>
+          <w:bCs/>
+          <w:iCs/>
+          <w:smallCaps/>
+          <w:sz w:val="28"/>
+          <w:szCs w:val="28"/>
+        </w:rPr>
+      </w:pPr>
+      <w:bookmarkStart w:id="3" w:name="_Toc304621678"/>
+      <w:r>
+        <w:br w:type="page"/>
+      </w:r>
+    </w:p>
+    <w:p>
+      <w:pPr>
         <w:pStyle w:val="Titre2"/>
       </w:pPr>
+      <w:bookmarkStart w:id="4" w:name="_GoBack"/>
+      <w:bookmarkEnd w:id="4"/>
       <w:r>
         <w:lastRenderedPageBreak/>
         <w:t>etape 2</w:t>
       </w:r>
+      <w:bookmarkEnd w:id="3"/>
     </w:p>
     <w:p>
       <w:pPr>
@@ -2201,10 +3003,12 @@
       <w:pPr>
         <w:pStyle w:val="Titre2"/>
       </w:pPr>
+      <w:bookmarkStart w:id="5" w:name="_Toc304621679"/>
       <w:r>
         <w:lastRenderedPageBreak/>
         <w:t>etape 3</w:t>
       </w:r>
+      <w:bookmarkEnd w:id="5"/>
     </w:p>
     <w:p>
       <w:pPr>
@@ -2218,10 +3022,12 @@
       <w:pPr>
         <w:pStyle w:val="Titre2"/>
       </w:pPr>
+      <w:bookmarkStart w:id="6" w:name="_Toc304621680"/>
       <w:r>
         <w:lastRenderedPageBreak/>
         <w:t>etape 4</w:t>
       </w:r>
+      <w:bookmarkEnd w:id="6"/>
     </w:p>
     <w:p>
       <w:pPr>
@@ -2235,10 +3041,11 @@
       <w:pPr>
         <w:pStyle w:val="Titre2"/>
       </w:pPr>
-      <w:r>
-        <w:lastRenderedPageBreak/>
+      <w:bookmarkStart w:id="7" w:name="_Toc304621681"/>
+      <w:r>
         <w:t>etape 5</w:t>
       </w:r>
+      <w:bookmarkEnd w:id="7"/>
     </w:p>
     <w:p>
       <w:pPr>
@@ -2252,18 +3059,22 @@
       <w:pPr>
         <w:pStyle w:val="Titre2"/>
       </w:pPr>
+      <w:bookmarkStart w:id="8" w:name="_Toc304621682"/>
       <w:r>
         <w:lastRenderedPageBreak/>
         <w:t>etape finale</w:t>
       </w:r>
+      <w:bookmarkEnd w:id="8"/>
     </w:p>
     <w:p>
       <w:pPr>
         <w:pStyle w:val="Titre1"/>
       </w:pPr>
+      <w:bookmarkStart w:id="9" w:name="_Toc304621683"/>
       <w:r>
         <w:t>Conclusion</w:t>
       </w:r>
+      <w:bookmarkEnd w:id="9"/>
     </w:p>
     <w:p>
       <w:pPr>
@@ -2289,31 +3100,31 @@
       <w:pPr>
         <w:pStyle w:val="Annexe1"/>
       </w:pPr>
-      <w:bookmarkStart w:id="1" w:name="_Toc303781116"/>
+      <w:bookmarkStart w:id="10" w:name="_Toc304621684"/>
       <w:r>
         <w:t>Annexe 1</w:t>
       </w:r>
-      <w:bookmarkEnd w:id="1"/>
+      <w:bookmarkEnd w:id="10"/>
     </w:p>
     <w:p>
       <w:pPr>
         <w:pStyle w:val="Annexe2"/>
       </w:pPr>
-      <w:bookmarkStart w:id="2" w:name="_Toc303781117"/>
+      <w:bookmarkStart w:id="11" w:name="_Toc304621685"/>
       <w:r>
         <w:t>Annexe 2</w:t>
       </w:r>
-      <w:bookmarkEnd w:id="2"/>
+      <w:bookmarkEnd w:id="11"/>
     </w:p>
     <w:p>
       <w:pPr>
         <w:pStyle w:val="Annexe3"/>
       </w:pPr>
-      <w:bookmarkStart w:id="3" w:name="_Toc303781118"/>
+      <w:bookmarkStart w:id="12" w:name="_Toc304621686"/>
       <w:r>
         <w:t>Annexe 3</w:t>
       </w:r>
-      <w:bookmarkEnd w:id="3"/>
+      <w:bookmarkEnd w:id="12"/>
     </w:p>
     <w:p>
       <w:pPr>
@@ -2370,7 +3181,7 @@
                           </pic:cNvPicPr>
                         </pic:nvPicPr>
                         <pic:blipFill>
-                          <a:blip r:embed="rId15">
+                          <a:blip r:embed="rId21">
                             <a:extLst>
                               <a:ext uri="{28A0092B-C50C-407E-A947-70E740481C1C}">
                                 <a14:useLocalDpi xmlns:a14="http://schemas.microsoft.com/office/drawing/2010/main" val="0"/>
@@ -2411,7 +3222,7 @@
       </w:pPr>
     </w:p>
     <w:sectPr>
-      <w:headerReference w:type="default" r:id="rId16"/>
+      <w:headerReference w:type="default" r:id="rId22"/>
       <w:type w:val="evenPage"/>
       <w:pgSz w:w="11899" w:h="16838" w:code="9"/>
       <w:pgMar w:top="1418" w:right="1418" w:bottom="1418" w:left="1418" w:header="567" w:footer="567" w:gutter="0"/>
@@ -2458,10 +3269,7 @@
       <w:fldChar w:fldCharType="begin"/>
     </w:r>
     <w:r>
-      <w:instrText>PAGE</w:instrText>
-    </w:r>
-    <w:r>
-      <w:instrText xml:space="preserve">  </w:instrText>
+      <w:instrText xml:space="preserve">PAGE  </w:instrText>
     </w:r>
     <w:r>
       <w:fldChar w:fldCharType="end"/>
@@ -2755,19 +3563,7 @@
             <w:rPr>
               <w:rStyle w:val="Numrodepage"/>
             </w:rPr>
-            <w:instrText xml:space="preserve"> </w:instrText>
-          </w:r>
-          <w:r>
-            <w:rPr>
-              <w:rStyle w:val="Numrodepage"/>
-            </w:rPr>
-            <w:instrText>PAGE</w:instrText>
-          </w:r>
-          <w:r>
-            <w:rPr>
-              <w:rStyle w:val="Numrodepage"/>
-            </w:rPr>
-            <w:instrText xml:space="preserve"> </w:instrText>
+            <w:instrText xml:space="preserve"> PAGE </w:instrText>
           </w:r>
           <w:r>
             <w:rPr>
@@ -2780,7 +3576,7 @@
               <w:rStyle w:val="Numrodepage"/>
               <w:noProof/>
             </w:rPr>
-            <w:t>3</w:t>
+            <w:t>5</w:t>
           </w:r>
           <w:r>
             <w:rPr>
@@ -3386,6 +4182,92 @@
     </w:lvl>
   </w:abstractNum>
   <w:abstractNum w:abstractNumId="11">
+    <w:nsid w:val="0C09587E"/>
+    <w:multiLevelType w:val="hybridMultilevel"/>
+    <w:tmpl w:val="2CF4FBB6"/>
+    <w:lvl w:ilvl="0" w:tplc="040C000F">
+      <w:start w:val="1"/>
+      <w:numFmt w:val="decimal"/>
+      <w:lvlText w:val="%1."/>
+      <w:lvlJc w:val="left"/>
+      <w:pPr>
+        <w:ind w:left="720" w:hanging="360"/>
+      </w:pPr>
+    </w:lvl>
+    <w:lvl w:ilvl="1" w:tplc="040C0019" w:tentative="1">
+      <w:start w:val="1"/>
+      <w:numFmt w:val="lowerLetter"/>
+      <w:lvlText w:val="%2."/>
+      <w:lvlJc w:val="left"/>
+      <w:pPr>
+        <w:ind w:left="1440" w:hanging="360"/>
+      </w:pPr>
+    </w:lvl>
+    <w:lvl w:ilvl="2" w:tplc="040C001B" w:tentative="1">
+      <w:start w:val="1"/>
+      <w:numFmt w:val="lowerRoman"/>
+      <w:lvlText w:val="%3."/>
+      <w:lvlJc w:val="right"/>
+      <w:pPr>
+        <w:ind w:left="2160" w:hanging="180"/>
+      </w:pPr>
+    </w:lvl>
+    <w:lvl w:ilvl="3" w:tplc="040C000F" w:tentative="1">
+      <w:start w:val="1"/>
+      <w:numFmt w:val="decimal"/>
+      <w:lvlText w:val="%4."/>
+      <w:lvlJc w:val="left"/>
+      <w:pPr>
+        <w:ind w:left="2880" w:hanging="360"/>
+      </w:pPr>
+    </w:lvl>
+    <w:lvl w:ilvl="4" w:tplc="040C0019" w:tentative="1">
+      <w:start w:val="1"/>
+      <w:numFmt w:val="lowerLetter"/>
+      <w:lvlText w:val="%5."/>
+      <w:lvlJc w:val="left"/>
+      <w:pPr>
+        <w:ind w:left="3600" w:hanging="360"/>
+      </w:pPr>
+    </w:lvl>
+    <w:lvl w:ilvl="5" w:tplc="040C001B" w:tentative="1">
+      <w:start w:val="1"/>
+      <w:numFmt w:val="lowerRoman"/>
+      <w:lvlText w:val="%6."/>
+      <w:lvlJc w:val="right"/>
+      <w:pPr>
+        <w:ind w:left="4320" w:hanging="180"/>
+      </w:pPr>
+    </w:lvl>
+    <w:lvl w:ilvl="6" w:tplc="040C000F" w:tentative="1">
+      <w:start w:val="1"/>
+      <w:numFmt w:val="decimal"/>
+      <w:lvlText w:val="%7."/>
+      <w:lvlJc w:val="left"/>
+      <w:pPr>
+        <w:ind w:left="5040" w:hanging="360"/>
+      </w:pPr>
+    </w:lvl>
+    <w:lvl w:ilvl="7" w:tplc="040C0019" w:tentative="1">
+      <w:start w:val="1"/>
+      <w:numFmt w:val="lowerLetter"/>
+      <w:lvlText w:val="%8."/>
+      <w:lvlJc w:val="left"/>
+      <w:pPr>
+        <w:ind w:left="5760" w:hanging="360"/>
+      </w:pPr>
+    </w:lvl>
+    <w:lvl w:ilvl="8" w:tplc="040C001B" w:tentative="1">
+      <w:start w:val="1"/>
+      <w:numFmt w:val="lowerRoman"/>
+      <w:lvlText w:val="%9."/>
+      <w:lvlJc w:val="right"/>
+      <w:pPr>
+        <w:ind w:left="6480" w:hanging="180"/>
+      </w:pPr>
+    </w:lvl>
+  </w:abstractNum>
+  <w:abstractNum w:abstractNumId="12">
     <w:nsid w:val="158F4A99"/>
     <w:multiLevelType w:val="multilevel"/>
     <w:tmpl w:val="90FC8420"/>
@@ -3523,7 +4405,7 @@
       </w:rPr>
     </w:lvl>
   </w:abstractNum>
-  <w:abstractNum w:abstractNumId="12">
+  <w:abstractNum w:abstractNumId="13">
     <w:nsid w:val="19312BAC"/>
     <w:multiLevelType w:val="multilevel"/>
     <w:tmpl w:val="040C001D"/>
@@ -3639,7 +4521,7 @@
       </w:pPr>
     </w:lvl>
   </w:abstractNum>
-  <w:abstractNum w:abstractNumId="13">
+  <w:abstractNum w:abstractNumId="14">
     <w:nsid w:val="1CCE5485"/>
     <w:multiLevelType w:val="multilevel"/>
     <w:tmpl w:val="49EC3070"/>
@@ -3778,7 +4660,7 @@
       </w:rPr>
     </w:lvl>
   </w:abstractNum>
-  <w:abstractNum w:abstractNumId="14">
+  <w:abstractNum w:abstractNumId="15">
     <w:nsid w:val="2EFD5984"/>
     <w:multiLevelType w:val="multilevel"/>
     <w:tmpl w:val="D876E3BE"/>
@@ -3920,7 +4802,7 @@
       </w:rPr>
     </w:lvl>
   </w:abstractNum>
-  <w:abstractNum w:abstractNumId="15">
+  <w:abstractNum w:abstractNumId="16">
     <w:nsid w:val="4B764374"/>
     <w:multiLevelType w:val="multilevel"/>
     <w:tmpl w:val="D876E3BE"/>
@@ -4058,7 +4940,7 @@
       </w:rPr>
     </w:lvl>
   </w:abstractNum>
-  <w:abstractNum w:abstractNumId="16">
+  <w:abstractNum w:abstractNumId="17">
     <w:nsid w:val="50D54204"/>
     <w:multiLevelType w:val="multilevel"/>
     <w:tmpl w:val="51FEDF7A"/>
@@ -4198,7 +5080,7 @@
       </w:rPr>
     </w:lvl>
   </w:abstractNum>
-  <w:abstractNum w:abstractNumId="17">
+  <w:abstractNum w:abstractNumId="18">
     <w:nsid w:val="565012EB"/>
     <w:multiLevelType w:val="multilevel"/>
     <w:tmpl w:val="040C001D"/>
@@ -4311,7 +5193,7 @@
       </w:pPr>
     </w:lvl>
   </w:abstractNum>
-  <w:abstractNum w:abstractNumId="18">
+  <w:abstractNum w:abstractNumId="19">
     <w:nsid w:val="599C709A"/>
     <w:multiLevelType w:val="hybridMultilevel"/>
     <w:tmpl w:val="915C034E"/>
@@ -4452,7 +5334,7 @@
       </w:rPr>
     </w:lvl>
   </w:abstractNum>
-  <w:abstractNum w:abstractNumId="19">
+  <w:abstractNum w:abstractNumId="20">
     <w:nsid w:val="641A05E7"/>
     <w:multiLevelType w:val="hybridMultilevel"/>
     <w:tmpl w:val="51FEDF7A"/>
@@ -4593,7 +5475,7 @@
       </w:rPr>
     </w:lvl>
   </w:abstractNum>
-  <w:abstractNum w:abstractNumId="20">
+  <w:abstractNum w:abstractNumId="21">
     <w:nsid w:val="6B4F77DE"/>
     <w:multiLevelType w:val="multilevel"/>
     <w:tmpl w:val="D876E3BE"/>
@@ -4731,7 +5613,93 @@
       </w:rPr>
     </w:lvl>
   </w:abstractNum>
-  <w:abstractNum w:abstractNumId="21">
+  <w:abstractNum w:abstractNumId="22">
+    <w:nsid w:val="6D36708F"/>
+    <w:multiLevelType w:val="hybridMultilevel"/>
+    <w:tmpl w:val="F95602DE"/>
+    <w:lvl w:ilvl="0" w:tplc="040C000F">
+      <w:start w:val="1"/>
+      <w:numFmt w:val="decimal"/>
+      <w:lvlText w:val="%1."/>
+      <w:lvlJc w:val="left"/>
+      <w:pPr>
+        <w:ind w:left="1339" w:hanging="360"/>
+      </w:pPr>
+    </w:lvl>
+    <w:lvl w:ilvl="1" w:tplc="040C0019" w:tentative="1">
+      <w:start w:val="1"/>
+      <w:numFmt w:val="lowerLetter"/>
+      <w:lvlText w:val="%2."/>
+      <w:lvlJc w:val="left"/>
+      <w:pPr>
+        <w:ind w:left="2059" w:hanging="360"/>
+      </w:pPr>
+    </w:lvl>
+    <w:lvl w:ilvl="2" w:tplc="040C001B" w:tentative="1">
+      <w:start w:val="1"/>
+      <w:numFmt w:val="lowerRoman"/>
+      <w:lvlText w:val="%3."/>
+      <w:lvlJc w:val="right"/>
+      <w:pPr>
+        <w:ind w:left="2779" w:hanging="180"/>
+      </w:pPr>
+    </w:lvl>
+    <w:lvl w:ilvl="3" w:tplc="040C000F" w:tentative="1">
+      <w:start w:val="1"/>
+      <w:numFmt w:val="decimal"/>
+      <w:lvlText w:val="%4."/>
+      <w:lvlJc w:val="left"/>
+      <w:pPr>
+        <w:ind w:left="3499" w:hanging="360"/>
+      </w:pPr>
+    </w:lvl>
+    <w:lvl w:ilvl="4" w:tplc="040C0019" w:tentative="1">
+      <w:start w:val="1"/>
+      <w:numFmt w:val="lowerLetter"/>
+      <w:lvlText w:val="%5."/>
+      <w:lvlJc w:val="left"/>
+      <w:pPr>
+        <w:ind w:left="4219" w:hanging="360"/>
+      </w:pPr>
+    </w:lvl>
+    <w:lvl w:ilvl="5" w:tplc="040C001B" w:tentative="1">
+      <w:start w:val="1"/>
+      <w:numFmt w:val="lowerRoman"/>
+      <w:lvlText w:val="%6."/>
+      <w:lvlJc w:val="right"/>
+      <w:pPr>
+        <w:ind w:left="4939" w:hanging="180"/>
+      </w:pPr>
+    </w:lvl>
+    <w:lvl w:ilvl="6" w:tplc="040C000F" w:tentative="1">
+      <w:start w:val="1"/>
+      <w:numFmt w:val="decimal"/>
+      <w:lvlText w:val="%7."/>
+      <w:lvlJc w:val="left"/>
+      <w:pPr>
+        <w:ind w:left="5659" w:hanging="360"/>
+      </w:pPr>
+    </w:lvl>
+    <w:lvl w:ilvl="7" w:tplc="040C0019" w:tentative="1">
+      <w:start w:val="1"/>
+      <w:numFmt w:val="lowerLetter"/>
+      <w:lvlText w:val="%8."/>
+      <w:lvlJc w:val="left"/>
+      <w:pPr>
+        <w:ind w:left="6379" w:hanging="360"/>
+      </w:pPr>
+    </w:lvl>
+    <w:lvl w:ilvl="8" w:tplc="040C001B" w:tentative="1">
+      <w:start w:val="1"/>
+      <w:numFmt w:val="lowerRoman"/>
+      <w:lvlText w:val="%9."/>
+      <w:lvlJc w:val="right"/>
+      <w:pPr>
+        <w:ind w:left="7099" w:hanging="180"/>
+      </w:pPr>
+    </w:lvl>
+  </w:abstractNum>
+  <w:abstractNum w:abstractNumId="23">
     <w:nsid w:val="72AE4659"/>
     <w:multiLevelType w:val="multilevel"/>
     <w:tmpl w:val="6AB06FCC"/>
@@ -4869,7 +5837,7 @@
       </w:rPr>
     </w:lvl>
   </w:abstractNum>
-  <w:abstractNum w:abstractNumId="22">
+  <w:abstractNum w:abstractNumId="24">
     <w:nsid w:val="7D2E26DB"/>
     <w:multiLevelType w:val="hybridMultilevel"/>
     <w:tmpl w:val="D8B4209E"/>
@@ -4982,7 +5950,7 @@
       </w:pPr>
     </w:lvl>
   </w:abstractNum>
-  <w:abstractNum w:abstractNumId="23">
+  <w:abstractNum w:abstractNumId="25">
     <w:nsid w:val="7E24074F"/>
     <w:multiLevelType w:val="multilevel"/>
     <w:tmpl w:val="08E0B7F2"/>
@@ -5121,34 +6089,34 @@
     </w:lvl>
   </w:abstractNum>
   <w:num w:numId="1">
-    <w:abstractNumId w:val="22"/>
+    <w:abstractNumId w:val="24"/>
   </w:num>
   <w:num w:numId="2">
+    <w:abstractNumId w:val="15"/>
+  </w:num>
+  <w:num w:numId="3">
     <w:abstractNumId w:val="14"/>
   </w:num>
-  <w:num w:numId="3">
-    <w:abstractNumId w:val="13"/>
+  <w:num w:numId="4">
+    <w:abstractNumId w:val="25"/>
   </w:num>
-  <w:num w:numId="4">
+  <w:num w:numId="5">
     <w:abstractNumId w:val="23"/>
   </w:num>
-  <w:num w:numId="5">
-    <w:abstractNumId w:val="21"/>
-  </w:num>
   <w:num w:numId="6">
-    <w:abstractNumId w:val="17"/>
+    <w:abstractNumId w:val="18"/>
   </w:num>
   <w:num w:numId="7">
-    <w:abstractNumId w:val="11"/>
+    <w:abstractNumId w:val="12"/>
   </w:num>
   <w:num w:numId="8">
     <w:abstractNumId w:val="10"/>
   </w:num>
   <w:num w:numId="9">
-    <w:abstractNumId w:val="12"/>
+    <w:abstractNumId w:val="13"/>
   </w:num>
   <w:num w:numId="10">
-    <w:abstractNumId w:val="19"/>
+    <w:abstractNumId w:val="20"/>
   </w:num>
   <w:num w:numId="11">
     <w:abstractNumId w:val="8"/>
@@ -5181,16 +6149,22 @@
     <w:abstractNumId w:val="4"/>
   </w:num>
   <w:num w:numId="21">
-    <w:abstractNumId w:val="18"/>
+    <w:abstractNumId w:val="19"/>
   </w:num>
   <w:num w:numId="22">
+    <w:abstractNumId w:val="17"/>
+  </w:num>
+  <w:num w:numId="23">
+    <w:abstractNumId w:val="21"/>
+  </w:num>
+  <w:num w:numId="24">
     <w:abstractNumId w:val="16"/>
   </w:num>
-  <w:num w:numId="23">
-    <w:abstractNumId w:val="20"/>
+  <w:num w:numId="25">
+    <w:abstractNumId w:val="22"/>
   </w:num>
-  <w:num w:numId="24">
-    <w:abstractNumId w:val="15"/>
+  <w:num w:numId="26">
+    <w:abstractNumId w:val="11"/>
   </w:num>
 </w:numbering>
 </file>
@@ -5831,6 +6805,24 @@
       <w:szCs w:val="18"/>
     </w:rPr>
   </w:style>
+  <w:style w:type="paragraph" w:styleId="Lgende">
+    <w:name w:val="caption"/>
+    <w:basedOn w:val="Normal"/>
+    <w:next w:val="Normal"/>
+    <w:unhideWhenUsed/>
+    <w:qFormat/>
+    <w:rsid w:val="00F05DA1"/>
+    <w:pPr>
+      <w:spacing w:after="200"/>
+    </w:pPr>
+    <w:rPr>
+      <w:b/>
+      <w:bCs/>
+      <w:color w:val="4F81BD" w:themeColor="accent1"/>
+      <w:sz w:val="18"/>
+      <w:szCs w:val="18"/>
+    </w:rPr>
+  </w:style>
 </w:styles>
 </file>
 
@@ -6470,6 +7462,24 @@
       <w:szCs w:val="18"/>
     </w:rPr>
   </w:style>
+  <w:style w:type="paragraph" w:styleId="Lgende">
+    <w:name w:val="caption"/>
+    <w:basedOn w:val="Normal"/>
+    <w:next w:val="Normal"/>
+    <w:unhideWhenUsed/>
+    <w:qFormat/>
+    <w:rsid w:val="00F05DA1"/>
+    <w:pPr>
+      <w:spacing w:after="200"/>
+    </w:pPr>
+    <w:rPr>
+      <w:b/>
+      <w:bCs/>
+      <w:color w:val="4F81BD" w:themeColor="accent1"/>
+      <w:sz w:val="18"/>
+      <w:szCs w:val="18"/>
+    </w:rPr>
+  </w:style>
 </w:styles>
 </file>
 
@@ -6798,7 +7808,7 @@
 </file>
 
 <file path=customXml/itemProps1.xml><?xml version="1.0" encoding="utf-8"?>
-<ds:datastoreItem xmlns:ds="http://schemas.openxmlformats.org/officeDocument/2006/customXml" ds:itemID="{04DDDF65-CBD8-7144-9D32-7170CC352CF8}">
+<ds:datastoreItem xmlns:ds="http://schemas.openxmlformats.org/officeDocument/2006/customXml" ds:itemID="{0D369A5A-F5A1-9A42-87B2-98DC93E1E10B}">
   <ds:schemaRefs>
     <ds:schemaRef ds:uri="http://schemas.openxmlformats.org/officeDocument/2006/bibliography"/>
   </ds:schemaRefs>

--- a/Rapport.docx
+++ b/Rapport.docx
@@ -1385,15 +1385,7 @@
         <w:ind w:firstLine="567"/>
       </w:pPr>
       <w:r>
-        <w:t xml:space="preserve">La méthode principale du projet est </w:t>
-      </w:r>
-      <w:proofErr w:type="gramStart"/>
-      <w:r>
-        <w:t>le</w:t>
-      </w:r>
-      <w:proofErr w:type="gramEnd"/>
-      <w:r>
-        <w:t xml:space="preserve"> </w:t>
+        <w:t xml:space="preserve">La méthode principale du projet est le </w:t>
       </w:r>
       <w:r>
         <w:rPr>
@@ -1432,29 +1424,7 @@
         <w:rPr>
           <w:b/>
         </w:rPr>
-        <w:t>.</w:t>
-      </w:r>
-      <w:proofErr w:type="spellStart"/>
-      <w:proofErr w:type="gramStart"/>
-      <w:r>
-        <w:rPr>
-          <w:b/>
-        </w:rPr>
-        <w:t>execute</w:t>
-      </w:r>
-      <w:proofErr w:type="spellEnd"/>
-      <w:r>
-        <w:rPr>
-          <w:b/>
-        </w:rPr>
-        <w:t>(</w:t>
-      </w:r>
-      <w:proofErr w:type="gramEnd"/>
-      <w:r>
-        <w:rPr>
-          <w:b/>
-        </w:rPr>
-        <w:t>)</w:t>
+        <w:t>.execute()</w:t>
       </w:r>
       <w:r>
         <w:t xml:space="preserve">, </w:t>
@@ -1510,39 +1480,33 @@
       <w:r>
         <w:t xml:space="preserve"> Le constructeur appelle la méthode </w:t>
       </w:r>
-      <w:proofErr w:type="spellStart"/>
       <w:r>
         <w:rPr>
           <w:b/>
         </w:rPr>
         <w:t>analyseArguments</w:t>
       </w:r>
-      <w:proofErr w:type="spellEnd"/>
       <w:r>
         <w:t xml:space="preserve"> pour mettre à jour les attributs de l’objet selon les paramètres passés dans la ligne de commande.</w:t>
       </w:r>
       <w:r>
         <w:t xml:space="preserve"> Selon la valeur de l’attribut </w:t>
       </w:r>
-      <w:proofErr w:type="spellStart"/>
       <w:r>
         <w:rPr>
           <w:b/>
         </w:rPr>
         <w:t>seed</w:t>
       </w:r>
-      <w:proofErr w:type="spellEnd"/>
       <w:r>
         <w:t xml:space="preserve">, nous déclarons soit une </w:t>
       </w:r>
-      <w:proofErr w:type="spellStart"/>
       <w:r>
         <w:rPr>
           <w:b/>
         </w:rPr>
         <w:t>SourceFixe</w:t>
       </w:r>
-      <w:proofErr w:type="spellEnd"/>
       <w:r>
         <w:t>,</w:t>
       </w:r>
@@ -1555,14 +1519,12 @@
       <w:r>
         <w:t xml:space="preserve">soit une </w:t>
       </w:r>
-      <w:proofErr w:type="spellStart"/>
       <w:r>
         <w:rPr>
           <w:b/>
         </w:rPr>
         <w:t>SourceAleatoire</w:t>
       </w:r>
-      <w:proofErr w:type="spellEnd"/>
       <w:r>
         <w:t>.</w:t>
       </w:r>
@@ -1570,15 +1532,7 @@
         <w:t xml:space="preserve"> Les sondes sont ensuite</w:t>
       </w:r>
       <w:r>
-        <w:t xml:space="preserve"> </w:t>
-      </w:r>
-      <w:proofErr w:type="gramStart"/>
-      <w:r>
-        <w:t>connecter</w:t>
-      </w:r>
-      <w:proofErr w:type="gramEnd"/>
-      <w:r>
-        <w:t xml:space="preserve"> aux bons éléments</w:t>
+        <w:t xml:space="preserve"> connecter aux bons éléments</w:t>
       </w:r>
       <w:r>
         <w:t>.</w:t>
@@ -1611,13 +1565,8 @@
         <w:t>, ainsi que d’écrire le code de la méthode qui permet de calculer le taux d’</w:t>
       </w:r>
       <w:r>
-        <w:t xml:space="preserve">erreur </w:t>
-      </w:r>
-      <w:proofErr w:type="spellStart"/>
-      <w:r>
-        <w:t>bianire</w:t>
-      </w:r>
-      <w:proofErr w:type="spellEnd"/>
+        <w:t>erreur bianire</w:t>
+      </w:r>
       <w:r>
         <w:t>.</w:t>
       </w:r>
@@ -1648,14 +1597,12 @@
       <w:r>
         <w:t xml:space="preserve">analysée par le constructeur de </w:t>
       </w:r>
-      <w:proofErr w:type="spellStart"/>
       <w:r>
         <w:rPr>
           <w:b/>
         </w:rPr>
         <w:t>SourceFixe</w:t>
       </w:r>
-      <w:proofErr w:type="spellEnd"/>
       <w:r>
         <w:t>.</w:t>
       </w:r>
@@ -1674,14 +1621,12 @@
       <w:r>
         <w:t xml:space="preserve"> les cases d’un tableau de </w:t>
       </w:r>
-      <w:proofErr w:type="spellStart"/>
       <w:r>
         <w:rPr>
           <w:b/>
         </w:rPr>
         <w:t>Boolean</w:t>
       </w:r>
-      <w:proofErr w:type="spellEnd"/>
       <w:r>
         <w:t xml:space="preserve">. Ce tableau </w:t>
       </w:r>
@@ -1718,14 +1663,12 @@
       <w:r>
         <w:t xml:space="preserve"> </w:t>
       </w:r>
-      <w:proofErr w:type="spellStart"/>
       <w:r>
         <w:rPr>
           <w:b/>
         </w:rPr>
         <w:t>informationGeneree</w:t>
       </w:r>
-      <w:proofErr w:type="spellEnd"/>
       <w:r>
         <w:t xml:space="preserve"> de la source.</w:t>
       </w:r>
@@ -1777,25 +1720,54 @@
       <w:r>
         <w:t xml:space="preserve"> Le constructeur de </w:t>
       </w:r>
-      <w:proofErr w:type="spellStart"/>
       <w:r>
         <w:rPr>
           <w:b/>
         </w:rPr>
         <w:t>SourceAleatoire</w:t>
       </w:r>
-      <w:proofErr w:type="spellEnd"/>
       <w:r>
         <w:t xml:space="preserve"> remplit, grâce à un objet </w:t>
       </w:r>
-      <w:proofErr w:type="spellStart"/>
       <w:r>
         <w:rPr>
           <w:b/>
         </w:rPr>
+        <w:t xml:space="preserve">Random </w:t>
+      </w:r>
+      <w:r>
+        <w:t xml:space="preserve">et à la méthode </w:t>
+      </w:r>
+      <w:r>
+        <w:rPr>
+          <w:b/>
+        </w:rPr>
+        <w:t>nextBoolean()</w:t>
+      </w:r>
+      <w:r>
+        <w:t xml:space="preserve">, un tableau de </w:t>
+      </w:r>
+      <w:r>
+        <w:rPr>
+          <w:b/>
+        </w:rPr>
+        <w:t>Boolean</w:t>
+      </w:r>
+      <w:r>
+        <w:rPr>
+          <w:b/>
+        </w:rPr>
+        <w:t xml:space="preserve"> </w:t>
+      </w:r>
+      <w:r>
+        <w:t xml:space="preserve">qui constituera les données à transmettre. L’objet </w:t>
+      </w:r>
+      <w:r>
+        <w:rPr>
+          <w:b/>
+        </w:rPr>
         <w:t>Random</w:t>
       </w:r>
-      <w:proofErr w:type="spellEnd"/>
       <w:r>
         <w:rPr>
           <w:b/>
@@ -1803,104 +1775,41 @@
         <w:t xml:space="preserve"> </w:t>
       </w:r>
       <w:r>
-        <w:t xml:space="preserve">et à la méthode </w:t>
-      </w:r>
-      <w:proofErr w:type="spellStart"/>
-      <w:proofErr w:type="gramStart"/>
+        <w:t xml:space="preserve">utilise le </w:t>
+      </w:r>
       <w:r>
         <w:rPr>
           <w:b/>
         </w:rPr>
-        <w:t>nextBoolean</w:t>
-      </w:r>
-      <w:proofErr w:type="spellEnd"/>
+        <w:t>seed</w:t>
+      </w:r>
+      <w:r>
+        <w:t xml:space="preserve"> (graine) passé en para</w:t>
+      </w:r>
+      <w:r>
+        <w:t>mètre pour initialiser le générateur aléatoire</w:t>
+      </w:r>
+      <w:r>
+        <w:t>.</w:t>
+      </w:r>
+      <w:r>
+        <w:t xml:space="preserve"> Le tableau est ensuite utilisé lors de l’instanciation d’un objet </w:t>
+      </w:r>
       <w:r>
         <w:rPr>
           <w:b/>
         </w:rPr>
-        <w:t>(</w:t>
-      </w:r>
-      <w:proofErr w:type="gramEnd"/>
+        <w:t>Information</w:t>
+      </w:r>
+      <w:r>
+        <w:t xml:space="preserve"> qui correspond à l’attribut </w:t>
+      </w:r>
       <w:r>
         <w:rPr>
           <w:b/>
         </w:rPr>
-        <w:t>)</w:t>
-      </w:r>
-      <w:r>
-        <w:t xml:space="preserve">, un tableau de </w:t>
-      </w:r>
-      <w:proofErr w:type="spellStart"/>
-      <w:r>
-        <w:rPr>
-          <w:b/>
-        </w:rPr>
-        <w:t>Boolean</w:t>
-      </w:r>
-      <w:proofErr w:type="spellEnd"/>
-      <w:r>
-        <w:rPr>
-          <w:b/>
-        </w:rPr>
-        <w:t xml:space="preserve"> </w:t>
-      </w:r>
-      <w:r>
-        <w:t xml:space="preserve">qui constituera les données à transmettre. L’objet </w:t>
-      </w:r>
-      <w:proofErr w:type="spellStart"/>
-      <w:r>
-        <w:rPr>
-          <w:b/>
-        </w:rPr>
-        <w:t>Random</w:t>
-      </w:r>
-      <w:proofErr w:type="spellEnd"/>
-      <w:r>
-        <w:rPr>
-          <w:b/>
-        </w:rPr>
-        <w:t xml:space="preserve"> </w:t>
-      </w:r>
-      <w:r>
-        <w:t xml:space="preserve">utilise le </w:t>
-      </w:r>
-      <w:proofErr w:type="spellStart"/>
-      <w:r>
-        <w:rPr>
-          <w:b/>
-        </w:rPr>
-        <w:t>seed</w:t>
-      </w:r>
-      <w:proofErr w:type="spellEnd"/>
-      <w:r>
-        <w:t xml:space="preserve"> (graine) passé en para</w:t>
-      </w:r>
-      <w:r>
-        <w:t>mètre pour initialiser le générateur aléatoire</w:t>
-      </w:r>
-      <w:r>
-        <w:t>.</w:t>
-      </w:r>
-      <w:r>
-        <w:t xml:space="preserve"> Le tableau est ensuite utilisé lors de l’instanciation d’un objet </w:t>
-      </w:r>
-      <w:r>
-        <w:rPr>
-          <w:b/>
-        </w:rPr>
-        <w:t>Information</w:t>
-      </w:r>
-      <w:r>
-        <w:t xml:space="preserve"> qui correspond à l’attribut </w:t>
-      </w:r>
-      <w:proofErr w:type="spellStart"/>
-      <w:r>
-        <w:rPr>
-          <w:b/>
-        </w:rPr>
         <w:t>informationGeneree</w:t>
       </w:r>
-      <w:proofErr w:type="spellEnd"/>
       <w:r>
         <w:t xml:space="preserve"> de la source.</w:t>
       </w:r>
@@ -1945,14 +1854,12 @@
       <w:r>
         <w:t xml:space="preserve">il y a une différence entre les deux, une variable </w:t>
       </w:r>
-      <w:proofErr w:type="spellStart"/>
       <w:r>
         <w:rPr>
           <w:b/>
         </w:rPr>
         <w:t>nbBitsErrones</w:t>
       </w:r>
-      <w:proofErr w:type="spellEnd"/>
       <w:r>
         <w:t xml:space="preserve"> </w:t>
       </w:r>
@@ -2143,14 +2050,27 @@
                               <w:r>
                                 <w:t xml:space="preserve">Figure </w:t>
                               </w:r>
-                              <w:fldSimple w:instr=" SEQ Figure \* ARABIC ">
-                                <w:r>
-                                  <w:rPr>
-                                    <w:noProof/>
-                                  </w:rPr>
-                                  <w:t>1</w:t>
-                                </w:r>
-                              </w:fldSimple>
+                              <w:r>
+                                <w:fldChar w:fldCharType="begin"/>
+                              </w:r>
+                              <w:r>
+                                <w:instrText xml:space="preserve"> SEQ Figure \* ARABIC </w:instrText>
+                              </w:r>
+                              <w:r>
+                                <w:fldChar w:fldCharType="separate"/>
+                              </w:r>
+                              <w:r>
+                                <w:rPr>
+                                  <w:noProof/>
+                                </w:rPr>
+                                <w:t>1</w:t>
+                              </w:r>
+                              <w:r>
+                                <w:rPr>
+                                  <w:noProof/>
+                                </w:rPr>
+                                <w:fldChar w:fldCharType="end"/>
+                              </w:r>
                               <w:r>
                                 <w:t xml:space="preserve"> : Résultats obtenus (-mess 10101010)</w:t>
                               </w:r>
@@ -2220,14 +2140,27 @@
                         <w:r>
                           <w:t xml:space="preserve">Figure </w:t>
                         </w:r>
-                        <w:fldSimple w:instr=" SEQ Figure \* ARABIC ">
-                          <w:r>
-                            <w:rPr>
-                              <w:noProof/>
-                            </w:rPr>
-                            <w:t>1</w:t>
-                          </w:r>
-                        </w:fldSimple>
+                        <w:r>
+                          <w:fldChar w:fldCharType="begin"/>
+                        </w:r>
+                        <w:r>
+                          <w:instrText xml:space="preserve"> SEQ Figure \* ARABIC </w:instrText>
+                        </w:r>
+                        <w:r>
+                          <w:fldChar w:fldCharType="separate"/>
+                        </w:r>
+                        <w:r>
+                          <w:rPr>
+                            <w:noProof/>
+                          </w:rPr>
+                          <w:t>1</w:t>
+                        </w:r>
+                        <w:r>
+                          <w:rPr>
+                            <w:noProof/>
+                          </w:rPr>
+                          <w:fldChar w:fldCharType="end"/>
+                        </w:r>
                         <w:r>
                           <w:t xml:space="preserve"> : Résultats obtenus (-mess 10101010)</w:t>
                         </w:r>
@@ -2497,24 +2430,29 @@
                               <w:r>
                                 <w:t xml:space="preserve">Figure </w:t>
                               </w:r>
-                              <w:fldSimple w:instr=" SEQ Figure \* ARABIC ">
-                                <w:r>
-                                  <w:rPr>
-                                    <w:noProof/>
-                                  </w:rPr>
-                                  <w:t>2</w:t>
-                                </w:r>
-                              </w:fldSimple>
                               <w:r>
-                                <w:t xml:space="preserve"> : Résultats obtenus (-mess 10 -</w:t>
+                                <w:fldChar w:fldCharType="begin"/>
                               </w:r>
-                              <w:proofErr w:type="spellStart"/>
                               <w:r>
-                                <w:t>seed</w:t>
+                                <w:instrText xml:space="preserve"> SEQ Figure \* ARABIC </w:instrText>
                               </w:r>
-                              <w:proofErr w:type="spellEnd"/>
                               <w:r>
-                                <w:t xml:space="preserve"> 3)</w:t>
+                                <w:fldChar w:fldCharType="separate"/>
+                              </w:r>
+                              <w:r>
+                                <w:rPr>
+                                  <w:noProof/>
+                                </w:rPr>
+                                <w:t>2</w:t>
+                              </w:r>
+                              <w:r>
+                                <w:rPr>
+                                  <w:noProof/>
+                                </w:rPr>
+                                <w:fldChar w:fldCharType="end"/>
+                              </w:r>
+                              <w:r>
+                                <w:t xml:space="preserve"> : Résultats obtenus (-mess 10 -seed 3)</w:t>
                               </w:r>
                             </w:p>
                           </w:txbxContent>
@@ -2560,24 +2498,29 @@
                         <w:r>
                           <w:t xml:space="preserve">Figure </w:t>
                         </w:r>
-                        <w:fldSimple w:instr=" SEQ Figure \* ARABIC ">
-                          <w:r>
-                            <w:rPr>
-                              <w:noProof/>
-                            </w:rPr>
-                            <w:t>2</w:t>
-                          </w:r>
-                        </w:fldSimple>
                         <w:r>
-                          <w:t xml:space="preserve"> : Résultats obtenus (-mess 10 -</w:t>
+                          <w:fldChar w:fldCharType="begin"/>
                         </w:r>
-                        <w:proofErr w:type="spellStart"/>
                         <w:r>
-                          <w:t>seed</w:t>
+                          <w:instrText xml:space="preserve"> SEQ Figure \* ARABIC </w:instrText>
                         </w:r>
-                        <w:proofErr w:type="spellEnd"/>
                         <w:r>
-                          <w:t xml:space="preserve"> 3)</w:t>
+                          <w:fldChar w:fldCharType="separate"/>
+                        </w:r>
+                        <w:r>
+                          <w:rPr>
+                            <w:noProof/>
+                          </w:rPr>
+                          <w:t>2</w:t>
+                        </w:r>
+                        <w:r>
+                          <w:rPr>
+                            <w:noProof/>
+                          </w:rPr>
+                          <w:fldChar w:fldCharType="end"/>
+                        </w:r>
+                        <w:r>
+                          <w:t xml:space="preserve"> : Résultats obtenus (-mess 10 -seed 3)</w:t>
                         </w:r>
                       </w:p>
                     </w:txbxContent>
@@ -2596,21 +2539,7 @@
         <w:rPr>
           <w:rFonts w:ascii="Consolas" w:hAnsi="Consolas"/>
         </w:rPr>
-        <w:t>java Simulateur –mess 10 –</w:t>
-      </w:r>
-      <w:proofErr w:type="spellStart"/>
-      <w:r>
-        <w:rPr>
-          <w:rFonts w:ascii="Consolas" w:hAnsi="Consolas"/>
-        </w:rPr>
-        <w:t>seed</w:t>
-      </w:r>
-      <w:proofErr w:type="spellEnd"/>
-      <w:r>
-        <w:rPr>
-          <w:rFonts w:ascii="Consolas" w:hAnsi="Consolas"/>
-        </w:rPr>
-        <w:t xml:space="preserve"> 3 </w:t>
+        <w:t>java Simulateur –mess 10 –seed 3 </w:t>
       </w:r>
       <w:r>
         <w:br/>
@@ -2892,14 +2821,30 @@
                               <w:r>
                                 <w:t xml:space="preserve">Figure </w:t>
                               </w:r>
-                              <w:fldSimple w:instr=" SEQ Figure \* ARABIC ">
-                                <w:r>
-                                  <w:rPr>
-                                    <w:noProof/>
-                                  </w:rPr>
-                                  <w:t>3</w:t>
-                                </w:r>
-                              </w:fldSimple>
+                              <w:r>
+                                <w:fldChar w:fldCharType="begin"/>
+                              </w:r>
+                              <w:r>
+                                <w:instrText xml:space="preserve"> </w:instrText>
+                              </w:r>
+                              <w:r>
+                                <w:instrText xml:space="preserve">SEQ Figure \* ARABIC </w:instrText>
+                              </w:r>
+                              <w:r>
+                                <w:fldChar w:fldCharType="separate"/>
+                              </w:r>
+                              <w:r>
+                                <w:rPr>
+                                  <w:noProof/>
+                                </w:rPr>
+                                <w:t>3</w:t>
+                              </w:r>
+                              <w:r>
+                                <w:rPr>
+                                  <w:noProof/>
+                                </w:rPr>
+                                <w:fldChar w:fldCharType="end"/>
+                              </w:r>
                               <w:r>
                                 <w:t xml:space="preserve"> : Résultat TEB du deuxième test</w:t>
                               </w:r>
@@ -2940,14 +2885,30 @@
                         <w:r>
                           <w:t xml:space="preserve">Figure </w:t>
                         </w:r>
-                        <w:fldSimple w:instr=" SEQ Figure \* ARABIC ">
-                          <w:r>
-                            <w:rPr>
-                              <w:noProof/>
-                            </w:rPr>
-                            <w:t>3</w:t>
-                          </w:r>
-                        </w:fldSimple>
+                        <w:r>
+                          <w:fldChar w:fldCharType="begin"/>
+                        </w:r>
+                        <w:r>
+                          <w:instrText xml:space="preserve"> </w:instrText>
+                        </w:r>
+                        <w:r>
+                          <w:instrText xml:space="preserve">SEQ Figure \* ARABIC </w:instrText>
+                        </w:r>
+                        <w:r>
+                          <w:fldChar w:fldCharType="separate"/>
+                        </w:r>
+                        <w:r>
+                          <w:rPr>
+                            <w:noProof/>
+                          </w:rPr>
+                          <w:t>3</w:t>
+                        </w:r>
+                        <w:r>
+                          <w:rPr>
+                            <w:noProof/>
+                          </w:rPr>
+                          <w:fldChar w:fldCharType="end"/>
+                        </w:r>
                         <w:r>
                           <w:t xml:space="preserve"> : Résultat TEB du deuxième test</w:t>
                         </w:r>
@@ -2963,6 +2924,89 @@
       </w:r>
     </w:p>
     <w:p>
+      <w:bookmarkStart w:id="3" w:name="_Toc304621678"/>
+    </w:p>
+    <w:p/>
+    <w:p/>
+    <w:p>
+      <w:pPr>
+        <w:ind w:firstLine="360"/>
+      </w:pPr>
+      <w:r>
+        <w:t>Enfin, il nous a été de créer deux scripts permettant :</w:t>
+      </w:r>
+    </w:p>
+    <w:p>
+      <w:pPr>
+        <w:pStyle w:val="Paragraphedeliste"/>
+        <w:numPr>
+          <w:ilvl w:val="0"/>
+          <w:numId w:val="27"/>
+        </w:numPr>
+      </w:pPr>
+      <w:r>
+        <w:t xml:space="preserve">de compiler le projet et de générer la javadoc </w:t>
+      </w:r>
+    </w:p>
+    <w:p>
+      <w:pPr>
+        <w:pStyle w:val="Paragraphedeliste"/>
+        <w:numPr>
+          <w:ilvl w:val="0"/>
+          <w:numId w:val="27"/>
+        </w:numPr>
+      </w:pPr>
+      <w:r>
+        <w:t>de lancer l'application sur un jeu de tests.</w:t>
+      </w:r>
+    </w:p>
+    <w:p>
+      <w:pPr>
+        <w:ind w:firstLine="360"/>
+        <w:rPr>
+          <w:rFonts w:asciiTheme="minorHAnsi" w:hAnsiTheme="minorHAnsi"/>
+        </w:rPr>
+      </w:pPr>
+      <w:r>
+        <w:t xml:space="preserve">C’est ce que nous avons fait avec le script </w:t>
+      </w:r>
+      <w:r>
+        <w:rPr>
+          <w:rFonts w:ascii="Consolas" w:hAnsi="Consolas"/>
+        </w:rPr>
+        <w:t>compilejavadoc.sh</w:t>
+      </w:r>
+      <w:r>
+        <w:t xml:space="preserve"> et </w:t>
+      </w:r>
+      <w:r>
+        <w:rPr>
+          <w:rFonts w:ascii="Consolas" w:hAnsi="Consolas"/>
+        </w:rPr>
+        <w:t>starttest.sh</w:t>
+      </w:r>
+      <w:r>
+        <w:rPr>
+          <w:rFonts w:ascii="Consolas" w:hAnsi="Consolas"/>
+        </w:rPr>
+        <w:t>.</w:t>
+      </w:r>
+      <w:r>
+        <w:rPr>
+          <w:rFonts w:cs="Arial"/>
+        </w:rPr>
+        <w:t xml:space="preserve"> Un fichier README est également présent pour plus d’explications.</w:t>
+      </w:r>
+      <w:bookmarkStart w:id="4" w:name="_GoBack"/>
+      <w:bookmarkEnd w:id="4"/>
+      <w:r>
+        <w:rPr>
+          <w:rFonts w:asciiTheme="minorHAnsi" w:hAnsiTheme="minorHAnsi"/>
+        </w:rPr>
+        <w:t xml:space="preserve"> </w:t>
+      </w:r>
+    </w:p>
+    <w:p>
       <w:pPr>
         <w:rPr>
           <w:rFonts w:cs="Arial"/>
@@ -2974,7 +3018,6 @@
           <w:szCs w:val="28"/>
         </w:rPr>
       </w:pPr>
-      <w:bookmarkStart w:id="3" w:name="_Toc304621678"/>
       <w:r>
         <w:br w:type="page"/>
       </w:r>
@@ -2983,8 +3026,6 @@
       <w:pPr>
         <w:pStyle w:val="Titre2"/>
       </w:pPr>
-      <w:bookmarkStart w:id="4" w:name="_GoBack"/>
-      <w:bookmarkEnd w:id="4"/>
       <w:r>
         <w:lastRenderedPageBreak/>
         <w:t>etape 2</w:t>
@@ -3043,6 +3084,7 @@
       </w:pPr>
       <w:bookmarkStart w:id="7" w:name="_Toc304621681"/>
       <w:r>
+        <w:lastRenderedPageBreak/>
         <w:t>etape 5</w:t>
       </w:r>
       <w:bookmarkEnd w:id="7"/>
@@ -4661,12 +4703,150 @@
     </w:lvl>
   </w:abstractNum>
   <w:abstractNum w:abstractNumId="15">
-    <w:nsid w:val="2EFD5984"/>
+    <w:nsid w:val="2ACD2660"/>
     <w:multiLevelType w:val="multilevel"/>
     <w:tmpl w:val="D876E3BE"/>
     <w:lvl w:ilvl="0">
       <w:start w:val="1"/>
       <w:numFmt w:val="decimal"/>
+      <w:lvlText w:val="%1."/>
+      <w:lvlJc w:val="left"/>
+      <w:pPr>
+        <w:tabs>
+          <w:tab w:val="num" w:pos="0"/>
+        </w:tabs>
+        <w:ind w:left="851" w:hanging="851"/>
+      </w:pPr>
+      <w:rPr>
+        <w:rFonts w:hint="default"/>
+      </w:rPr>
+    </w:lvl>
+    <w:lvl w:ilvl="1">
+      <w:start w:val="1"/>
+      <w:numFmt w:val="decimal"/>
+      <w:lvlText w:val="%1.%2"/>
+      <w:lvlJc w:val="left"/>
+      <w:pPr>
+        <w:tabs>
+          <w:tab w:val="num" w:pos="851"/>
+        </w:tabs>
+        <w:ind w:left="1418" w:hanging="851"/>
+      </w:pPr>
+      <w:rPr>
+        <w:rFonts w:hint="default"/>
+      </w:rPr>
+    </w:lvl>
+    <w:lvl w:ilvl="2">
+      <w:start w:val="1"/>
+      <w:numFmt w:val="decimal"/>
+      <w:lvlText w:val="%1.%2.%3"/>
+      <w:lvlJc w:val="left"/>
+      <w:pPr>
+        <w:tabs>
+          <w:tab w:val="num" w:pos="2552"/>
+        </w:tabs>
+        <w:ind w:left="2552" w:hanging="1418"/>
+      </w:pPr>
+      <w:rPr>
+        <w:rFonts w:hint="default"/>
+      </w:rPr>
+    </w:lvl>
+    <w:lvl w:ilvl="3">
+      <w:start w:val="1"/>
+      <w:numFmt w:val="none"/>
+      <w:suff w:val="nothing"/>
+      <w:lvlText w:val="%4"/>
+      <w:lvlJc w:val="left"/>
+      <w:pPr>
+        <w:ind w:left="0" w:firstLine="0"/>
+      </w:pPr>
+      <w:rPr>
+        <w:rFonts w:hint="default"/>
+      </w:rPr>
+    </w:lvl>
+    <w:lvl w:ilvl="4">
+      <w:start w:val="1"/>
+      <w:numFmt w:val="lowerLetter"/>
+      <w:lvlText w:val="(%5)"/>
+      <w:lvlJc w:val="left"/>
+      <w:pPr>
+        <w:tabs>
+          <w:tab w:val="num" w:pos="1800"/>
+        </w:tabs>
+        <w:ind w:left="1800" w:hanging="360"/>
+      </w:pPr>
+      <w:rPr>
+        <w:rFonts w:hint="default"/>
+      </w:rPr>
+    </w:lvl>
+    <w:lvl w:ilvl="5">
+      <w:start w:val="1"/>
+      <w:numFmt w:val="lowerRoman"/>
+      <w:lvlText w:val="(%6)"/>
+      <w:lvlJc w:val="left"/>
+      <w:pPr>
+        <w:tabs>
+          <w:tab w:val="num" w:pos="2160"/>
+        </w:tabs>
+        <w:ind w:left="2160" w:hanging="360"/>
+      </w:pPr>
+      <w:rPr>
+        <w:rFonts w:hint="default"/>
+      </w:rPr>
+    </w:lvl>
+    <w:lvl w:ilvl="6">
+      <w:start w:val="1"/>
+      <w:numFmt w:val="decimal"/>
+      <w:lvlText w:val="%7."/>
+      <w:lvlJc w:val="left"/>
+      <w:pPr>
+        <w:tabs>
+          <w:tab w:val="num" w:pos="2520"/>
+        </w:tabs>
+        <w:ind w:left="2520" w:hanging="360"/>
+      </w:pPr>
+      <w:rPr>
+        <w:rFonts w:hint="default"/>
+      </w:rPr>
+    </w:lvl>
+    <w:lvl w:ilvl="7">
+      <w:start w:val="1"/>
+      <w:numFmt w:val="lowerLetter"/>
+      <w:lvlText w:val="%8."/>
+      <w:lvlJc w:val="left"/>
+      <w:pPr>
+        <w:tabs>
+          <w:tab w:val="num" w:pos="2880"/>
+        </w:tabs>
+        <w:ind w:left="2880" w:hanging="360"/>
+      </w:pPr>
+      <w:rPr>
+        <w:rFonts w:hint="default"/>
+      </w:rPr>
+    </w:lvl>
+    <w:lvl w:ilvl="8">
+      <w:start w:val="1"/>
+      <w:numFmt w:val="lowerRoman"/>
+      <w:lvlText w:val="%9."/>
+      <w:lvlJc w:val="left"/>
+      <w:pPr>
+        <w:tabs>
+          <w:tab w:val="num" w:pos="3240"/>
+        </w:tabs>
+        <w:ind w:left="3240" w:hanging="360"/>
+      </w:pPr>
+      <w:rPr>
+        <w:rFonts w:hint="default"/>
+      </w:rPr>
+    </w:lvl>
+  </w:abstractNum>
+  <w:abstractNum w:abstractNumId="16">
+    <w:nsid w:val="2EFD5984"/>
+    <w:multiLevelType w:val="multilevel"/>
+    <w:tmpl w:val="817E2BF6"/>
+    <w:lvl w:ilvl="0">
+      <w:start w:val="1"/>
+      <w:numFmt w:val="decimal"/>
       <w:pStyle w:val="Titre1"/>
       <w:lvlText w:val="%1."/>
       <w:lvlJc w:val="left"/>
@@ -4684,7 +4864,7 @@
       <w:start w:val="1"/>
       <w:numFmt w:val="decimal"/>
       <w:pStyle w:val="Titre2"/>
-      <w:lvlText w:val="%1.%2"/>
+      <w:lvlText w:val="2.%2"/>
       <w:lvlJc w:val="left"/>
       <w:pPr>
         <w:tabs>
@@ -4802,7 +4982,145 @@
       </w:rPr>
     </w:lvl>
   </w:abstractNum>
-  <w:abstractNum w:abstractNumId="16">
+  <w:abstractNum w:abstractNumId="17">
+    <w:nsid w:val="357C2587"/>
+    <w:multiLevelType w:val="multilevel"/>
+    <w:tmpl w:val="5DAAB796"/>
+    <w:lvl w:ilvl="0">
+      <w:start w:val="1"/>
+      <w:numFmt w:val="decimal"/>
+      <w:lvlText w:val="%1."/>
+      <w:lvlJc w:val="left"/>
+      <w:pPr>
+        <w:tabs>
+          <w:tab w:val="num" w:pos="0"/>
+        </w:tabs>
+        <w:ind w:left="851" w:hanging="851"/>
+      </w:pPr>
+      <w:rPr>
+        <w:rFonts w:hint="default"/>
+      </w:rPr>
+    </w:lvl>
+    <w:lvl w:ilvl="1">
+      <w:start w:val="1"/>
+      <w:numFmt w:val="none"/>
+      <w:lvlText w:val="2.3"/>
+      <w:lvlJc w:val="left"/>
+      <w:pPr>
+        <w:tabs>
+          <w:tab w:val="num" w:pos="851"/>
+        </w:tabs>
+        <w:ind w:left="1418" w:hanging="851"/>
+      </w:pPr>
+      <w:rPr>
+        <w:rFonts w:hint="default"/>
+      </w:rPr>
+    </w:lvl>
+    <w:lvl w:ilvl="2">
+      <w:start w:val="1"/>
+      <w:numFmt w:val="decimal"/>
+      <w:lvlText w:val="%1.%2.%3"/>
+      <w:lvlJc w:val="left"/>
+      <w:pPr>
+        <w:tabs>
+          <w:tab w:val="num" w:pos="2552"/>
+        </w:tabs>
+        <w:ind w:left="2552" w:hanging="1418"/>
+      </w:pPr>
+      <w:rPr>
+        <w:rFonts w:hint="default"/>
+      </w:rPr>
+    </w:lvl>
+    <w:lvl w:ilvl="3">
+      <w:start w:val="1"/>
+      <w:numFmt w:val="none"/>
+      <w:suff w:val="nothing"/>
+      <w:lvlText w:val="%4"/>
+      <w:lvlJc w:val="left"/>
+      <w:pPr>
+        <w:ind w:left="0" w:firstLine="0"/>
+      </w:pPr>
+      <w:rPr>
+        <w:rFonts w:hint="default"/>
+      </w:rPr>
+    </w:lvl>
+    <w:lvl w:ilvl="4">
+      <w:start w:val="1"/>
+      <w:numFmt w:val="lowerLetter"/>
+      <w:lvlText w:val="(%5)"/>
+      <w:lvlJc w:val="left"/>
+      <w:pPr>
+        <w:tabs>
+          <w:tab w:val="num" w:pos="1800"/>
+        </w:tabs>
+        <w:ind w:left="1800" w:hanging="360"/>
+      </w:pPr>
+      <w:rPr>
+        <w:rFonts w:hint="default"/>
+      </w:rPr>
+    </w:lvl>
+    <w:lvl w:ilvl="5">
+      <w:start w:val="1"/>
+      <w:numFmt w:val="lowerRoman"/>
+      <w:lvlText w:val="(%6)"/>
+      <w:lvlJc w:val="left"/>
+      <w:pPr>
+        <w:tabs>
+          <w:tab w:val="num" w:pos="2160"/>
+        </w:tabs>
+        <w:ind w:left="2160" w:hanging="360"/>
+      </w:pPr>
+      <w:rPr>
+        <w:rFonts w:hint="default"/>
+      </w:rPr>
+    </w:lvl>
+    <w:lvl w:ilvl="6">
+      <w:start w:val="1"/>
+      <w:numFmt w:val="decimal"/>
+      <w:lvlText w:val="%7."/>
+      <w:lvlJc w:val="left"/>
+      <w:pPr>
+        <w:tabs>
+          <w:tab w:val="num" w:pos="2520"/>
+        </w:tabs>
+        <w:ind w:left="2520" w:hanging="360"/>
+      </w:pPr>
+      <w:rPr>
+        <w:rFonts w:hint="default"/>
+      </w:rPr>
+    </w:lvl>
+    <w:lvl w:ilvl="7">
+      <w:start w:val="1"/>
+      <w:numFmt w:val="lowerLetter"/>
+      <w:lvlText w:val="%8."/>
+      <w:lvlJc w:val="left"/>
+      <w:pPr>
+        <w:tabs>
+          <w:tab w:val="num" w:pos="2880"/>
+        </w:tabs>
+        <w:ind w:left="2880" w:hanging="360"/>
+      </w:pPr>
+      <w:rPr>
+        <w:rFonts w:hint="default"/>
+      </w:rPr>
+    </w:lvl>
+    <w:lvl w:ilvl="8">
+      <w:start w:val="1"/>
+      <w:numFmt w:val="lowerRoman"/>
+      <w:lvlText w:val="%9."/>
+      <w:lvlJc w:val="left"/>
+      <w:pPr>
+        <w:tabs>
+          <w:tab w:val="num" w:pos="3240"/>
+        </w:tabs>
+        <w:ind w:left="3240" w:hanging="360"/>
+      </w:pPr>
+      <w:rPr>
+        <w:rFonts w:hint="default"/>
+      </w:rPr>
+    </w:lvl>
+  </w:abstractNum>
+  <w:abstractNum w:abstractNumId="18">
     <w:nsid w:val="4B764374"/>
     <w:multiLevelType w:val="multilevel"/>
     <w:tmpl w:val="D876E3BE"/>
@@ -4940,7 +5258,7 @@
       </w:rPr>
     </w:lvl>
   </w:abstractNum>
-  <w:abstractNum w:abstractNumId="17">
+  <w:abstractNum w:abstractNumId="19">
     <w:nsid w:val="50D54204"/>
     <w:multiLevelType w:val="multilevel"/>
     <w:tmpl w:val="51FEDF7A"/>
@@ -5080,7 +5398,145 @@
       </w:rPr>
     </w:lvl>
   </w:abstractNum>
-  <w:abstractNum w:abstractNumId="18">
+  <w:abstractNum w:abstractNumId="20">
+    <w:nsid w:val="54B610EE"/>
+    <w:multiLevelType w:val="multilevel"/>
+    <w:tmpl w:val="9864BD44"/>
+    <w:lvl w:ilvl="0">
+      <w:start w:val="1"/>
+      <w:numFmt w:val="decimal"/>
+      <w:lvlText w:val="%1."/>
+      <w:lvlJc w:val="left"/>
+      <w:pPr>
+        <w:tabs>
+          <w:tab w:val="num" w:pos="0"/>
+        </w:tabs>
+        <w:ind w:left="851" w:hanging="851"/>
+      </w:pPr>
+      <w:rPr>
+        <w:rFonts w:hint="default"/>
+      </w:rPr>
+    </w:lvl>
+    <w:lvl w:ilvl="1">
+      <w:start w:val="1"/>
+      <w:numFmt w:val="decimal"/>
+      <w:lvlText w:val="%13"/>
+      <w:lvlJc w:val="left"/>
+      <w:pPr>
+        <w:tabs>
+          <w:tab w:val="num" w:pos="851"/>
+        </w:tabs>
+        <w:ind w:left="1418" w:hanging="851"/>
+      </w:pPr>
+      <w:rPr>
+        <w:rFonts w:hint="default"/>
+      </w:rPr>
+    </w:lvl>
+    <w:lvl w:ilvl="2">
+      <w:start w:val="1"/>
+      <w:numFmt w:val="decimal"/>
+      <w:lvlText w:val="%1.%2.%3"/>
+      <w:lvlJc w:val="left"/>
+      <w:pPr>
+        <w:tabs>
+          <w:tab w:val="num" w:pos="2552"/>
+        </w:tabs>
+        <w:ind w:left="2552" w:hanging="1418"/>
+      </w:pPr>
+      <w:rPr>
+        <w:rFonts w:hint="default"/>
+      </w:rPr>
+    </w:lvl>
+    <w:lvl w:ilvl="3">
+      <w:start w:val="1"/>
+      <w:numFmt w:val="none"/>
+      <w:suff w:val="nothing"/>
+      <w:lvlText w:val="%4"/>
+      <w:lvlJc w:val="left"/>
+      <w:pPr>
+        <w:ind w:left="0" w:firstLine="0"/>
+      </w:pPr>
+      <w:rPr>
+        <w:rFonts w:hint="default"/>
+      </w:rPr>
+    </w:lvl>
+    <w:lvl w:ilvl="4">
+      <w:start w:val="1"/>
+      <w:numFmt w:val="lowerLetter"/>
+      <w:lvlText w:val="(%5)"/>
+      <w:lvlJc w:val="left"/>
+      <w:pPr>
+        <w:tabs>
+          <w:tab w:val="num" w:pos="1800"/>
+        </w:tabs>
+        <w:ind w:left="1800" w:hanging="360"/>
+      </w:pPr>
+      <w:rPr>
+        <w:rFonts w:hint="default"/>
+      </w:rPr>
+    </w:lvl>
+    <w:lvl w:ilvl="5">
+      <w:start w:val="1"/>
+      <w:numFmt w:val="lowerRoman"/>
+      <w:lvlText w:val="(%6)"/>
+      <w:lvlJc w:val="left"/>
+      <w:pPr>
+        <w:tabs>
+          <w:tab w:val="num" w:pos="2160"/>
+        </w:tabs>
+        <w:ind w:left="2160" w:hanging="360"/>
+      </w:pPr>
+      <w:rPr>
+        <w:rFonts w:hint="default"/>
+      </w:rPr>
+    </w:lvl>
+    <w:lvl w:ilvl="6">
+      <w:start w:val="1"/>
+      <w:numFmt w:val="decimal"/>
+      <w:lvlText w:val="%7."/>
+      <w:lvlJc w:val="left"/>
+      <w:pPr>
+        <w:tabs>
+          <w:tab w:val="num" w:pos="2520"/>
+        </w:tabs>
+        <w:ind w:left="2520" w:hanging="360"/>
+      </w:pPr>
+      <w:rPr>
+        <w:rFonts w:hint="default"/>
+      </w:rPr>
+    </w:lvl>
+    <w:lvl w:ilvl="7">
+      <w:start w:val="1"/>
+      <w:numFmt w:val="lowerLetter"/>
+      <w:lvlText w:val="%8."/>
+      <w:lvlJc w:val="left"/>
+      <w:pPr>
+        <w:tabs>
+          <w:tab w:val="num" w:pos="2880"/>
+        </w:tabs>
+        <w:ind w:left="2880" w:hanging="360"/>
+      </w:pPr>
+      <w:rPr>
+        <w:rFonts w:hint="default"/>
+      </w:rPr>
+    </w:lvl>
+    <w:lvl w:ilvl="8">
+      <w:start w:val="1"/>
+      <w:numFmt w:val="lowerRoman"/>
+      <w:lvlText w:val="%9."/>
+      <w:lvlJc w:val="left"/>
+      <w:pPr>
+        <w:tabs>
+          <w:tab w:val="num" w:pos="3240"/>
+        </w:tabs>
+        <w:ind w:left="3240" w:hanging="360"/>
+      </w:pPr>
+      <w:rPr>
+        <w:rFonts w:hint="default"/>
+      </w:rPr>
+    </w:lvl>
+  </w:abstractNum>
+  <w:abstractNum w:abstractNumId="21">
     <w:nsid w:val="565012EB"/>
     <w:multiLevelType w:val="multilevel"/>
     <w:tmpl w:val="040C001D"/>
@@ -5193,7 +5649,7 @@
       </w:pPr>
     </w:lvl>
   </w:abstractNum>
-  <w:abstractNum w:abstractNumId="19">
+  <w:abstractNum w:abstractNumId="22">
     <w:nsid w:val="599C709A"/>
     <w:multiLevelType w:val="hybridMultilevel"/>
     <w:tmpl w:val="915C034E"/>
@@ -5334,7 +5790,7 @@
       </w:rPr>
     </w:lvl>
   </w:abstractNum>
-  <w:abstractNum w:abstractNumId="20">
+  <w:abstractNum w:abstractNumId="23">
     <w:nsid w:val="641A05E7"/>
     <w:multiLevelType w:val="hybridMultilevel"/>
     <w:tmpl w:val="51FEDF7A"/>
@@ -5475,7 +5931,96 @@
       </w:rPr>
     </w:lvl>
   </w:abstractNum>
-  <w:abstractNum w:abstractNumId="21">
+  <w:abstractNum w:abstractNumId="24">
+    <w:nsid w:val="650702C5"/>
+    <w:multiLevelType w:val="hybridMultilevel"/>
+    <w:tmpl w:val="8B5486E4"/>
+    <w:lvl w:ilvl="0" w:tplc="040C0011">
+      <w:start w:val="1"/>
+      <w:numFmt w:val="decimal"/>
+      <w:lvlText w:val="%1)"/>
+      <w:lvlJc w:val="left"/>
+      <w:pPr>
+        <w:ind w:left="1069" w:hanging="360"/>
+      </w:pPr>
+      <w:rPr>
+        <w:rFonts w:hint="default"/>
+      </w:rPr>
+    </w:lvl>
+    <w:lvl w:ilvl="1" w:tplc="040C0019" w:tentative="1">
+      <w:start w:val="1"/>
+      <w:numFmt w:val="lowerLetter"/>
+      <w:lvlText w:val="%2."/>
+      <w:lvlJc w:val="left"/>
+      <w:pPr>
+        <w:ind w:left="1789" w:hanging="360"/>
+      </w:pPr>
+    </w:lvl>
+    <w:lvl w:ilvl="2" w:tplc="040C001B" w:tentative="1">
+      <w:start w:val="1"/>
+      <w:numFmt w:val="lowerRoman"/>
+      <w:lvlText w:val="%3."/>
+      <w:lvlJc w:val="right"/>
+      <w:pPr>
+        <w:ind w:left="2509" w:hanging="180"/>
+      </w:pPr>
+    </w:lvl>
+    <w:lvl w:ilvl="3" w:tplc="040C000F" w:tentative="1">
+      <w:start w:val="1"/>
+      <w:numFmt w:val="decimal"/>
+      <w:lvlText w:val="%4."/>
+      <w:lvlJc w:val="left"/>
+      <w:pPr>
+        <w:ind w:left="3229" w:hanging="360"/>
+      </w:pPr>
+    </w:lvl>
+    <w:lvl w:ilvl="4" w:tplc="040C0019" w:tentative="1">
+      <w:start w:val="1"/>
+      <w:numFmt w:val="lowerLetter"/>
+      <w:lvlText w:val="%5."/>
+      <w:lvlJc w:val="left"/>
+      <w:pPr>
+        <w:ind w:left="3949" w:hanging="360"/>
+      </w:pPr>
+    </w:lvl>
+    <w:lvl w:ilvl="5" w:tplc="040C001B" w:tentative="1">
+      <w:start w:val="1"/>
+      <w:numFmt w:val="lowerRoman"/>
+      <w:lvlText w:val="%6."/>
+      <w:lvlJc w:val="right"/>
+      <w:pPr>
+        <w:ind w:left="4669" w:hanging="180"/>
+      </w:pPr>
+    </w:lvl>
+    <w:lvl w:ilvl="6" w:tplc="040C000F" w:tentative="1">
+      <w:start w:val="1"/>
+      <w:numFmt w:val="decimal"/>
+      <w:lvlText w:val="%7."/>
+      <w:lvlJc w:val="left"/>
+      <w:pPr>
+        <w:ind w:left="5389" w:hanging="360"/>
+      </w:pPr>
+    </w:lvl>
+    <w:lvl w:ilvl="7" w:tplc="040C0019" w:tentative="1">
+      <w:start w:val="1"/>
+      <w:numFmt w:val="lowerLetter"/>
+      <w:lvlText w:val="%8."/>
+      <w:lvlJc w:val="left"/>
+      <w:pPr>
+        <w:ind w:left="6109" w:hanging="360"/>
+      </w:pPr>
+    </w:lvl>
+    <w:lvl w:ilvl="8" w:tplc="040C001B" w:tentative="1">
+      <w:start w:val="1"/>
+      <w:numFmt w:val="lowerRoman"/>
+      <w:lvlText w:val="%9."/>
+      <w:lvlJc w:val="right"/>
+      <w:pPr>
+        <w:ind w:left="6829" w:hanging="180"/>
+      </w:pPr>
+    </w:lvl>
+  </w:abstractNum>
+  <w:abstractNum w:abstractNumId="25">
     <w:nsid w:val="6B4F77DE"/>
     <w:multiLevelType w:val="multilevel"/>
     <w:tmpl w:val="D876E3BE"/>
@@ -5613,7 +6158,7 @@
       </w:rPr>
     </w:lvl>
   </w:abstractNum>
-  <w:abstractNum w:abstractNumId="22">
+  <w:abstractNum w:abstractNumId="26">
     <w:nsid w:val="6D36708F"/>
     <w:multiLevelType w:val="hybridMultilevel"/>
     <w:tmpl w:val="F95602DE"/>
@@ -5699,7 +6244,145 @@
       </w:pPr>
     </w:lvl>
   </w:abstractNum>
-  <w:abstractNum w:abstractNumId="23">
+  <w:abstractNum w:abstractNumId="27">
+    <w:nsid w:val="706A5E91"/>
+    <w:multiLevelType w:val="multilevel"/>
+    <w:tmpl w:val="83F6F422"/>
+    <w:lvl w:ilvl="0">
+      <w:start w:val="1"/>
+      <w:numFmt w:val="decimal"/>
+      <w:lvlText w:val="%1."/>
+      <w:lvlJc w:val="left"/>
+      <w:pPr>
+        <w:tabs>
+          <w:tab w:val="num" w:pos="0"/>
+        </w:tabs>
+        <w:ind w:left="851" w:hanging="851"/>
+      </w:pPr>
+      <w:rPr>
+        <w:rFonts w:hint="default"/>
+      </w:rPr>
+    </w:lvl>
+    <w:lvl w:ilvl="1">
+      <w:start w:val="1"/>
+      <w:numFmt w:val="decimal"/>
+      <w:lvlText w:val="%2"/>
+      <w:lvlJc w:val="left"/>
+      <w:pPr>
+        <w:tabs>
+          <w:tab w:val="num" w:pos="851"/>
+        </w:tabs>
+        <w:ind w:left="1418" w:hanging="851"/>
+      </w:pPr>
+      <w:rPr>
+        <w:rFonts w:hint="default"/>
+      </w:rPr>
+    </w:lvl>
+    <w:lvl w:ilvl="2">
+      <w:start w:val="1"/>
+      <w:numFmt w:val="decimal"/>
+      <w:lvlText w:val="%1.%2.%3"/>
+      <w:lvlJc w:val="left"/>
+      <w:pPr>
+        <w:tabs>
+          <w:tab w:val="num" w:pos="2552"/>
+        </w:tabs>
+        <w:ind w:left="2552" w:hanging="1418"/>
+      </w:pPr>
+      <w:rPr>
+        <w:rFonts w:hint="default"/>
+      </w:rPr>
+    </w:lvl>
+    <w:lvl w:ilvl="3">
+      <w:start w:val="1"/>
+      <w:numFmt w:val="none"/>
+      <w:suff w:val="nothing"/>
+      <w:lvlText w:val="%4"/>
+      <w:lvlJc w:val="left"/>
+      <w:pPr>
+        <w:ind w:left="0" w:firstLine="0"/>
+      </w:pPr>
+      <w:rPr>
+        <w:rFonts w:hint="default"/>
+      </w:rPr>
+    </w:lvl>
+    <w:lvl w:ilvl="4">
+      <w:start w:val="1"/>
+      <w:numFmt w:val="lowerLetter"/>
+      <w:lvlText w:val="(%5)"/>
+      <w:lvlJc w:val="left"/>
+      <w:pPr>
+        <w:tabs>
+          <w:tab w:val="num" w:pos="1800"/>
+        </w:tabs>
+        <w:ind w:left="1800" w:hanging="360"/>
+      </w:pPr>
+      <w:rPr>
+        <w:rFonts w:hint="default"/>
+      </w:rPr>
+    </w:lvl>
+    <w:lvl w:ilvl="5">
+      <w:start w:val="1"/>
+      <w:numFmt w:val="lowerRoman"/>
+      <w:lvlText w:val="(%6)"/>
+      <w:lvlJc w:val="left"/>
+      <w:pPr>
+        <w:tabs>
+          <w:tab w:val="num" w:pos="2160"/>
+        </w:tabs>
+        <w:ind w:left="2160" w:hanging="360"/>
+      </w:pPr>
+      <w:rPr>
+        <w:rFonts w:hint="default"/>
+      </w:rPr>
+    </w:lvl>
+    <w:lvl w:ilvl="6">
+      <w:start w:val="1"/>
+      <w:numFmt w:val="decimal"/>
+      <w:lvlText w:val="%7."/>
+      <w:lvlJc w:val="left"/>
+      <w:pPr>
+        <w:tabs>
+          <w:tab w:val="num" w:pos="2520"/>
+        </w:tabs>
+        <w:ind w:left="2520" w:hanging="360"/>
+      </w:pPr>
+      <w:rPr>
+        <w:rFonts w:hint="default"/>
+      </w:rPr>
+    </w:lvl>
+    <w:lvl w:ilvl="7">
+      <w:start w:val="1"/>
+      <w:numFmt w:val="lowerLetter"/>
+      <w:lvlText w:val="%8."/>
+      <w:lvlJc w:val="left"/>
+      <w:pPr>
+        <w:tabs>
+          <w:tab w:val="num" w:pos="2880"/>
+        </w:tabs>
+        <w:ind w:left="2880" w:hanging="360"/>
+      </w:pPr>
+      <w:rPr>
+        <w:rFonts w:hint="default"/>
+      </w:rPr>
+    </w:lvl>
+    <w:lvl w:ilvl="8">
+      <w:start w:val="1"/>
+      <w:numFmt w:val="lowerRoman"/>
+      <w:lvlText w:val="%9."/>
+      <w:lvlJc w:val="left"/>
+      <w:pPr>
+        <w:tabs>
+          <w:tab w:val="num" w:pos="3240"/>
+        </w:tabs>
+        <w:ind w:left="3240" w:hanging="360"/>
+      </w:pPr>
+      <w:rPr>
+        <w:rFonts w:hint="default"/>
+      </w:rPr>
+    </w:lvl>
+  </w:abstractNum>
+  <w:abstractNum w:abstractNumId="28">
     <w:nsid w:val="72AE4659"/>
     <w:multiLevelType w:val="multilevel"/>
     <w:tmpl w:val="6AB06FCC"/>
@@ -5837,7 +6520,145 @@
       </w:rPr>
     </w:lvl>
   </w:abstractNum>
-  <w:abstractNum w:abstractNumId="24">
+  <w:abstractNum w:abstractNumId="29">
+    <w:nsid w:val="72ED4618"/>
+    <w:multiLevelType w:val="multilevel"/>
+    <w:tmpl w:val="83F6F422"/>
+    <w:lvl w:ilvl="0">
+      <w:start w:val="1"/>
+      <w:numFmt w:val="decimal"/>
+      <w:lvlText w:val="%1."/>
+      <w:lvlJc w:val="left"/>
+      <w:pPr>
+        <w:tabs>
+          <w:tab w:val="num" w:pos="0"/>
+        </w:tabs>
+        <w:ind w:left="851" w:hanging="851"/>
+      </w:pPr>
+      <w:rPr>
+        <w:rFonts w:hint="default"/>
+      </w:rPr>
+    </w:lvl>
+    <w:lvl w:ilvl="1">
+      <w:start w:val="1"/>
+      <w:numFmt w:val="decimal"/>
+      <w:lvlText w:val="%2"/>
+      <w:lvlJc w:val="left"/>
+      <w:pPr>
+        <w:tabs>
+          <w:tab w:val="num" w:pos="851"/>
+        </w:tabs>
+        <w:ind w:left="1418" w:hanging="851"/>
+      </w:pPr>
+      <w:rPr>
+        <w:rFonts w:hint="default"/>
+      </w:rPr>
+    </w:lvl>
+    <w:lvl w:ilvl="2">
+      <w:start w:val="1"/>
+      <w:numFmt w:val="decimal"/>
+      <w:lvlText w:val="%1.%2.%3"/>
+      <w:lvlJc w:val="left"/>
+      <w:pPr>
+        <w:tabs>
+          <w:tab w:val="num" w:pos="2552"/>
+        </w:tabs>
+        <w:ind w:left="2552" w:hanging="1418"/>
+      </w:pPr>
+      <w:rPr>
+        <w:rFonts w:hint="default"/>
+      </w:rPr>
+    </w:lvl>
+    <w:lvl w:ilvl="3">
+      <w:start w:val="1"/>
+      <w:numFmt w:val="none"/>
+      <w:suff w:val="nothing"/>
+      <w:lvlText w:val="%4"/>
+      <w:lvlJc w:val="left"/>
+      <w:pPr>
+        <w:ind w:left="0" w:firstLine="0"/>
+      </w:pPr>
+      <w:rPr>
+        <w:rFonts w:hint="default"/>
+      </w:rPr>
+    </w:lvl>
+    <w:lvl w:ilvl="4">
+      <w:start w:val="1"/>
+      <w:numFmt w:val="lowerLetter"/>
+      <w:lvlText w:val="(%5)"/>
+      <w:lvlJc w:val="left"/>
+      <w:pPr>
+        <w:tabs>
+          <w:tab w:val="num" w:pos="1800"/>
+        </w:tabs>
+        <w:ind w:left="1800" w:hanging="360"/>
+      </w:pPr>
+      <w:rPr>
+        <w:rFonts w:hint="default"/>
+      </w:rPr>
+    </w:lvl>
+    <w:lvl w:ilvl="5">
+      <w:start w:val="1"/>
+      <w:numFmt w:val="lowerRoman"/>
+      <w:lvlText w:val="(%6)"/>
+      <w:lvlJc w:val="left"/>
+      <w:pPr>
+        <w:tabs>
+          <w:tab w:val="num" w:pos="2160"/>
+        </w:tabs>
+        <w:ind w:left="2160" w:hanging="360"/>
+      </w:pPr>
+      <w:rPr>
+        <w:rFonts w:hint="default"/>
+      </w:rPr>
+    </w:lvl>
+    <w:lvl w:ilvl="6">
+      <w:start w:val="1"/>
+      <w:numFmt w:val="decimal"/>
+      <w:lvlText w:val="%7."/>
+      <w:lvlJc w:val="left"/>
+      <w:pPr>
+        <w:tabs>
+          <w:tab w:val="num" w:pos="2520"/>
+        </w:tabs>
+        <w:ind w:left="2520" w:hanging="360"/>
+      </w:pPr>
+      <w:rPr>
+        <w:rFonts w:hint="default"/>
+      </w:rPr>
+    </w:lvl>
+    <w:lvl w:ilvl="7">
+      <w:start w:val="1"/>
+      <w:numFmt w:val="lowerLetter"/>
+      <w:lvlText w:val="%8."/>
+      <w:lvlJc w:val="left"/>
+      <w:pPr>
+        <w:tabs>
+          <w:tab w:val="num" w:pos="2880"/>
+        </w:tabs>
+        <w:ind w:left="2880" w:hanging="360"/>
+      </w:pPr>
+      <w:rPr>
+        <w:rFonts w:hint="default"/>
+      </w:rPr>
+    </w:lvl>
+    <w:lvl w:ilvl="8">
+      <w:start w:val="1"/>
+      <w:numFmt w:val="lowerRoman"/>
+      <w:lvlText w:val="%9."/>
+      <w:lvlJc w:val="left"/>
+      <w:pPr>
+        <w:tabs>
+          <w:tab w:val="num" w:pos="3240"/>
+        </w:tabs>
+        <w:ind w:left="3240" w:hanging="360"/>
+      </w:pPr>
+      <w:rPr>
+        <w:rFonts w:hint="default"/>
+      </w:rPr>
+    </w:lvl>
+  </w:abstractNum>
+  <w:abstractNum w:abstractNumId="30">
     <w:nsid w:val="7D2E26DB"/>
     <w:multiLevelType w:val="hybridMultilevel"/>
     <w:tmpl w:val="D8B4209E"/>
@@ -5950,7 +6771,7 @@
       </w:pPr>
     </w:lvl>
   </w:abstractNum>
-  <w:abstractNum w:abstractNumId="25">
+  <w:abstractNum w:abstractNumId="31">
     <w:nsid w:val="7E24074F"/>
     <w:multiLevelType w:val="multilevel"/>
     <w:tmpl w:val="08E0B7F2"/>
@@ -6089,22 +6910,22 @@
     </w:lvl>
   </w:abstractNum>
   <w:num w:numId="1">
-    <w:abstractNumId w:val="24"/>
+    <w:abstractNumId w:val="30"/>
   </w:num>
   <w:num w:numId="2">
-    <w:abstractNumId w:val="15"/>
+    <w:abstractNumId w:val="16"/>
   </w:num>
   <w:num w:numId="3">
     <w:abstractNumId w:val="14"/>
   </w:num>
   <w:num w:numId="4">
-    <w:abstractNumId w:val="25"/>
+    <w:abstractNumId w:val="31"/>
   </w:num>
   <w:num w:numId="5">
-    <w:abstractNumId w:val="23"/>
+    <w:abstractNumId w:val="28"/>
   </w:num>
   <w:num w:numId="6">
-    <w:abstractNumId w:val="18"/>
+    <w:abstractNumId w:val="21"/>
   </w:num>
   <w:num w:numId="7">
     <w:abstractNumId w:val="12"/>
@@ -6116,7 +6937,7 @@
     <w:abstractNumId w:val="13"/>
   </w:num>
   <w:num w:numId="10">
-    <w:abstractNumId w:val="20"/>
+    <w:abstractNumId w:val="23"/>
   </w:num>
   <w:num w:numId="11">
     <w:abstractNumId w:val="8"/>
@@ -6149,22 +6970,40 @@
     <w:abstractNumId w:val="4"/>
   </w:num>
   <w:num w:numId="21">
+    <w:abstractNumId w:val="22"/>
+  </w:num>
+  <w:num w:numId="22">
     <w:abstractNumId w:val="19"/>
   </w:num>
-  <w:num w:numId="22">
-    <w:abstractNumId w:val="17"/>
-  </w:num>
   <w:num w:numId="23">
-    <w:abstractNumId w:val="21"/>
+    <w:abstractNumId w:val="25"/>
   </w:num>
   <w:num w:numId="24">
-    <w:abstractNumId w:val="16"/>
+    <w:abstractNumId w:val="18"/>
   </w:num>
   <w:num w:numId="25">
-    <w:abstractNumId w:val="22"/>
+    <w:abstractNumId w:val="26"/>
   </w:num>
   <w:num w:numId="26">
     <w:abstractNumId w:val="11"/>
+  </w:num>
+  <w:num w:numId="27">
+    <w:abstractNumId w:val="24"/>
+  </w:num>
+  <w:num w:numId="28">
+    <w:abstractNumId w:val="15"/>
+  </w:num>
+  <w:num w:numId="29">
+    <w:abstractNumId w:val="20"/>
+  </w:num>
+  <w:num w:numId="30">
+    <w:abstractNumId w:val="17"/>
+  </w:num>
+  <w:num w:numId="31">
+    <w:abstractNumId w:val="27"/>
+  </w:num>
+  <w:num w:numId="32">
+    <w:abstractNumId w:val="29"/>
   </w:num>
 </w:numbering>
 </file>
@@ -6362,10 +7201,6 @@
         <w:ilvl w:val="1"/>
         <w:numId w:val="2"/>
       </w:numPr>
-      <w:tabs>
-        <w:tab w:val="clear" w:pos="851"/>
-        <w:tab w:val="num" w:pos="1418"/>
-      </w:tabs>
       <w:spacing w:before="240" w:after="120"/>
       <w:outlineLvl w:val="1"/>
     </w:pPr>
@@ -6390,12 +7225,7 @@
         <w:ilvl w:val="2"/>
         <w:numId w:val="2"/>
       </w:numPr>
-      <w:tabs>
-        <w:tab w:val="clear" w:pos="2552"/>
-        <w:tab w:val="num" w:pos="1985"/>
-      </w:tabs>
       <w:spacing w:before="120" w:after="120"/>
-      <w:ind w:left="1985" w:hanging="851"/>
       <w:outlineLvl w:val="2"/>
     </w:pPr>
     <w:rPr>
@@ -6823,6 +7653,17 @@
       <w:szCs w:val="18"/>
     </w:rPr>
   </w:style>
+  <w:style w:type="paragraph" w:styleId="Paragraphedeliste">
+    <w:name w:val="List Paragraph"/>
+    <w:basedOn w:val="Normal"/>
+    <w:uiPriority w:val="34"/>
+    <w:qFormat/>
+    <w:rsid w:val="002B50BB"/>
+    <w:pPr>
+      <w:ind w:left="720"/>
+      <w:contextualSpacing/>
+    </w:pPr>
+  </w:style>
 </w:styles>
 </file>
 
@@ -7019,10 +7860,6 @@
         <w:ilvl w:val="1"/>
         <w:numId w:val="2"/>
       </w:numPr>
-      <w:tabs>
-        <w:tab w:val="clear" w:pos="851"/>
-        <w:tab w:val="num" w:pos="1418"/>
-      </w:tabs>
       <w:spacing w:before="240" w:after="120"/>
       <w:outlineLvl w:val="1"/>
     </w:pPr>
@@ -7047,12 +7884,7 @@
         <w:ilvl w:val="2"/>
         <w:numId w:val="2"/>
       </w:numPr>
-      <w:tabs>
-        <w:tab w:val="clear" w:pos="2552"/>
-        <w:tab w:val="num" w:pos="1985"/>
-      </w:tabs>
       <w:spacing w:before="120" w:after="120"/>
-      <w:ind w:left="1985" w:hanging="851"/>
       <w:outlineLvl w:val="2"/>
     </w:pPr>
     <w:rPr>
@@ -7480,6 +8312,17 @@
       <w:szCs w:val="18"/>
     </w:rPr>
   </w:style>
+  <w:style w:type="paragraph" w:styleId="Paragraphedeliste">
+    <w:name w:val="List Paragraph"/>
+    <w:basedOn w:val="Normal"/>
+    <w:uiPriority w:val="34"/>
+    <w:qFormat/>
+    <w:rsid w:val="002B50BB"/>
+    <w:pPr>
+      <w:ind w:left="720"/>
+      <w:contextualSpacing/>
+    </w:pPr>
+  </w:style>
 </w:styles>
 </file>
 
@@ -7808,7 +8651,7 @@
 </file>
 
 <file path=customXml/itemProps1.xml><?xml version="1.0" encoding="utf-8"?>
-<ds:datastoreItem xmlns:ds="http://schemas.openxmlformats.org/officeDocument/2006/customXml" ds:itemID="{0D369A5A-F5A1-9A42-87B2-98DC93E1E10B}">
+<ds:datastoreItem xmlns:ds="http://schemas.openxmlformats.org/officeDocument/2006/customXml" ds:itemID="{2023234C-7D04-554D-81E5-868C1DE0AB34}">
   <ds:schemaRefs>
     <ds:schemaRef ds:uri="http://schemas.openxmlformats.org/officeDocument/2006/bibliography"/>
   </ds:schemaRefs>

--- a/Rapport.docx
+++ b/Rapport.docx
@@ -296,7 +296,7 @@
         <w:rPr>
           <w:noProof/>
         </w:rPr>
-        <w:instrText xml:space="preserve"> PAGEREF _Toc304621675 \h </w:instrText>
+        <w:instrText xml:space="preserve"> PAGEREF _Toc304982007 \h </w:instrText>
       </w:r>
       <w:r>
         <w:rPr>
@@ -376,7 +376,7 @@
         <w:rPr>
           <w:noProof/>
         </w:rPr>
-        <w:instrText xml:space="preserve"> PAGEREF _Toc304621676 \h </w:instrText>
+        <w:instrText xml:space="preserve"> PAGEREF _Toc304982008 \h </w:instrText>
       </w:r>
       <w:r>
         <w:rPr>
@@ -460,7 +460,7 @@
         <w:rPr>
           <w:noProof/>
         </w:rPr>
-        <w:instrText xml:space="preserve"> PAGEREF _Toc304621677 \h </w:instrText>
+        <w:instrText xml:space="preserve"> PAGEREF _Toc304982009 \h </w:instrText>
       </w:r>
       <w:r>
         <w:rPr>
@@ -507,7 +507,7 @@
         <w:rPr>
           <w:noProof/>
         </w:rPr>
-        <w:t>2.3</w:t>
+        <w:t>2.2</w:t>
       </w:r>
       <w:r>
         <w:rPr>
@@ -544,7 +544,7 @@
         <w:rPr>
           <w:noProof/>
         </w:rPr>
-        <w:instrText xml:space="preserve"> PAGEREF _Toc304621678 \h </w:instrText>
+        <w:instrText xml:space="preserve"> PAGEREF _Toc304982010 \h </w:instrText>
       </w:r>
       <w:r>
         <w:rPr>
@@ -561,7 +561,7 @@
         <w:rPr>
           <w:noProof/>
         </w:rPr>
-        <w:t>4</w:t>
+        <w:t>5</w:t>
       </w:r>
       <w:r>
         <w:rPr>
@@ -591,7 +591,7 @@
         <w:rPr>
           <w:noProof/>
         </w:rPr>
-        <w:t>2.5</w:t>
+        <w:t>2.4</w:t>
       </w:r>
       <w:r>
         <w:rPr>
@@ -628,7 +628,7 @@
         <w:rPr>
           <w:noProof/>
         </w:rPr>
-        <w:instrText xml:space="preserve"> PAGEREF _Toc304621679 \h </w:instrText>
+        <w:instrText xml:space="preserve"> PAGEREF _Toc304982011 \h </w:instrText>
       </w:r>
       <w:r>
         <w:rPr>
@@ -645,7 +645,7 @@
         <w:rPr>
           <w:noProof/>
         </w:rPr>
-        <w:t>5</w:t>
+        <w:t>6</w:t>
       </w:r>
       <w:r>
         <w:rPr>
@@ -675,7 +675,7 @@
         <w:rPr>
           <w:noProof/>
         </w:rPr>
-        <w:t>2.7</w:t>
+        <w:t>2.6</w:t>
       </w:r>
       <w:r>
         <w:rPr>
@@ -712,7 +712,7 @@
         <w:rPr>
           <w:noProof/>
         </w:rPr>
-        <w:instrText xml:space="preserve"> PAGEREF _Toc304621680 \h </w:instrText>
+        <w:instrText xml:space="preserve"> PAGEREF _Toc304982012 \h </w:instrText>
       </w:r>
       <w:r>
         <w:rPr>
@@ -729,7 +729,7 @@
         <w:rPr>
           <w:noProof/>
         </w:rPr>
-        <w:t>6</w:t>
+        <w:t>7</w:t>
       </w:r>
       <w:r>
         <w:rPr>
@@ -759,7 +759,7 @@
         <w:rPr>
           <w:noProof/>
         </w:rPr>
-        <w:t>2.9</w:t>
+        <w:t>2.8</w:t>
       </w:r>
       <w:r>
         <w:rPr>
@@ -796,7 +796,7 @@
         <w:rPr>
           <w:noProof/>
         </w:rPr>
-        <w:instrText xml:space="preserve"> PAGEREF _Toc304621681 \h </w:instrText>
+        <w:instrText xml:space="preserve"> PAGEREF _Toc304982013 \h </w:instrText>
       </w:r>
       <w:r>
         <w:rPr>
@@ -813,7 +813,7 @@
         <w:rPr>
           <w:noProof/>
         </w:rPr>
-        <w:t>7</w:t>
+        <w:t>8</w:t>
       </w:r>
       <w:r>
         <w:rPr>
@@ -843,7 +843,7 @@
         <w:rPr>
           <w:noProof/>
         </w:rPr>
-        <w:t>2.11</w:t>
+        <w:t>2.10</w:t>
       </w:r>
       <w:r>
         <w:rPr>
@@ -880,7 +880,7 @@
         <w:rPr>
           <w:noProof/>
         </w:rPr>
-        <w:instrText xml:space="preserve"> PAGEREF _Toc304621682 \h </w:instrText>
+        <w:instrText xml:space="preserve"> PAGEREF _Toc304982014 \h </w:instrText>
       </w:r>
       <w:r>
         <w:rPr>
@@ -897,7 +897,7 @@
         <w:rPr>
           <w:noProof/>
         </w:rPr>
-        <w:t>8</w:t>
+        <w:t>9</w:t>
       </w:r>
       <w:r>
         <w:rPr>
@@ -942,7 +942,7 @@
         <w:rPr>
           <w:noProof/>
         </w:rPr>
-        <w:t>Conclusion</w:t>
+        <w:t>ConclusioN</w:t>
       </w:r>
       <w:r>
         <w:rPr>
@@ -960,7 +960,7 @@
         <w:rPr>
           <w:noProof/>
         </w:rPr>
-        <w:instrText xml:space="preserve"> PAGEREF _Toc304621683 \h </w:instrText>
+        <w:instrText xml:space="preserve"> PAGEREF _Toc304982015 \h </w:instrText>
       </w:r>
       <w:r>
         <w:rPr>
@@ -977,230 +977,7 @@
         <w:rPr>
           <w:noProof/>
         </w:rPr>
-        <w:t>8</w:t>
-      </w:r>
-      <w:r>
-        <w:rPr>
-          <w:noProof/>
-        </w:rPr>
-        <w:fldChar w:fldCharType="end"/>
-      </w:r>
-    </w:p>
-    <w:p>
-      <w:pPr>
-        <w:pStyle w:val="TM1"/>
-        <w:rPr>
-          <w:rFonts w:asciiTheme="minorHAnsi" w:eastAsiaTheme="minorEastAsia" w:hAnsiTheme="minorHAnsi" w:cstheme="minorBidi"/>
-          <w:b w:val="0"/>
-          <w:bCs w:val="0"/>
-          <w:caps w:val="0"/>
-          <w:noProof/>
-          <w:lang w:eastAsia="ja-JP"/>
-        </w:rPr>
-      </w:pPr>
-      <w:r>
-        <w:rPr>
-          <w:noProof/>
-        </w:rPr>
-        <w:t>Annexe 1 - Annexe 1</w:t>
-      </w:r>
-      <w:r>
-        <w:rPr>
-          <w:noProof/>
-        </w:rPr>
-        <w:tab/>
-      </w:r>
-      <w:r>
-        <w:rPr>
-          <w:noProof/>
-        </w:rPr>
-        <w:fldChar w:fldCharType="begin"/>
-      </w:r>
-      <w:r>
-        <w:rPr>
-          <w:noProof/>
-        </w:rPr>
-        <w:instrText xml:space="preserve"> PAGEREF _Toc304621684 \h </w:instrText>
-      </w:r>
-      <w:r>
-        <w:rPr>
-          <w:noProof/>
-        </w:rPr>
-      </w:r>
-      <w:r>
-        <w:rPr>
-          <w:noProof/>
-        </w:rPr>
-        <w:fldChar w:fldCharType="separate"/>
-      </w:r>
-      <w:r>
-        <w:rPr>
-          <w:noProof/>
-        </w:rPr>
-        <w:t>9</w:t>
-      </w:r>
-      <w:r>
-        <w:rPr>
-          <w:noProof/>
-        </w:rPr>
-        <w:fldChar w:fldCharType="end"/>
-      </w:r>
-    </w:p>
-    <w:p>
-      <w:pPr>
-        <w:pStyle w:val="TM2"/>
-        <w:tabs>
-          <w:tab w:val="left" w:pos="718"/>
-        </w:tabs>
-        <w:rPr>
-          <w:rFonts w:asciiTheme="minorHAnsi" w:eastAsiaTheme="minorEastAsia" w:hAnsiTheme="minorHAnsi" w:cstheme="minorBidi"/>
-          <w:b w:val="0"/>
-          <w:bCs w:val="0"/>
-          <w:smallCaps w:val="0"/>
-          <w:noProof/>
-          <w:sz w:val="24"/>
-          <w:szCs w:val="24"/>
-          <w:lang w:eastAsia="ja-JP"/>
-        </w:rPr>
-      </w:pPr>
-      <w:r>
-        <w:rPr>
-          <w:noProof/>
-        </w:rPr>
-        <w:t>A1.1.</w:t>
-      </w:r>
-      <w:r>
-        <w:rPr>
-          <w:rFonts w:asciiTheme="minorHAnsi" w:eastAsiaTheme="minorEastAsia" w:hAnsiTheme="minorHAnsi" w:cstheme="minorBidi"/>
-          <w:b w:val="0"/>
-          <w:bCs w:val="0"/>
-          <w:smallCaps w:val="0"/>
-          <w:noProof/>
-          <w:sz w:val="24"/>
-          <w:szCs w:val="24"/>
-          <w:lang w:eastAsia="ja-JP"/>
-        </w:rPr>
-        <w:tab/>
-      </w:r>
-      <w:r>
-        <w:rPr>
-          <w:noProof/>
-        </w:rPr>
-        <w:t>Annexe 2</w:t>
-      </w:r>
-      <w:r>
-        <w:rPr>
-          <w:noProof/>
-        </w:rPr>
-        <w:tab/>
-      </w:r>
-      <w:r>
-        <w:rPr>
-          <w:noProof/>
-        </w:rPr>
-        <w:fldChar w:fldCharType="begin"/>
-      </w:r>
-      <w:r>
-        <w:rPr>
-          <w:noProof/>
-        </w:rPr>
-        <w:instrText xml:space="preserve"> PAGEREF _Toc304621685 \h </w:instrText>
-      </w:r>
-      <w:r>
-        <w:rPr>
-          <w:noProof/>
-        </w:rPr>
-      </w:r>
-      <w:r>
-        <w:rPr>
-          <w:noProof/>
-        </w:rPr>
-        <w:fldChar w:fldCharType="separate"/>
-      </w:r>
-      <w:r>
-        <w:rPr>
-          <w:noProof/>
-        </w:rPr>
-        <w:t>9</w:t>
-      </w:r>
-      <w:r>
-        <w:rPr>
-          <w:noProof/>
-        </w:rPr>
-        <w:fldChar w:fldCharType="end"/>
-      </w:r>
-    </w:p>
-    <w:p>
-      <w:pPr>
-        <w:pStyle w:val="TM3"/>
-        <w:tabs>
-          <w:tab w:val="left" w:pos="1074"/>
-          <w:tab w:val="right" w:leader="dot" w:pos="9053"/>
-        </w:tabs>
-        <w:rPr>
-          <w:rFonts w:asciiTheme="minorHAnsi" w:eastAsiaTheme="minorEastAsia" w:hAnsiTheme="minorHAnsi" w:cstheme="minorBidi"/>
-          <w:noProof/>
-          <w:sz w:val="24"/>
-          <w:szCs w:val="24"/>
-          <w:lang w:eastAsia="ja-JP"/>
-        </w:rPr>
-      </w:pPr>
-      <w:r>
-        <w:rPr>
-          <w:noProof/>
-        </w:rPr>
-        <w:t>A1.1.1.</w:t>
-      </w:r>
-      <w:r>
-        <w:rPr>
-          <w:rFonts w:asciiTheme="minorHAnsi" w:eastAsiaTheme="minorEastAsia" w:hAnsiTheme="minorHAnsi" w:cstheme="minorBidi"/>
-          <w:noProof/>
-          <w:sz w:val="24"/>
-          <w:szCs w:val="24"/>
-          <w:lang w:eastAsia="ja-JP"/>
-        </w:rPr>
-        <w:tab/>
-      </w:r>
-      <w:r>
-        <w:rPr>
-          <w:noProof/>
-        </w:rPr>
-        <w:t>Annexe 3</w:t>
-      </w:r>
-      <w:r>
-        <w:rPr>
-          <w:noProof/>
-        </w:rPr>
-        <w:tab/>
-      </w:r>
-      <w:r>
-        <w:rPr>
-          <w:noProof/>
-        </w:rPr>
-        <w:fldChar w:fldCharType="begin"/>
-      </w:r>
-      <w:r>
-        <w:rPr>
-          <w:noProof/>
-        </w:rPr>
-        <w:instrText xml:space="preserve"> PAGEREF _Toc304621686 \h </w:instrText>
-      </w:r>
-      <w:r>
-        <w:rPr>
-          <w:noProof/>
-        </w:rPr>
-      </w:r>
-      <w:r>
-        <w:rPr>
-          <w:noProof/>
-        </w:rPr>
-        <w:fldChar w:fldCharType="separate"/>
-      </w:r>
-      <w:r>
-        <w:rPr>
-          <w:noProof/>
-        </w:rPr>
-        <w:t>9</w:t>
+        <w:t>10</w:t>
       </w:r>
       <w:r>
         <w:rPr>
@@ -1238,17 +1015,19 @@
           <w:cols w:space="708"/>
         </w:sectPr>
       </w:pPr>
+      <w:bookmarkStart w:id="0" w:name="_GoBack"/>
+      <w:bookmarkEnd w:id="0"/>
     </w:p>
     <w:p>
       <w:pPr>
         <w:pStyle w:val="Titre1"/>
       </w:pPr>
-      <w:bookmarkStart w:id="0" w:name="_Toc304621675"/>
+      <w:bookmarkStart w:id="1" w:name="_Toc304982007"/>
       <w:r>
         <w:lastRenderedPageBreak/>
         <w:t>Introduction</w:t>
       </w:r>
-      <w:bookmarkEnd w:id="0"/>
+      <w:bookmarkEnd w:id="1"/>
       <w:r>
         <w:br w:type="page"/>
       </w:r>
@@ -1257,22 +1036,22 @@
       <w:pPr>
         <w:pStyle w:val="Titre1"/>
       </w:pPr>
-      <w:bookmarkStart w:id="1" w:name="_Toc304621676"/>
+      <w:bookmarkStart w:id="2" w:name="_Toc304982008"/>
       <w:r>
         <w:lastRenderedPageBreak/>
         <w:t>Travail demande</w:t>
       </w:r>
-      <w:bookmarkEnd w:id="1"/>
+      <w:bookmarkEnd w:id="2"/>
     </w:p>
     <w:p>
       <w:pPr>
         <w:pStyle w:val="Titre2"/>
       </w:pPr>
-      <w:bookmarkStart w:id="2" w:name="_Toc304621677"/>
+      <w:bookmarkStart w:id="3" w:name="_Toc304982009"/>
       <w:r>
         <w:t>etape 1</w:t>
       </w:r>
-      <w:bookmarkEnd w:id="2"/>
+      <w:bookmarkEnd w:id="3"/>
     </w:p>
     <w:p>
       <w:pPr>
@@ -1280,13 +1059,22 @@
         <w:ind w:firstLine="567"/>
       </w:pPr>
       <w:r>
-        <w:t>Après avoir compris ce qui nous est demandé et après avoir étudier la structure du projet (class</w:t>
+        <w:t>Après avoir compris ce qui nous es</w:t>
+      </w:r>
+      <w:r>
+        <w:t>t demandé et après avoir étudié</w:t>
+      </w:r>
+      <w:r>
+        <w:t xml:space="preserve"> la structure du projet (class</w:t>
       </w:r>
       <w:r>
         <w:t>es, héritage, ...) nous avons</w:t>
       </w:r>
       <w:r>
-        <w:t xml:space="preserve"> commencer l'étape 1 du projet. Celle-ci </w:t>
+        <w:t xml:space="preserve"> commencé</w:t>
+      </w:r>
+      <w:r>
+        <w:t xml:space="preserve"> l'étape 1 du projet. Celle-ci </w:t>
       </w:r>
       <w:r>
         <w:t xml:space="preserve">consiste </w:t>
@@ -1316,10 +1104,16 @@
         <w:t xml:space="preserve"> correspond au modèle de transmission basique qui comporte une source, un transmetteur logique parfait, une destination ainsi que deux sondes logiques.</w:t>
       </w:r>
       <w:r>
-        <w:t xml:space="preserve"> La source pourra devra émettre une séquence booléenne fixe ou aléatoire.</w:t>
-      </w:r>
-      <w:r>
-        <w:t xml:space="preserve"> Le transmetteur quand à lui, ne fera que transmettre </w:t>
+        <w:t xml:space="preserve"> La source </w:t>
+      </w:r>
+      <w:r>
+        <w:t>devra émettre une séquence booléenne fixe ou aléatoire.</w:t>
+      </w:r>
+      <w:r>
+        <w:t xml:space="preserve"> Le transmetteur quant</w:t>
+      </w:r>
+      <w:r>
+        <w:t xml:space="preserve"> à lui, ne fera que transmettre </w:t>
       </w:r>
       <w:r>
         <w:t>le signal</w:t>
@@ -1385,7 +1179,15 @@
         <w:ind w:firstLine="567"/>
       </w:pPr>
       <w:r>
-        <w:t xml:space="preserve">La méthode principale du projet est le </w:t>
+        <w:t xml:space="preserve">La méthode principale du projet est </w:t>
+      </w:r>
+      <w:proofErr w:type="gramStart"/>
+      <w:r>
+        <w:t>le</w:t>
+      </w:r>
+      <w:proofErr w:type="gramEnd"/>
+      <w:r>
+        <w:t xml:space="preserve"> </w:t>
       </w:r>
       <w:r>
         <w:rPr>
@@ -1424,7 +1226,29 @@
         <w:rPr>
           <w:b/>
         </w:rPr>
-        <w:t>.execute()</w:t>
+        <w:t>.</w:t>
+      </w:r>
+      <w:proofErr w:type="spellStart"/>
+      <w:proofErr w:type="gramStart"/>
+      <w:r>
+        <w:rPr>
+          <w:b/>
+        </w:rPr>
+        <w:t>execute</w:t>
+      </w:r>
+      <w:proofErr w:type="spellEnd"/>
+      <w:r>
+        <w:rPr>
+          <w:b/>
+        </w:rPr>
+        <w:t>(</w:t>
+      </w:r>
+      <w:proofErr w:type="gramEnd"/>
+      <w:r>
+        <w:rPr>
+          <w:b/>
+        </w:rPr>
+        <w:t>)</w:t>
       </w:r>
       <w:r>
         <w:t xml:space="preserve">, </w:t>
@@ -1433,7 +1257,21 @@
         <w:rPr>
           <w:b/>
         </w:rPr>
-        <w:t>.calculTauxErreurBinaire()</w:t>
+        <w:t>.</w:t>
+      </w:r>
+      <w:proofErr w:type="spellStart"/>
+      <w:r>
+        <w:rPr>
+          <w:b/>
+        </w:rPr>
+        <w:t>calculTauxErreurBinaire</w:t>
+      </w:r>
+      <w:proofErr w:type="spellEnd"/>
+      <w:r>
+        <w:rPr>
+          <w:b/>
+        </w:rPr>
+        <w:t>()</w:t>
       </w:r>
       <w:r>
         <w:t>, ...</w:t>
@@ -1480,33 +1318,39 @@
       <w:r>
         <w:t xml:space="preserve"> Le constructeur appelle la méthode </w:t>
       </w:r>
+      <w:proofErr w:type="spellStart"/>
       <w:r>
         <w:rPr>
           <w:b/>
         </w:rPr>
         <w:t>analyseArguments</w:t>
       </w:r>
+      <w:proofErr w:type="spellEnd"/>
       <w:r>
         <w:t xml:space="preserve"> pour mettre à jour les attributs de l’objet selon les paramètres passés dans la ligne de commande.</w:t>
       </w:r>
       <w:r>
         <w:t xml:space="preserve"> Selon la valeur de l’attribut </w:t>
       </w:r>
+      <w:proofErr w:type="spellStart"/>
       <w:r>
         <w:rPr>
           <w:b/>
         </w:rPr>
         <w:t>seed</w:t>
       </w:r>
+      <w:proofErr w:type="spellEnd"/>
       <w:r>
         <w:t xml:space="preserve">, nous déclarons soit une </w:t>
       </w:r>
+      <w:proofErr w:type="spellStart"/>
       <w:r>
         <w:rPr>
           <w:b/>
         </w:rPr>
         <w:t>SourceFixe</w:t>
       </w:r>
+      <w:proofErr w:type="spellEnd"/>
       <w:r>
         <w:t>,</w:t>
       </w:r>
@@ -1519,12 +1363,14 @@
       <w:r>
         <w:t xml:space="preserve">soit une </w:t>
       </w:r>
+      <w:proofErr w:type="spellStart"/>
       <w:r>
         <w:rPr>
           <w:b/>
         </w:rPr>
         <w:t>SourceAleatoire</w:t>
       </w:r>
+      <w:proofErr w:type="spellEnd"/>
       <w:r>
         <w:t>.</w:t>
       </w:r>
@@ -1532,7 +1378,10 @@
         <w:t xml:space="preserve"> Les sondes sont ensuite</w:t>
       </w:r>
       <w:r>
-        <w:t xml:space="preserve"> connecter aux bons éléments</w:t>
+        <w:t xml:space="preserve"> connectées</w:t>
+      </w:r>
+      <w:r>
+        <w:t xml:space="preserve"> aux bons éléments</w:t>
       </w:r>
       <w:r>
         <w:t>.</w:t>
@@ -1565,7 +1414,16 @@
         <w:t>, ainsi que d’écrire le code de la méthode qui permet de calculer le taux d’</w:t>
       </w:r>
       <w:r>
-        <w:t>erreur bianire</w:t>
+        <w:t>erreur bi</w:t>
+      </w:r>
+      <w:r>
+        <w:t>n</w:t>
+      </w:r>
+      <w:r>
+        <w:t>a</w:t>
+      </w:r>
+      <w:r>
+        <w:t>ire</w:t>
       </w:r>
       <w:r>
         <w:t>.</w:t>
@@ -1597,12 +1455,14 @@
       <w:r>
         <w:t xml:space="preserve">analysée par le constructeur de </w:t>
       </w:r>
+      <w:proofErr w:type="spellStart"/>
       <w:r>
         <w:rPr>
           <w:b/>
         </w:rPr>
         <w:t>SourceFixe</w:t>
       </w:r>
+      <w:proofErr w:type="spellEnd"/>
       <w:r>
         <w:t>.</w:t>
       </w:r>
@@ -1621,12 +1481,14 @@
       <w:r>
         <w:t xml:space="preserve"> les cases d’un tableau de </w:t>
       </w:r>
+      <w:proofErr w:type="spellStart"/>
       <w:r>
         <w:rPr>
           <w:b/>
         </w:rPr>
         <w:t>Boolean</w:t>
       </w:r>
+      <w:proofErr w:type="spellEnd"/>
       <w:r>
         <w:t xml:space="preserve">. Ce tableau </w:t>
       </w:r>
@@ -1663,12 +1525,14 @@
       <w:r>
         <w:t xml:space="preserve"> </w:t>
       </w:r>
+      <w:proofErr w:type="spellStart"/>
       <w:r>
         <w:rPr>
           <w:b/>
         </w:rPr>
         <w:t>informationGeneree</w:t>
       </w:r>
+      <w:proofErr w:type="spellEnd"/>
       <w:r>
         <w:t xml:space="preserve"> de la source.</w:t>
       </w:r>
@@ -1720,39 +1584,67 @@
       <w:r>
         <w:t xml:space="preserve"> Le constructeur de </w:t>
       </w:r>
+      <w:proofErr w:type="spellStart"/>
       <w:r>
         <w:rPr>
           <w:b/>
         </w:rPr>
         <w:t>SourceAleatoire</w:t>
       </w:r>
+      <w:proofErr w:type="spellEnd"/>
       <w:r>
         <w:t xml:space="preserve"> remplit, grâce à un objet </w:t>
       </w:r>
+      <w:proofErr w:type="spellStart"/>
       <w:r>
         <w:rPr>
           <w:b/>
         </w:rPr>
-        <w:t xml:space="preserve">Random </w:t>
+        <w:t>Random</w:t>
+      </w:r>
+      <w:proofErr w:type="spellEnd"/>
+      <w:r>
+        <w:rPr>
+          <w:b/>
+        </w:rPr>
+        <w:t xml:space="preserve"> </w:t>
       </w:r>
       <w:r>
         <w:t xml:space="preserve">et à la méthode </w:t>
       </w:r>
+      <w:proofErr w:type="spellStart"/>
+      <w:proofErr w:type="gramStart"/>
       <w:r>
         <w:rPr>
           <w:b/>
         </w:rPr>
-        <w:t>nextBoolean()</w:t>
+        <w:t>nextBoolean</w:t>
+      </w:r>
+      <w:proofErr w:type="spellEnd"/>
+      <w:r>
+        <w:rPr>
+          <w:b/>
+        </w:rPr>
+        <w:t>(</w:t>
+      </w:r>
+      <w:proofErr w:type="gramEnd"/>
+      <w:r>
+        <w:rPr>
+          <w:b/>
+        </w:rPr>
+        <w:t>)</w:t>
       </w:r>
       <w:r>
         <w:t xml:space="preserve">, un tableau de </w:t>
       </w:r>
+      <w:proofErr w:type="spellStart"/>
       <w:r>
         <w:rPr>
           <w:b/>
         </w:rPr>
         <w:t>Boolean</w:t>
       </w:r>
+      <w:proofErr w:type="spellEnd"/>
       <w:r>
         <w:rPr>
           <w:b/>
@@ -1762,12 +1654,14 @@
       <w:r>
         <w:t xml:space="preserve">qui constituera les données à transmettre. L’objet </w:t>
       </w:r>
+      <w:proofErr w:type="spellStart"/>
       <w:r>
         <w:rPr>
           <w:b/>
         </w:rPr>
         <w:t>Random</w:t>
       </w:r>
+      <w:proofErr w:type="spellEnd"/>
       <w:r>
         <w:rPr>
           <w:b/>
@@ -1777,12 +1671,14 @@
       <w:r>
         <w:t xml:space="preserve">utilise le </w:t>
       </w:r>
+      <w:proofErr w:type="spellStart"/>
       <w:r>
         <w:rPr>
           <w:b/>
         </w:rPr>
         <w:t>seed</w:t>
       </w:r>
+      <w:proofErr w:type="spellEnd"/>
       <w:r>
         <w:t xml:space="preserve"> (graine) passé en para</w:t>
       </w:r>
@@ -1804,12 +1700,14 @@
       <w:r>
         <w:t xml:space="preserve"> qui correspond à l’attribut </w:t>
       </w:r>
+      <w:proofErr w:type="spellStart"/>
       <w:r>
         <w:rPr>
           <w:b/>
         </w:rPr>
         <w:t>informationGeneree</w:t>
       </w:r>
+      <w:proofErr w:type="spellEnd"/>
       <w:r>
         <w:t xml:space="preserve"> de la source.</w:t>
       </w:r>
@@ -1830,12 +1728,14 @@
       <w:r>
         <w:t xml:space="preserve">La méthode </w:t>
       </w:r>
+      <w:proofErr w:type="spellStart"/>
       <w:r>
         <w:rPr>
           <w:b/>
         </w:rPr>
         <w:t>calculTauxErreurBinaire</w:t>
       </w:r>
+      <w:proofErr w:type="spellEnd"/>
       <w:r>
         <w:t xml:space="preserve"> récupère l’information émise par la source et l’information reçue par la destination.</w:t>
       </w:r>
@@ -1846,20 +1746,34 @@
         <w:t>r</w:t>
       </w:r>
       <w:r>
-        <w:t xml:space="preserve"> comparer chaque </w:t>
-      </w:r>
-      <w:r>
-        <w:t>caractères envoyés et reçus. S’</w:t>
-      </w:r>
-      <w:r>
-        <w:t xml:space="preserve">il y a une différence entre les deux, une variable </w:t>
-      </w:r>
+        <w:t xml:space="preserve"> comparer chacun des</w:t>
+      </w:r>
+      <w:r>
+        <w:t xml:space="preserve"> </w:t>
+      </w:r>
+      <w:r>
+        <w:t>caractères</w:t>
+      </w:r>
+      <w:r>
+        <w:t xml:space="preserve"> envoyés et reçus. S’</w:t>
+      </w:r>
+      <w:r>
+        <w:t>il y a un</w:t>
+      </w:r>
+      <w:r>
+        <w:t>e différence entre les deux, la</w:t>
+      </w:r>
+      <w:r>
+        <w:t xml:space="preserve"> variable </w:t>
+      </w:r>
+      <w:proofErr w:type="spellStart"/>
       <w:r>
         <w:rPr>
           <w:b/>
         </w:rPr>
         <w:t>nbBitsErrones</w:t>
       </w:r>
+      <w:proofErr w:type="spellEnd"/>
       <w:r>
         <w:t xml:space="preserve"> </w:t>
       </w:r>
@@ -1873,7 +1787,10 @@
         <w:t>TEB</w:t>
       </w:r>
       <w:r>
-        <w:t xml:space="preserve"> est ensuite calculer en faisant le rapport entre le nombre de bits erronés et le nom</w:t>
+        <w:t xml:space="preserve"> est ensuite calculé</w:t>
+      </w:r>
+      <w:r>
+        <w:t xml:space="preserve"> en faisant le rapport entre le nombre de bits erronés et le nom</w:t>
       </w:r>
       <w:r>
         <w:t>bre de bits total du message env</w:t>
@@ -1899,6 +1816,12 @@
       <w:r>
         <w:br/>
       </w:r>
+    </w:p>
+    <w:p>
+      <w:pPr>
+        <w:pStyle w:val="Corpsdetexte"/>
+        <w:ind w:firstLine="567"/>
+      </w:pPr>
     </w:p>
     <w:p>
       <w:pPr>
@@ -2050,27 +1973,14 @@
                               <w:r>
                                 <w:t xml:space="preserve">Figure </w:t>
                               </w:r>
-                              <w:r>
-                                <w:fldChar w:fldCharType="begin"/>
-                              </w:r>
-                              <w:r>
-                                <w:instrText xml:space="preserve"> SEQ Figure \* ARABIC </w:instrText>
-                              </w:r>
-                              <w:r>
-                                <w:fldChar w:fldCharType="separate"/>
-                              </w:r>
-                              <w:r>
-                                <w:rPr>
-                                  <w:noProof/>
-                                </w:rPr>
-                                <w:t>1</w:t>
-                              </w:r>
-                              <w:r>
-                                <w:rPr>
-                                  <w:noProof/>
-                                </w:rPr>
-                                <w:fldChar w:fldCharType="end"/>
-                              </w:r>
+                              <w:fldSimple w:instr=" SEQ Figure \* ARABIC ">
+                                <w:r>
+                                  <w:rPr>
+                                    <w:noProof/>
+                                  </w:rPr>
+                                  <w:t>1</w:t>
+                                </w:r>
+                              </w:fldSimple>
                               <w:r>
                                 <w:t xml:space="preserve"> : Résultats obtenus (-mess 10101010)</w:t>
                               </w:r>
@@ -2140,27 +2050,14 @@
                         <w:r>
                           <w:t xml:space="preserve">Figure </w:t>
                         </w:r>
-                        <w:r>
-                          <w:fldChar w:fldCharType="begin"/>
-                        </w:r>
-                        <w:r>
-                          <w:instrText xml:space="preserve"> SEQ Figure \* ARABIC </w:instrText>
-                        </w:r>
-                        <w:r>
-                          <w:fldChar w:fldCharType="separate"/>
-                        </w:r>
-                        <w:r>
-                          <w:rPr>
-                            <w:noProof/>
-                          </w:rPr>
-                          <w:t>1</w:t>
-                        </w:r>
-                        <w:r>
-                          <w:rPr>
-                            <w:noProof/>
-                          </w:rPr>
-                          <w:fldChar w:fldCharType="end"/>
-                        </w:r>
+                        <w:fldSimple w:instr=" SEQ Figure \* ARABIC ">
+                          <w:r>
+                            <w:rPr>
+                              <w:noProof/>
+                            </w:rPr>
+                            <w:t>1</w:t>
+                          </w:r>
+                        </w:fldSimple>
                         <w:r>
                           <w:t xml:space="preserve"> : Résultats obtenus (-mess 10101010)</w:t>
                         </w:r>
@@ -2430,29 +2327,24 @@
                               <w:r>
                                 <w:t xml:space="preserve">Figure </w:t>
                               </w:r>
+                              <w:fldSimple w:instr=" SEQ Figure \* ARABIC ">
+                                <w:r>
+                                  <w:rPr>
+                                    <w:noProof/>
+                                  </w:rPr>
+                                  <w:t>2</w:t>
+                                </w:r>
+                              </w:fldSimple>
                               <w:r>
-                                <w:fldChar w:fldCharType="begin"/>
+                                <w:t xml:space="preserve"> : Résultats obtenus (-mess 10 -</w:t>
                               </w:r>
+                              <w:proofErr w:type="spellStart"/>
                               <w:r>
-                                <w:instrText xml:space="preserve"> SEQ Figure \* ARABIC </w:instrText>
+                                <w:t>seed</w:t>
                               </w:r>
+                              <w:proofErr w:type="spellEnd"/>
                               <w:r>
-                                <w:fldChar w:fldCharType="separate"/>
-                              </w:r>
-                              <w:r>
-                                <w:rPr>
-                                  <w:noProof/>
-                                </w:rPr>
-                                <w:t>2</w:t>
-                              </w:r>
-                              <w:r>
-                                <w:rPr>
-                                  <w:noProof/>
-                                </w:rPr>
-                                <w:fldChar w:fldCharType="end"/>
-                              </w:r>
-                              <w:r>
-                                <w:t xml:space="preserve"> : Résultats obtenus (-mess 10 -seed 3)</w:t>
+                                <w:t xml:space="preserve"> 3)</w:t>
                               </w:r>
                             </w:p>
                           </w:txbxContent>
@@ -2498,29 +2390,24 @@
                         <w:r>
                           <w:t xml:space="preserve">Figure </w:t>
                         </w:r>
+                        <w:fldSimple w:instr=" SEQ Figure \* ARABIC ">
+                          <w:r>
+                            <w:rPr>
+                              <w:noProof/>
+                            </w:rPr>
+                            <w:t>2</w:t>
+                          </w:r>
+                        </w:fldSimple>
                         <w:r>
-                          <w:fldChar w:fldCharType="begin"/>
+                          <w:t xml:space="preserve"> : Résultats obtenus (-mess 10 -</w:t>
                         </w:r>
+                        <w:proofErr w:type="spellStart"/>
                         <w:r>
-                          <w:instrText xml:space="preserve"> SEQ Figure \* ARABIC </w:instrText>
+                          <w:t>seed</w:t>
                         </w:r>
+                        <w:proofErr w:type="spellEnd"/>
                         <w:r>
-                          <w:fldChar w:fldCharType="separate"/>
-                        </w:r>
-                        <w:r>
-                          <w:rPr>
-                            <w:noProof/>
-                          </w:rPr>
-                          <w:t>2</w:t>
-                        </w:r>
-                        <w:r>
-                          <w:rPr>
-                            <w:noProof/>
-                          </w:rPr>
-                          <w:fldChar w:fldCharType="end"/>
-                        </w:r>
-                        <w:r>
-                          <w:t xml:space="preserve"> : Résultats obtenus (-mess 10 -seed 3)</w:t>
+                          <w:t xml:space="preserve"> 3)</w:t>
                         </w:r>
                       </w:p>
                     </w:txbxContent>
@@ -2539,7 +2426,21 @@
         <w:rPr>
           <w:rFonts w:ascii="Consolas" w:hAnsi="Consolas"/>
         </w:rPr>
-        <w:t>java Simulateur –mess 10 –seed 3 </w:t>
+        <w:t>java Simulateur –mess 10 –</w:t>
+      </w:r>
+      <w:proofErr w:type="spellStart"/>
+      <w:r>
+        <w:rPr>
+          <w:rFonts w:ascii="Consolas" w:hAnsi="Consolas"/>
+        </w:rPr>
+        <w:t>seed</w:t>
+      </w:r>
+      <w:proofErr w:type="spellEnd"/>
+      <w:r>
+        <w:rPr>
+          <w:rFonts w:ascii="Consolas" w:hAnsi="Consolas"/>
+        </w:rPr>
+        <w:t xml:space="preserve"> 3 </w:t>
       </w:r>
       <w:r>
         <w:br/>
@@ -2821,30 +2722,14 @@
                               <w:r>
                                 <w:t xml:space="preserve">Figure </w:t>
                               </w:r>
-                              <w:r>
-                                <w:fldChar w:fldCharType="begin"/>
-                              </w:r>
-                              <w:r>
-                                <w:instrText xml:space="preserve"> </w:instrText>
-                              </w:r>
-                              <w:r>
-                                <w:instrText xml:space="preserve">SEQ Figure \* ARABIC </w:instrText>
-                              </w:r>
-                              <w:r>
-                                <w:fldChar w:fldCharType="separate"/>
-                              </w:r>
-                              <w:r>
-                                <w:rPr>
-                                  <w:noProof/>
-                                </w:rPr>
-                                <w:t>3</w:t>
-                              </w:r>
-                              <w:r>
-                                <w:rPr>
-                                  <w:noProof/>
-                                </w:rPr>
-                                <w:fldChar w:fldCharType="end"/>
-                              </w:r>
+                              <w:fldSimple w:instr=" SEQ Figure \* ARABIC ">
+                                <w:r>
+                                  <w:rPr>
+                                    <w:noProof/>
+                                  </w:rPr>
+                                  <w:t>3</w:t>
+                                </w:r>
+                              </w:fldSimple>
                               <w:r>
                                 <w:t xml:space="preserve"> : Résultat TEB du deuxième test</w:t>
                               </w:r>
@@ -2885,30 +2770,14 @@
                         <w:r>
                           <w:t xml:space="preserve">Figure </w:t>
                         </w:r>
-                        <w:r>
-                          <w:fldChar w:fldCharType="begin"/>
-                        </w:r>
-                        <w:r>
-                          <w:instrText xml:space="preserve"> </w:instrText>
-                        </w:r>
-                        <w:r>
-                          <w:instrText xml:space="preserve">SEQ Figure \* ARABIC </w:instrText>
-                        </w:r>
-                        <w:r>
-                          <w:fldChar w:fldCharType="separate"/>
-                        </w:r>
-                        <w:r>
-                          <w:rPr>
-                            <w:noProof/>
-                          </w:rPr>
-                          <w:t>3</w:t>
-                        </w:r>
-                        <w:r>
-                          <w:rPr>
-                            <w:noProof/>
-                          </w:rPr>
-                          <w:fldChar w:fldCharType="end"/>
-                        </w:r>
+                        <w:fldSimple w:instr=" SEQ Figure \* ARABIC ">
+                          <w:r>
+                            <w:rPr>
+                              <w:noProof/>
+                            </w:rPr>
+                            <w:t>3</w:t>
+                          </w:r>
+                        </w:fldSimple>
                         <w:r>
                           <w:t xml:space="preserve"> : Résultat TEB du deuxième test</w:t>
                         </w:r>
@@ -2923,9 +2792,7 @@
         </mc:AlternateContent>
       </w:r>
     </w:p>
-    <w:p>
-      <w:bookmarkStart w:id="3" w:name="_Toc304621678"/>
-    </w:p>
+    <w:p/>
     <w:p/>
     <w:p/>
     <w:p>
@@ -2945,7 +2812,15 @@
         </w:numPr>
       </w:pPr>
       <w:r>
-        <w:t xml:space="preserve">de compiler le projet et de générer la javadoc </w:t>
+        <w:t xml:space="preserve">de compiler le projet et de générer la </w:t>
+      </w:r>
+      <w:proofErr w:type="spellStart"/>
+      <w:r>
+        <w:t>javadoc</w:t>
+      </w:r>
+      <w:proofErr w:type="spellEnd"/>
+      <w:r>
+        <w:t xml:space="preserve"> </w:t>
       </w:r>
     </w:p>
     <w:p>
@@ -2997,8 +2872,6 @@
         </w:rPr>
         <w:t xml:space="preserve"> Un fichier README est également présent pour plus d’explications.</w:t>
       </w:r>
-      <w:bookmarkStart w:id="4" w:name="_GoBack"/>
-      <w:bookmarkEnd w:id="4"/>
       <w:r>
         <w:rPr>
           <w:rFonts w:asciiTheme="minorHAnsi" w:hAnsiTheme="minorHAnsi"/>
@@ -3026,11 +2899,12 @@
       <w:pPr>
         <w:pStyle w:val="Titre2"/>
       </w:pPr>
+      <w:bookmarkStart w:id="4" w:name="_Toc304982010"/>
       <w:r>
         <w:lastRenderedPageBreak/>
         <w:t>etape 2</w:t>
       </w:r>
-      <w:bookmarkEnd w:id="3"/>
+      <w:bookmarkEnd w:id="4"/>
     </w:p>
     <w:p>
       <w:pPr>
@@ -3044,7 +2918,7 @@
       <w:pPr>
         <w:pStyle w:val="Titre2"/>
       </w:pPr>
-      <w:bookmarkStart w:id="5" w:name="_Toc304621679"/>
+      <w:bookmarkStart w:id="5" w:name="_Toc304982011"/>
       <w:r>
         <w:lastRenderedPageBreak/>
         <w:t>etape 3</w:t>
@@ -3063,7 +2937,7 @@
       <w:pPr>
         <w:pStyle w:val="Titre2"/>
       </w:pPr>
-      <w:bookmarkStart w:id="6" w:name="_Toc304621680"/>
+      <w:bookmarkStart w:id="6" w:name="_Toc304982012"/>
       <w:r>
         <w:lastRenderedPageBreak/>
         <w:t>etape 4</w:t>
@@ -3082,7 +2956,7 @@
       <w:pPr>
         <w:pStyle w:val="Titre2"/>
       </w:pPr>
-      <w:bookmarkStart w:id="7" w:name="_Toc304621681"/>
+      <w:bookmarkStart w:id="7" w:name="_Toc304982013"/>
       <w:r>
         <w:lastRenderedPageBreak/>
         <w:t>etape 5</w:t>
@@ -3101,7 +2975,7 @@
       <w:pPr>
         <w:pStyle w:val="Titre2"/>
       </w:pPr>
-      <w:bookmarkStart w:id="8" w:name="_Toc304621682"/>
+      <w:bookmarkStart w:id="8" w:name="_Toc304982014"/>
       <w:r>
         <w:lastRenderedPageBreak/>
         <w:t>etape finale</w:t>
@@ -3110,73 +2984,247 @@
     </w:p>
     <w:p>
       <w:pPr>
+        <w:pStyle w:val="Corpsdetexte"/>
+      </w:pPr>
+    </w:p>
+    <w:p>
+      <w:pPr>
+        <w:pStyle w:val="Corpsdetexte"/>
+      </w:pPr>
+    </w:p>
+    <w:p>
+      <w:pPr>
+        <w:pStyle w:val="Corpsdetexte"/>
+      </w:pPr>
+    </w:p>
+    <w:p>
+      <w:pPr>
+        <w:pStyle w:val="Corpsdetexte"/>
+      </w:pPr>
+    </w:p>
+    <w:p>
+      <w:pPr>
+        <w:pStyle w:val="Corpsdetexte"/>
+      </w:pPr>
+    </w:p>
+    <w:p>
+      <w:pPr>
+        <w:pStyle w:val="Corpsdetexte"/>
+      </w:pPr>
+    </w:p>
+    <w:p>
+      <w:pPr>
+        <w:pStyle w:val="Corpsdetexte"/>
+      </w:pPr>
+    </w:p>
+    <w:p>
+      <w:pPr>
+        <w:pStyle w:val="Corpsdetexte"/>
+      </w:pPr>
+    </w:p>
+    <w:p>
+      <w:pPr>
+        <w:pStyle w:val="Corpsdetexte"/>
+      </w:pPr>
+    </w:p>
+    <w:p>
+      <w:pPr>
+        <w:pStyle w:val="Corpsdetexte"/>
+      </w:pPr>
+    </w:p>
+    <w:p>
+      <w:pPr>
+        <w:pStyle w:val="Corpsdetexte"/>
+      </w:pPr>
+    </w:p>
+    <w:p>
+      <w:pPr>
+        <w:pStyle w:val="Corpsdetexte"/>
+      </w:pPr>
+    </w:p>
+    <w:p>
+      <w:pPr>
+        <w:pStyle w:val="Corpsdetexte"/>
+      </w:pPr>
+    </w:p>
+    <w:p>
+      <w:pPr>
+        <w:pStyle w:val="Corpsdetexte"/>
+      </w:pPr>
+    </w:p>
+    <w:p>
+      <w:pPr>
+        <w:pStyle w:val="Corpsdetexte"/>
+      </w:pPr>
+    </w:p>
+    <w:p>
+      <w:pPr>
+        <w:pStyle w:val="Corpsdetexte"/>
+      </w:pPr>
+    </w:p>
+    <w:p>
+      <w:pPr>
+        <w:pStyle w:val="Corpsdetexte"/>
+      </w:pPr>
+    </w:p>
+    <w:p>
+      <w:pPr>
+        <w:pStyle w:val="Corpsdetexte"/>
+      </w:pPr>
+    </w:p>
+    <w:p>
+      <w:pPr>
+        <w:pStyle w:val="Corpsdetexte"/>
+      </w:pPr>
+    </w:p>
+    <w:p>
+      <w:pPr>
+        <w:pStyle w:val="Corpsdetexte"/>
+      </w:pPr>
+    </w:p>
+    <w:p>
+      <w:pPr>
+        <w:pStyle w:val="Corpsdetexte"/>
+      </w:pPr>
+    </w:p>
+    <w:p>
+      <w:pPr>
+        <w:pStyle w:val="Corpsdetexte"/>
+      </w:pPr>
+    </w:p>
+    <w:p>
+      <w:pPr>
+        <w:pStyle w:val="Corpsdetexte"/>
+      </w:pPr>
+    </w:p>
+    <w:p>
+      <w:pPr>
+        <w:pStyle w:val="Corpsdetexte"/>
+      </w:pPr>
+    </w:p>
+    <w:p>
+      <w:pPr>
+        <w:pStyle w:val="Corpsdetexte"/>
+      </w:pPr>
+    </w:p>
+    <w:p>
+      <w:pPr>
+        <w:pStyle w:val="Corpsdetexte"/>
+      </w:pPr>
+    </w:p>
+    <w:p>
+      <w:pPr>
+        <w:pStyle w:val="Corpsdetexte"/>
+      </w:pPr>
+    </w:p>
+    <w:p>
+      <w:pPr>
+        <w:pStyle w:val="Corpsdetexte"/>
+      </w:pPr>
+    </w:p>
+    <w:p>
+      <w:pPr>
+        <w:pStyle w:val="Corpsdetexte"/>
+      </w:pPr>
+    </w:p>
+    <w:p>
+      <w:pPr>
+        <w:pStyle w:val="Corpsdetexte"/>
+      </w:pPr>
+    </w:p>
+    <w:p>
+      <w:pPr>
+        <w:pStyle w:val="Corpsdetexte"/>
+      </w:pPr>
+    </w:p>
+    <w:p>
+      <w:pPr>
+        <w:pStyle w:val="Corpsdetexte"/>
+      </w:pPr>
+    </w:p>
+    <w:p>
+      <w:pPr>
+        <w:pStyle w:val="Corpsdetexte"/>
+      </w:pPr>
+    </w:p>
+    <w:p>
+      <w:pPr>
+        <w:pStyle w:val="Corpsdetexte"/>
+      </w:pPr>
+    </w:p>
+    <w:p>
+      <w:pPr>
+        <w:pStyle w:val="Corpsdetexte"/>
+      </w:pPr>
+    </w:p>
+    <w:p>
+      <w:pPr>
+        <w:pStyle w:val="Corpsdetexte"/>
+      </w:pPr>
+    </w:p>
+    <w:p>
+      <w:pPr>
+        <w:pStyle w:val="Corpsdetexte"/>
+      </w:pPr>
+    </w:p>
+    <w:p>
+      <w:pPr>
+        <w:pStyle w:val="Corpsdetexte"/>
+      </w:pPr>
+    </w:p>
+    <w:p>
+      <w:pPr>
+        <w:pStyle w:val="Corpsdetexte"/>
+      </w:pPr>
+    </w:p>
+    <w:p>
+      <w:pPr>
+        <w:pStyle w:val="Corpsdetexte"/>
+      </w:pPr>
+    </w:p>
+    <w:p>
+      <w:pPr>
+        <w:pStyle w:val="Corpsdetexte"/>
+      </w:pPr>
+    </w:p>
+    <w:p>
+      <w:pPr>
+        <w:pStyle w:val="Corpsdetexte"/>
+      </w:pPr>
+    </w:p>
+    <w:p>
+      <w:pPr>
+        <w:pStyle w:val="Corpsdetexte"/>
+      </w:pPr>
+    </w:p>
+    <w:p>
+      <w:pPr>
+        <w:pStyle w:val="Corpsdetexte"/>
+      </w:pPr>
+    </w:p>
+    <w:p>
+      <w:pPr>
+        <w:pStyle w:val="Corpsdetexte"/>
+      </w:pPr>
+    </w:p>
+    <w:p>
+      <w:pPr>
         <w:pStyle w:val="Titre1"/>
-      </w:pPr>
-      <w:bookmarkStart w:id="9" w:name="_Toc304621683"/>
-      <w:r>
-        <w:t>Conclusion</w:t>
-      </w:r>
-      <w:bookmarkEnd w:id="9"/>
-    </w:p>
-    <w:p>
-      <w:pPr>
-        <w:pStyle w:val="Corpsdetexte"/>
         <w:sectPr>
           <w:pgSz w:w="11899" w:h="16838" w:code="9"/>
           <w:pgMar w:top="1418" w:right="1418" w:bottom="1418" w:left="1418" w:header="567" w:footer="567" w:gutter="0"/>
           <w:cols w:space="708"/>
         </w:sectPr>
       </w:pPr>
-    </w:p>
-    <w:p>
-      <w:pPr>
-        <w:pStyle w:val="Sous-titre"/>
-        <w:jc w:val="left"/>
-      </w:pPr>
+      <w:bookmarkStart w:id="9" w:name="_Toc304982015"/>
       <w:r>
         <w:lastRenderedPageBreak/>
-        <w:t>Annexe</w:t>
-      </w:r>
-    </w:p>
-    <w:p>
-      <w:pPr>
-        <w:pStyle w:val="Annexe1"/>
-      </w:pPr>
-      <w:bookmarkStart w:id="10" w:name="_Toc304621684"/>
-      <w:r>
-        <w:t>Annexe 1</w:t>
-      </w:r>
-      <w:bookmarkEnd w:id="10"/>
-    </w:p>
-    <w:p>
-      <w:pPr>
-        <w:pStyle w:val="Annexe2"/>
-      </w:pPr>
-      <w:bookmarkStart w:id="11" w:name="_Toc304621685"/>
-      <w:r>
-        <w:t>Annexe 2</w:t>
-      </w:r>
-      <w:bookmarkEnd w:id="11"/>
-    </w:p>
-    <w:p>
-      <w:pPr>
-        <w:pStyle w:val="Annexe3"/>
-      </w:pPr>
-      <w:bookmarkStart w:id="12" w:name="_Toc304621686"/>
-      <w:r>
-        <w:t>Annexe 3</w:t>
-      </w:r>
-      <w:bookmarkEnd w:id="12"/>
-    </w:p>
-    <w:p>
-      <w:pPr>
-        <w:pStyle w:val="Corpsdetexte"/>
-        <w:sectPr>
-          <w:pgSz w:w="11899" w:h="16838" w:code="9"/>
-          <w:pgMar w:top="1418" w:right="1418" w:bottom="1418" w:left="1418" w:header="567" w:footer="567" w:gutter="0"/>
-          <w:cols w:space="708"/>
-        </w:sectPr>
-      </w:pPr>
+        <w:t>Conclusio</w:t>
+      </w:r>
+      <w:r>
+        <w:t>N</w:t>
+      </w:r>
+      <w:bookmarkEnd w:id="9"/>
     </w:p>
     <w:tbl>
       <w:tblPr>
@@ -3618,7 +3666,7 @@
               <w:rStyle w:val="Numrodepage"/>
               <w:noProof/>
             </w:rPr>
-            <w:t>5</w:t>
+            <w:t>12</w:t>
           </w:r>
           <w:r>
             <w:rPr>
@@ -4583,7 +4631,6 @@
     <w:lvl w:ilvl="1">
       <w:start w:val="1"/>
       <w:numFmt w:val="decimal"/>
-      <w:pStyle w:val="Annexe3"/>
       <w:lvlText w:val="A%1.%2."/>
       <w:lvlJc w:val="left"/>
       <w:pPr>
@@ -5791,6 +5838,144 @@
     </w:lvl>
   </w:abstractNum>
   <w:abstractNum w:abstractNumId="23">
+    <w:nsid w:val="60A72E5D"/>
+    <w:multiLevelType w:val="multilevel"/>
+    <w:tmpl w:val="817E2BF6"/>
+    <w:lvl w:ilvl="0">
+      <w:start w:val="1"/>
+      <w:numFmt w:val="decimal"/>
+      <w:lvlText w:val="%1."/>
+      <w:lvlJc w:val="left"/>
+      <w:pPr>
+        <w:tabs>
+          <w:tab w:val="num" w:pos="0"/>
+        </w:tabs>
+        <w:ind w:left="851" w:hanging="851"/>
+      </w:pPr>
+      <w:rPr>
+        <w:rFonts w:hint="default"/>
+      </w:rPr>
+    </w:lvl>
+    <w:lvl w:ilvl="1">
+      <w:start w:val="1"/>
+      <w:numFmt w:val="decimal"/>
+      <w:lvlText w:val="2.%2"/>
+      <w:lvlJc w:val="left"/>
+      <w:pPr>
+        <w:tabs>
+          <w:tab w:val="num" w:pos="851"/>
+        </w:tabs>
+        <w:ind w:left="1418" w:hanging="851"/>
+      </w:pPr>
+      <w:rPr>
+        <w:rFonts w:hint="default"/>
+      </w:rPr>
+    </w:lvl>
+    <w:lvl w:ilvl="2">
+      <w:start w:val="1"/>
+      <w:numFmt w:val="decimal"/>
+      <w:lvlText w:val="%1.%2.%3"/>
+      <w:lvlJc w:val="left"/>
+      <w:pPr>
+        <w:tabs>
+          <w:tab w:val="num" w:pos="2552"/>
+        </w:tabs>
+        <w:ind w:left="2552" w:hanging="1418"/>
+      </w:pPr>
+      <w:rPr>
+        <w:rFonts w:hint="default"/>
+      </w:rPr>
+    </w:lvl>
+    <w:lvl w:ilvl="3">
+      <w:start w:val="1"/>
+      <w:numFmt w:val="none"/>
+      <w:suff w:val="nothing"/>
+      <w:lvlText w:val="%4"/>
+      <w:lvlJc w:val="left"/>
+      <w:pPr>
+        <w:ind w:left="0" w:firstLine="0"/>
+      </w:pPr>
+      <w:rPr>
+        <w:rFonts w:hint="default"/>
+      </w:rPr>
+    </w:lvl>
+    <w:lvl w:ilvl="4">
+      <w:start w:val="1"/>
+      <w:numFmt w:val="lowerLetter"/>
+      <w:lvlText w:val="(%5)"/>
+      <w:lvlJc w:val="left"/>
+      <w:pPr>
+        <w:tabs>
+          <w:tab w:val="num" w:pos="1800"/>
+        </w:tabs>
+        <w:ind w:left="1800" w:hanging="360"/>
+      </w:pPr>
+      <w:rPr>
+        <w:rFonts w:hint="default"/>
+      </w:rPr>
+    </w:lvl>
+    <w:lvl w:ilvl="5">
+      <w:start w:val="1"/>
+      <w:numFmt w:val="lowerRoman"/>
+      <w:lvlText w:val="(%6)"/>
+      <w:lvlJc w:val="left"/>
+      <w:pPr>
+        <w:tabs>
+          <w:tab w:val="num" w:pos="2160"/>
+        </w:tabs>
+        <w:ind w:left="2160" w:hanging="360"/>
+      </w:pPr>
+      <w:rPr>
+        <w:rFonts w:hint="default"/>
+      </w:rPr>
+    </w:lvl>
+    <w:lvl w:ilvl="6">
+      <w:start w:val="1"/>
+      <w:numFmt w:val="decimal"/>
+      <w:lvlText w:val="%7."/>
+      <w:lvlJc w:val="left"/>
+      <w:pPr>
+        <w:tabs>
+          <w:tab w:val="num" w:pos="2520"/>
+        </w:tabs>
+        <w:ind w:left="2520" w:hanging="360"/>
+      </w:pPr>
+      <w:rPr>
+        <w:rFonts w:hint="default"/>
+      </w:rPr>
+    </w:lvl>
+    <w:lvl w:ilvl="7">
+      <w:start w:val="1"/>
+      <w:numFmt w:val="lowerLetter"/>
+      <w:lvlText w:val="%8."/>
+      <w:lvlJc w:val="left"/>
+      <w:pPr>
+        <w:tabs>
+          <w:tab w:val="num" w:pos="2880"/>
+        </w:tabs>
+        <w:ind w:left="2880" w:hanging="360"/>
+      </w:pPr>
+      <w:rPr>
+        <w:rFonts w:hint="default"/>
+      </w:rPr>
+    </w:lvl>
+    <w:lvl w:ilvl="8">
+      <w:start w:val="1"/>
+      <w:numFmt w:val="lowerRoman"/>
+      <w:lvlText w:val="%9."/>
+      <w:lvlJc w:val="left"/>
+      <w:pPr>
+        <w:tabs>
+          <w:tab w:val="num" w:pos="3240"/>
+        </w:tabs>
+        <w:ind w:left="3240" w:hanging="360"/>
+      </w:pPr>
+      <w:rPr>
+        <w:rFonts w:hint="default"/>
+      </w:rPr>
+    </w:lvl>
+  </w:abstractNum>
+  <w:abstractNum w:abstractNumId="24">
     <w:nsid w:val="641A05E7"/>
     <w:multiLevelType w:val="hybridMultilevel"/>
     <w:tmpl w:val="51FEDF7A"/>
@@ -5931,7 +6116,7 @@
       </w:rPr>
     </w:lvl>
   </w:abstractNum>
-  <w:abstractNum w:abstractNumId="24">
+  <w:abstractNum w:abstractNumId="25">
     <w:nsid w:val="650702C5"/>
     <w:multiLevelType w:val="hybridMultilevel"/>
     <w:tmpl w:val="8B5486E4"/>
@@ -6020,7 +6205,7 @@
       </w:pPr>
     </w:lvl>
   </w:abstractNum>
-  <w:abstractNum w:abstractNumId="25">
+  <w:abstractNum w:abstractNumId="26">
     <w:nsid w:val="6B4F77DE"/>
     <w:multiLevelType w:val="multilevel"/>
     <w:tmpl w:val="D876E3BE"/>
@@ -6158,7 +6343,7 @@
       </w:rPr>
     </w:lvl>
   </w:abstractNum>
-  <w:abstractNum w:abstractNumId="26">
+  <w:abstractNum w:abstractNumId="27">
     <w:nsid w:val="6D36708F"/>
     <w:multiLevelType w:val="hybridMultilevel"/>
     <w:tmpl w:val="F95602DE"/>
@@ -6244,7 +6429,7 @@
       </w:pPr>
     </w:lvl>
   </w:abstractNum>
-  <w:abstractNum w:abstractNumId="27">
+  <w:abstractNum w:abstractNumId="28">
     <w:nsid w:val="706A5E91"/>
     <w:multiLevelType w:val="multilevel"/>
     <w:tmpl w:val="83F6F422"/>
@@ -6382,7 +6567,7 @@
       </w:rPr>
     </w:lvl>
   </w:abstractNum>
-  <w:abstractNum w:abstractNumId="28">
+  <w:abstractNum w:abstractNumId="29">
     <w:nsid w:val="72AE4659"/>
     <w:multiLevelType w:val="multilevel"/>
     <w:tmpl w:val="6AB06FCC"/>
@@ -6520,7 +6705,7 @@
       </w:rPr>
     </w:lvl>
   </w:abstractNum>
-  <w:abstractNum w:abstractNumId="29">
+  <w:abstractNum w:abstractNumId="30">
     <w:nsid w:val="72ED4618"/>
     <w:multiLevelType w:val="multilevel"/>
     <w:tmpl w:val="83F6F422"/>
@@ -6658,7 +6843,7 @@
       </w:rPr>
     </w:lvl>
   </w:abstractNum>
-  <w:abstractNum w:abstractNumId="30">
+  <w:abstractNum w:abstractNumId="31">
     <w:nsid w:val="7D2E26DB"/>
     <w:multiLevelType w:val="hybridMultilevel"/>
     <w:tmpl w:val="D8B4209E"/>
@@ -6771,7 +6956,7 @@
       </w:pPr>
     </w:lvl>
   </w:abstractNum>
-  <w:abstractNum w:abstractNumId="31">
+  <w:abstractNum w:abstractNumId="32">
     <w:nsid w:val="7E24074F"/>
     <w:multiLevelType w:val="multilevel"/>
     <w:tmpl w:val="08E0B7F2"/>
@@ -6910,7 +7095,7 @@
     </w:lvl>
   </w:abstractNum>
   <w:num w:numId="1">
-    <w:abstractNumId w:val="30"/>
+    <w:abstractNumId w:val="31"/>
   </w:num>
   <w:num w:numId="2">
     <w:abstractNumId w:val="16"/>
@@ -6919,10 +7104,10 @@
     <w:abstractNumId w:val="14"/>
   </w:num>
   <w:num w:numId="4">
-    <w:abstractNumId w:val="31"/>
+    <w:abstractNumId w:val="32"/>
   </w:num>
   <w:num w:numId="5">
-    <w:abstractNumId w:val="28"/>
+    <w:abstractNumId w:val="29"/>
   </w:num>
   <w:num w:numId="6">
     <w:abstractNumId w:val="21"/>
@@ -6937,7 +7122,7 @@
     <w:abstractNumId w:val="13"/>
   </w:num>
   <w:num w:numId="10">
-    <w:abstractNumId w:val="23"/>
+    <w:abstractNumId w:val="24"/>
   </w:num>
   <w:num w:numId="11">
     <w:abstractNumId w:val="8"/>
@@ -6976,19 +7161,19 @@
     <w:abstractNumId w:val="19"/>
   </w:num>
   <w:num w:numId="23">
-    <w:abstractNumId w:val="25"/>
+    <w:abstractNumId w:val="26"/>
   </w:num>
   <w:num w:numId="24">
     <w:abstractNumId w:val="18"/>
   </w:num>
   <w:num w:numId="25">
-    <w:abstractNumId w:val="26"/>
+    <w:abstractNumId w:val="27"/>
   </w:num>
   <w:num w:numId="26">
     <w:abstractNumId w:val="11"/>
   </w:num>
   <w:num w:numId="27">
-    <w:abstractNumId w:val="24"/>
+    <w:abstractNumId w:val="25"/>
   </w:num>
   <w:num w:numId="28">
     <w:abstractNumId w:val="15"/>
@@ -7000,10 +7185,13 @@
     <w:abstractNumId w:val="17"/>
   </w:num>
   <w:num w:numId="31">
-    <w:abstractNumId w:val="27"/>
+    <w:abstractNumId w:val="28"/>
   </w:num>
   <w:num w:numId="32">
-    <w:abstractNumId w:val="29"/>
+    <w:abstractNumId w:val="30"/>
+  </w:num>
+  <w:num w:numId="33">
+    <w:abstractNumId w:val="23"/>
   </w:num>
 </w:numbering>
 </file>
@@ -7038,15 +7226,6 @@
     <w:lsdException w:name="Subtitle" w:qFormat="1"/>
     <w:lsdException w:name="Strong" w:qFormat="1"/>
     <w:lsdException w:name="Emphasis" w:qFormat="1"/>
-    <w:lsdException w:name="Note Level 1" w:semiHidden="1" w:uiPriority="99" w:unhideWhenUsed="1"/>
-    <w:lsdException w:name="Note Level 2" w:semiHidden="1" w:uiPriority="99" w:unhideWhenUsed="1"/>
-    <w:lsdException w:name="Note Level 3" w:semiHidden="1" w:uiPriority="99" w:unhideWhenUsed="1"/>
-    <w:lsdException w:name="Note Level 4" w:semiHidden="1" w:uiPriority="99" w:unhideWhenUsed="1"/>
-    <w:lsdException w:name="Note Level 5" w:semiHidden="1" w:uiPriority="99" w:unhideWhenUsed="1"/>
-    <w:lsdException w:name="Note Level 6" w:semiHidden="1" w:uiPriority="99" w:unhideWhenUsed="1"/>
-    <w:lsdException w:name="Note Level 7" w:semiHidden="1" w:uiPriority="99" w:unhideWhenUsed="1"/>
-    <w:lsdException w:name="Note Level 8" w:semiHidden="1" w:uiPriority="99" w:unhideWhenUsed="1"/>
-    <w:lsdException w:name="Note Level 9" w:semiHidden="1" w:uiPriority="99" w:unhideWhenUsed="1"/>
     <w:lsdException w:name="Placeholder Text" w:semiHidden="1" w:uiPriority="99"/>
     <w:lsdException w:name="No Spacing" w:uiPriority="1" w:qFormat="1"/>
     <w:lsdException w:name="Light Shading" w:uiPriority="60"/>
@@ -7261,6 +7440,7 @@
   <w:style w:type="character" w:default="1" w:styleId="Policepardfaut">
     <w:name w:val="Default Paragraph Font"/>
     <w:uiPriority w:val="1"/>
+    <w:semiHidden/>
     <w:unhideWhenUsed/>
   </w:style>
   <w:style w:type="table" w:default="1" w:styleId="TableauNormal">
@@ -7697,15 +7877,6 @@
     <w:lsdException w:name="Subtitle" w:qFormat="1"/>
     <w:lsdException w:name="Strong" w:qFormat="1"/>
     <w:lsdException w:name="Emphasis" w:qFormat="1"/>
-    <w:lsdException w:name="Note Level 1" w:semiHidden="1" w:uiPriority="99" w:unhideWhenUsed="1"/>
-    <w:lsdException w:name="Note Level 2" w:semiHidden="1" w:uiPriority="99" w:unhideWhenUsed="1"/>
-    <w:lsdException w:name="Note Level 3" w:semiHidden="1" w:uiPriority="99" w:unhideWhenUsed="1"/>
-    <w:lsdException w:name="Note Level 4" w:semiHidden="1" w:uiPriority="99" w:unhideWhenUsed="1"/>
-    <w:lsdException w:name="Note Level 5" w:semiHidden="1" w:uiPriority="99" w:unhideWhenUsed="1"/>
-    <w:lsdException w:name="Note Level 6" w:semiHidden="1" w:uiPriority="99" w:unhideWhenUsed="1"/>
-    <w:lsdException w:name="Note Level 7" w:semiHidden="1" w:uiPriority="99" w:unhideWhenUsed="1"/>
-    <w:lsdException w:name="Note Level 8" w:semiHidden="1" w:uiPriority="99" w:unhideWhenUsed="1"/>
-    <w:lsdException w:name="Note Level 9" w:semiHidden="1" w:uiPriority="99" w:unhideWhenUsed="1"/>
     <w:lsdException w:name="Placeholder Text" w:semiHidden="1" w:uiPriority="99"/>
     <w:lsdException w:name="No Spacing" w:uiPriority="1" w:qFormat="1"/>
     <w:lsdException w:name="Light Shading" w:uiPriority="60"/>
@@ -7920,6 +8091,7 @@
   <w:style w:type="character" w:default="1" w:styleId="Policepardfaut">
     <w:name w:val="Default Paragraph Font"/>
     <w:uiPriority w:val="1"/>
+    <w:semiHidden/>
     <w:unhideWhenUsed/>
   </w:style>
   <w:style w:type="table" w:default="1" w:styleId="TableauNormal">
@@ -8651,7 +8823,7 @@
 </file>
 
 <file path=customXml/itemProps1.xml><?xml version="1.0" encoding="utf-8"?>
-<ds:datastoreItem xmlns:ds="http://schemas.openxmlformats.org/officeDocument/2006/customXml" ds:itemID="{2023234C-7D04-554D-81E5-868C1DE0AB34}">
+<ds:datastoreItem xmlns:ds="http://schemas.openxmlformats.org/officeDocument/2006/customXml" ds:itemID="{725FF833-43AA-7644-ADBF-B07E12B27DD8}">
   <ds:schemaRefs>
     <ds:schemaRef ds:uri="http://schemas.openxmlformats.org/officeDocument/2006/bibliography"/>
   </ds:schemaRefs>
